--- a/AFARS/SOURCE/msword/AFARS-PART-5133.docx
+++ b/AFARS/SOURCE/msword/AFARS-PART-5133.docx
@@ -1,14 +1,17 @@
 
 <file path=word/document.xml><?xml version="1.0" encoding="utf-8"?>
-<w:document xmlns:wpc="http://schemas.microsoft.com/office/word/2010/wordprocessingCanvas" xmlns:cx="http://schemas.microsoft.com/office/drawing/2014/chartex" xmlns:cx1="http://schemas.microsoft.com/office/drawing/2015/9/8/chartex" xmlns:cx2="http://schemas.microsoft.com/office/drawing/2015/10/21/chartex" xmlns:cx3="http://schemas.microsoft.com/office/drawing/2016/5/9/chartex" xmlns:cx4="http://schemas.microsoft.com/office/drawing/2016/5/10/chartex" xmlns:cx5="http://schemas.microsoft.com/office/drawing/2016/5/11/chartex" xmlns:cx6="http://schemas.microsoft.com/office/drawing/2016/5/12/chartex" xmlns:cx7="http://schemas.microsoft.com/office/drawing/2016/5/13/chartex" xmlns:cx8="http://schemas.microsoft.com/office/drawing/2016/5/14/chartex" xmlns:mc="http://schemas.openxmlformats.org/markup-compatibility/2006" xmlns:aink="http://schemas.microsoft.com/office/drawing/2016/ink" xmlns:am3d="http://schemas.microsoft.com/office/drawing/2017/model3d" xmlns:o="urn:schemas-microsoft-com:office:office" xmlns:r="http://schemas.openxmlformats.org/officeDocument/2006/relationships" xmlns:m="http://schemas.openxmlformats.org/officeDocument/2006/math" xmlns:v="urn:schemas-microsoft-com:vml" xmlns:wp14="http://schemas.microsoft.com/office/word/2010/wordprocessingDrawing" xmlns:wp="http://schemas.openxmlformats.org/drawingml/2006/wordprocessingDrawing" xmlns:w10="urn:schemas-microsoft-com:office:word" xmlns:w="http://schemas.openxmlformats.org/wordprocessingml/2006/main" xmlns:w14="http://schemas.microsoft.com/office/word/2010/wordml" xmlns:w15="http://schemas.microsoft.com/office/word/2012/wordml" xmlns:w16cid="http://schemas.microsoft.com/office/word/2016/wordml/cid" xmlns:w16se="http://schemas.microsoft.com/office/word/2015/wordml/symex" xmlns:wpg="http://schemas.microsoft.com/office/word/2010/wordprocessingGroup" xmlns:wpi="http://schemas.microsoft.com/office/word/2010/wordprocessingInk" xmlns:wne="http://schemas.microsoft.com/office/word/2006/wordml" xmlns:wps="http://schemas.microsoft.com/office/word/2010/wordprocessingShape" mc:Ignorable="w14 w15 w16se w16cid wp14">
+<w:document xmlns:wpc="http://schemas.microsoft.com/office/word/2010/wordprocessingCanvas" xmlns:cx="http://schemas.microsoft.com/office/drawing/2014/chartex" xmlns:cx1="http://schemas.microsoft.com/office/drawing/2015/9/8/chartex" xmlns:cx2="http://schemas.microsoft.com/office/drawing/2015/10/21/chartex" xmlns:cx3="http://schemas.microsoft.com/office/drawing/2016/5/9/chartex" xmlns:cx4="http://schemas.microsoft.com/office/drawing/2016/5/10/chartex" xmlns:cx5="http://schemas.microsoft.com/office/drawing/2016/5/11/chartex" xmlns:cx6="http://schemas.microsoft.com/office/drawing/2016/5/12/chartex" xmlns:cx7="http://schemas.microsoft.com/office/drawing/2016/5/13/chartex" xmlns:cx8="http://schemas.microsoft.com/office/drawing/2016/5/14/chartex" xmlns:mc="http://schemas.openxmlformats.org/markup-compatibility/2006" xmlns:aink="http://schemas.microsoft.com/office/drawing/2016/ink" xmlns:am3d="http://schemas.microsoft.com/office/drawing/2017/model3d" xmlns:o="urn:schemas-microsoft-com:office:office" xmlns:oel="http://schemas.microsoft.com/office/2019/extlst" xmlns:r="http://schemas.openxmlformats.org/officeDocument/2006/relationships" xmlns:m="http://schemas.openxmlformats.org/officeDocument/2006/math" xmlns:v="urn:schemas-microsoft-com:vml" xmlns:wp14="http://schemas.microsoft.com/office/word/2010/wordprocessingDrawing" xmlns:wp="http://schemas.openxmlformats.org/drawingml/2006/wordprocessingDrawing" xmlns:w10="urn:schemas-microsoft-com:office:word" xmlns:w="http://schemas.openxmlformats.org/wordprocessingml/2006/main" xmlns:w14="http://schemas.microsoft.com/office/word/2010/wordml" xmlns:w15="http://schemas.microsoft.com/office/word/2012/wordml" xmlns:w16cex="http://schemas.microsoft.com/office/word/2018/wordml/cex" xmlns:w16cid="http://schemas.microsoft.com/office/word/2016/wordml/cid" xmlns:w16="http://schemas.microsoft.com/office/word/2018/wordml" xmlns:w16sdtdh="http://schemas.microsoft.com/office/word/2020/wordml/sdtdatahash" xmlns:w16se="http://schemas.microsoft.com/office/word/2015/wordml/symex" xmlns:wpg="http://schemas.microsoft.com/office/word/2010/wordprocessingGroup" xmlns:wpi="http://schemas.microsoft.com/office/word/2010/wordprocessingInk" xmlns:wne="http://schemas.microsoft.com/office/word/2006/wordml" xmlns:wps="http://schemas.microsoft.com/office/word/2010/wordprocessingShape" mc:Ignorable="w14 w15 w16se w16cid w16 w16cex w16sdtdh wp14">
   <w:body>
     <w:p>
       <w:pPr>
         <w:pStyle w:val="Heading1"/>
       </w:pPr>
-      <w:bookmarkStart w:id="0" w:name="_Toc39052694"/>
-      <w:r>
-        <w:t>AFARS – PART 5133</w:t>
+      <w:bookmarkStart w:id="0" w:name="_Toc104284152"/>
+      <w:r>
+        <w:t>AFARS – PART</w:t>
+      </w:r>
+      <w:r>
+        <w:t xml:space="preserve"> 5133</w:t>
       </w:r>
       <w:r>
         <w:br/>
@@ -21,13 +24,20 @@
     <w:p>
       <w:pPr>
         <w:jc w:val="center"/>
+        <w:rPr>
+          <w:rFonts w:ascii="Times New Roman" w:hAnsi="Times New Roman" w:cs="Times New Roman"/>
+          <w:noProof/>
+        </w:rPr>
+      </w:pPr>
+      <w:r>
         <w:rPr>
           <w:rFonts w:ascii="Times New Roman" w:hAnsi="Times New Roman" w:cs="Times New Roman"/>
           <w:i/>
           <w:sz w:val="24"/>
           <w:szCs w:val="24"/>
         </w:rPr>
-      </w:pPr>
+        <w:t xml:space="preserve">(Revised </w:t>
+      </w:r>
       <w:r>
         <w:rPr>
           <w:rFonts w:ascii="Times New Roman" w:hAnsi="Times New Roman" w:cs="Times New Roman"/>
@@ -35,7 +45,7 @@
           <w:sz w:val="24"/>
           <w:szCs w:val="24"/>
         </w:rPr>
-        <w:t xml:space="preserve">(Revised </w:t>
+        <w:t>20</w:t>
       </w:r>
       <w:r>
         <w:rPr>
@@ -44,7 +54,7 @@
           <w:sz w:val="24"/>
           <w:szCs w:val="24"/>
         </w:rPr>
-        <w:t>22 April 2020</w:t>
+        <w:t xml:space="preserve"> May</w:t>
       </w:r>
       <w:r>
         <w:rPr>
@@ -53,19 +63,8 @@
           <w:sz w:val="24"/>
           <w:szCs w:val="24"/>
         </w:rPr>
-        <w:t>)</w:t>
-      </w:r>
-    </w:p>
-    <w:p>
-      <w:pPr>
-        <w:pStyle w:val="TOC1"/>
-        <w:tabs>
-          <w:tab w:val="right" w:leader="dot" w:pos="9350"/>
-        </w:tabs>
-        <w:rPr>
-          <w:noProof/>
-        </w:rPr>
-      </w:pPr>
+        <w:t xml:space="preserve"> 202</w:t>
+      </w:r>
       <w:r>
         <w:rPr>
           <w:rFonts w:ascii="Times New Roman" w:hAnsi="Times New Roman" w:cs="Times New Roman"/>
@@ -73,7 +72,7 @@
           <w:sz w:val="24"/>
           <w:szCs w:val="24"/>
         </w:rPr>
-        <w:fldChar w:fldCharType="begin"/>
+        <w:t>2</w:t>
       </w:r>
       <w:r>
         <w:rPr>
@@ -82,7 +81,7 @@
           <w:sz w:val="24"/>
           <w:szCs w:val="24"/>
         </w:rPr>
-        <w:instrText xml:space="preserve"> TOC \o "1-4" \n \h \z \u </w:instrText>
+        <w:t>)</w:t>
       </w:r>
       <w:r>
         <w:rPr>
@@ -91,17 +90,26 @@
           <w:sz w:val="24"/>
           <w:szCs w:val="24"/>
         </w:rPr>
+        <w:fldChar w:fldCharType="begin"/>
+      </w:r>
+      <w:r>
+        <w:rPr>
+          <w:rFonts w:ascii="Times New Roman" w:hAnsi="Times New Roman" w:cs="Times New Roman"/>
+          <w:i/>
+          <w:sz w:val="24"/>
+          <w:szCs w:val="24"/>
+        </w:rPr>
+        <w:instrText xml:space="preserve"> TOC \o "1-4" \n \h \z \u </w:instrText>
+      </w:r>
+      <w:r>
+        <w:rPr>
+          <w:rFonts w:ascii="Times New Roman" w:hAnsi="Times New Roman" w:cs="Times New Roman"/>
+          <w:i/>
+          <w:sz w:val="24"/>
+          <w:szCs w:val="24"/>
+        </w:rPr>
         <w:fldChar w:fldCharType="separate"/>
       </w:r>
-      <w:hyperlink w:anchor="_Toc39052694" w:history="1">
-        <w:r>
-          <w:rPr>
-            <w:rStyle w:val="Hyperlink"/>
-            <w:noProof/>
-          </w:rPr>
-          <w:t>AFARS – PART 5133 Protests, Disputes, and Appeals</w:t>
-        </w:r>
-      </w:hyperlink>
     </w:p>
     <w:p>
       <w:pPr>
@@ -110,14 +118,15 @@
           <w:tab w:val="right" w:leader="dot" w:pos="9350"/>
         </w:tabs>
         <w:rPr>
-          <w:rFonts w:eastAsiaTheme="minorEastAsia"/>
+          <w:rFonts w:ascii="Times New Roman" w:eastAsiaTheme="minorEastAsia" w:hAnsi="Times New Roman" w:cs="Times New Roman"/>
           <w:noProof/>
         </w:rPr>
       </w:pPr>
-      <w:hyperlink w:anchor="_Toc39052695" w:history="1">
+      <w:hyperlink w:anchor="_Toc104284153" w:history="1">
         <w:r>
           <w:rPr>
             <w:rStyle w:val="Hyperlink"/>
+            <w:rFonts w:ascii="Times New Roman" w:hAnsi="Times New Roman" w:cs="Times New Roman"/>
             <w:noProof/>
           </w:rPr>
           <w:t>5133.090  Definition.</w:t>
@@ -131,13 +140,15 @@
           <w:tab w:val="right" w:leader="dot" w:pos="9350"/>
         </w:tabs>
         <w:rPr>
+          <w:rFonts w:ascii="Times New Roman" w:hAnsi="Times New Roman" w:cs="Times New Roman"/>
           <w:noProof/>
         </w:rPr>
       </w:pPr>
-      <w:hyperlink w:anchor="_Toc39052696" w:history="1">
+      <w:hyperlink w:anchor="_Toc104284154" w:history="1">
         <w:r>
           <w:rPr>
             <w:rStyle w:val="Hyperlink"/>
+            <w:rFonts w:ascii="Times New Roman" w:hAnsi="Times New Roman" w:cs="Times New Roman"/>
             <w:noProof/>
           </w:rPr>
           <w:t>Subpart 5133.1 – Protests</w:t>
@@ -151,14 +162,15 @@
           <w:tab w:val="right" w:leader="dot" w:pos="9350"/>
         </w:tabs>
         <w:rPr>
-          <w:rFonts w:eastAsiaTheme="minorEastAsia"/>
+          <w:rFonts w:ascii="Times New Roman" w:eastAsiaTheme="minorEastAsia" w:hAnsi="Times New Roman" w:cs="Times New Roman"/>
           <w:noProof/>
         </w:rPr>
       </w:pPr>
-      <w:hyperlink w:anchor="_Toc39052697" w:history="1">
+      <w:hyperlink w:anchor="_Toc104284155" w:history="1">
         <w:r>
           <w:rPr>
             <w:rStyle w:val="Hyperlink"/>
+            <w:rFonts w:ascii="Times New Roman" w:hAnsi="Times New Roman" w:cs="Times New Roman"/>
             <w:noProof/>
           </w:rPr>
           <w:t>5133.102  General.</w:t>
@@ -172,14 +184,15 @@
           <w:tab w:val="right" w:leader="dot" w:pos="9350"/>
         </w:tabs>
         <w:rPr>
-          <w:rFonts w:eastAsiaTheme="minorEastAsia"/>
+          <w:rFonts w:ascii="Times New Roman" w:eastAsiaTheme="minorEastAsia" w:hAnsi="Times New Roman" w:cs="Times New Roman"/>
           <w:noProof/>
         </w:rPr>
       </w:pPr>
-      <w:hyperlink w:anchor="_Toc39052698" w:history="1">
+      <w:hyperlink w:anchor="_Toc104284156" w:history="1">
         <w:r>
           <w:rPr>
             <w:rStyle w:val="Hyperlink"/>
+            <w:rFonts w:ascii="Times New Roman" w:hAnsi="Times New Roman" w:cs="Times New Roman"/>
             <w:noProof/>
           </w:rPr>
           <w:t>5133.103  Protests to the agency.</w:t>
@@ -193,14 +206,15 @@
           <w:tab w:val="right" w:leader="dot" w:pos="9350"/>
         </w:tabs>
         <w:rPr>
-          <w:rFonts w:eastAsiaTheme="minorEastAsia"/>
+          <w:rFonts w:ascii="Times New Roman" w:eastAsiaTheme="minorEastAsia" w:hAnsi="Times New Roman" w:cs="Times New Roman"/>
           <w:noProof/>
         </w:rPr>
       </w:pPr>
-      <w:hyperlink w:anchor="_Toc39052699" w:history="1">
+      <w:hyperlink w:anchor="_Toc104284157" w:history="1">
         <w:r>
           <w:rPr>
             <w:rStyle w:val="Hyperlink"/>
+            <w:rFonts w:ascii="Times New Roman" w:hAnsi="Times New Roman" w:cs="Times New Roman"/>
             <w:noProof/>
           </w:rPr>
           <w:t>5133.103-90  Annual agency bid protest report.</w:t>
@@ -214,14 +228,15 @@
           <w:tab w:val="right" w:leader="dot" w:pos="9350"/>
         </w:tabs>
         <w:rPr>
-          <w:rFonts w:eastAsiaTheme="minorEastAsia"/>
+          <w:rFonts w:ascii="Times New Roman" w:eastAsiaTheme="minorEastAsia" w:hAnsi="Times New Roman" w:cs="Times New Roman"/>
           <w:noProof/>
         </w:rPr>
       </w:pPr>
-      <w:hyperlink w:anchor="_Toc39052700" w:history="1">
+      <w:hyperlink w:anchor="_Toc104284158" w:history="1">
         <w:r>
           <w:rPr>
             <w:rStyle w:val="Hyperlink"/>
+            <w:rFonts w:ascii="Times New Roman" w:hAnsi="Times New Roman" w:cs="Times New Roman"/>
             <w:noProof/>
           </w:rPr>
           <w:t>5133.104  Protests to GAO.</w:t>
@@ -235,14 +250,15 @@
           <w:tab w:val="right" w:leader="dot" w:pos="9350"/>
         </w:tabs>
         <w:rPr>
-          <w:rFonts w:eastAsiaTheme="minorEastAsia"/>
+          <w:rFonts w:ascii="Times New Roman" w:eastAsiaTheme="minorEastAsia" w:hAnsi="Times New Roman" w:cs="Times New Roman"/>
           <w:noProof/>
         </w:rPr>
       </w:pPr>
-      <w:hyperlink w:anchor="_Toc39052701" w:history="1">
+      <w:hyperlink w:anchor="_Toc104284159" w:history="1">
         <w:r>
           <w:rPr>
             <w:rStyle w:val="Hyperlink"/>
+            <w:rFonts w:ascii="Times New Roman" w:hAnsi="Times New Roman" w:cs="Times New Roman"/>
             <w:noProof/>
           </w:rPr>
           <w:t>5133.170  Briefing requirement for protested acquisitions valued at $1 billion or more.</w:t>
@@ -256,14 +272,15 @@
           <w:tab w:val="right" w:leader="dot" w:pos="9350"/>
         </w:tabs>
         <w:rPr>
-          <w:rFonts w:eastAsiaTheme="minorEastAsia"/>
+          <w:rFonts w:ascii="Times New Roman" w:eastAsiaTheme="minorEastAsia" w:hAnsi="Times New Roman" w:cs="Times New Roman"/>
           <w:noProof/>
         </w:rPr>
       </w:pPr>
-      <w:hyperlink w:anchor="_Toc39052702" w:history="1">
+      <w:hyperlink w:anchor="_Toc104284160" w:history="1">
         <w:r>
           <w:rPr>
             <w:rStyle w:val="Hyperlink"/>
+            <w:rFonts w:ascii="Times New Roman" w:hAnsi="Times New Roman" w:cs="Times New Roman"/>
             <w:noProof/>
           </w:rPr>
           <w:t>5133.170-90  Procedures.</w:t>
@@ -277,14 +294,15 @@
           <w:tab w:val="right" w:leader="dot" w:pos="9350"/>
         </w:tabs>
         <w:rPr>
-          <w:rFonts w:eastAsiaTheme="minorEastAsia"/>
+          <w:rFonts w:ascii="Times New Roman" w:eastAsiaTheme="minorEastAsia" w:hAnsi="Times New Roman" w:cs="Times New Roman"/>
           <w:noProof/>
         </w:rPr>
       </w:pPr>
-      <w:hyperlink w:anchor="_Toc39052703" w:history="1">
+      <w:hyperlink w:anchor="_Toc104284161" w:history="1">
         <w:r>
           <w:rPr>
             <w:rStyle w:val="Hyperlink"/>
+            <w:rFonts w:ascii="Times New Roman" w:hAnsi="Times New Roman" w:cs="Times New Roman"/>
             <w:noProof/>
           </w:rPr>
           <w:t>5133.190  Reporting and analysis of bid protests.</w:t>
@@ -298,14 +316,15 @@
           <w:tab w:val="right" w:leader="dot" w:pos="9350"/>
         </w:tabs>
         <w:rPr>
-          <w:rFonts w:eastAsiaTheme="minorEastAsia"/>
+          <w:rFonts w:ascii="Times New Roman" w:eastAsiaTheme="minorEastAsia" w:hAnsi="Times New Roman" w:cs="Times New Roman"/>
           <w:noProof/>
         </w:rPr>
       </w:pPr>
-      <w:hyperlink w:anchor="_Toc39052704" w:history="1">
+      <w:hyperlink w:anchor="_Toc104284162" w:history="1">
         <w:r>
           <w:rPr>
             <w:rStyle w:val="Hyperlink"/>
+            <w:rFonts w:ascii="Times New Roman" w:hAnsi="Times New Roman" w:cs="Times New Roman"/>
             <w:noProof/>
           </w:rPr>
           <w:t>5133.190-1  Bid protest action report.</w:t>
@@ -319,14 +338,15 @@
           <w:tab w:val="right" w:leader="dot" w:pos="9350"/>
         </w:tabs>
         <w:rPr>
-          <w:rFonts w:eastAsiaTheme="minorEastAsia"/>
+          <w:rFonts w:ascii="Times New Roman" w:eastAsiaTheme="minorEastAsia" w:hAnsi="Times New Roman" w:cs="Times New Roman"/>
           <w:noProof/>
         </w:rPr>
       </w:pPr>
-      <w:hyperlink w:anchor="_Toc39052705" w:history="1">
+      <w:hyperlink w:anchor="_Toc104284163" w:history="1">
         <w:r>
           <w:rPr>
             <w:rStyle w:val="Hyperlink"/>
+            <w:rFonts w:ascii="Times New Roman" w:hAnsi="Times New Roman" w:cs="Times New Roman"/>
             <w:noProof/>
           </w:rPr>
           <w:t>5133.190-2  Quarterly bid protest analysis report.</w:t>
@@ -340,13 +360,15 @@
           <w:tab w:val="right" w:leader="dot" w:pos="9350"/>
         </w:tabs>
         <w:rPr>
+          <w:rFonts w:ascii="Times New Roman" w:hAnsi="Times New Roman" w:cs="Times New Roman"/>
           <w:noProof/>
         </w:rPr>
       </w:pPr>
-      <w:hyperlink w:anchor="_Toc39052706" w:history="1">
+      <w:hyperlink w:anchor="_Toc104284164" w:history="1">
         <w:r>
           <w:rPr>
             <w:rStyle w:val="Hyperlink"/>
+            <w:rFonts w:ascii="Times New Roman" w:hAnsi="Times New Roman" w:cs="Times New Roman"/>
             <w:noProof/>
           </w:rPr>
           <w:t>Subpart 5133.2 – Disputes and Appeals</w:t>
@@ -360,14 +382,15 @@
           <w:tab w:val="right" w:leader="dot" w:pos="9350"/>
         </w:tabs>
         <w:rPr>
-          <w:rFonts w:eastAsiaTheme="minorEastAsia"/>
+          <w:rFonts w:ascii="Times New Roman" w:eastAsiaTheme="minorEastAsia" w:hAnsi="Times New Roman" w:cs="Times New Roman"/>
           <w:noProof/>
         </w:rPr>
       </w:pPr>
-      <w:hyperlink w:anchor="_Toc39052707" w:history="1">
+      <w:hyperlink w:anchor="_Toc104284165" w:history="1">
         <w:r>
           <w:rPr>
             <w:rStyle w:val="Hyperlink"/>
+            <w:rFonts w:ascii="Times New Roman" w:hAnsi="Times New Roman" w:cs="Times New Roman"/>
             <w:noProof/>
           </w:rPr>
           <w:t>5133.203 Applicability.</w:t>
@@ -381,14 +404,15 @@
           <w:tab w:val="right" w:leader="dot" w:pos="9350"/>
         </w:tabs>
         <w:rPr>
-          <w:rFonts w:eastAsiaTheme="minorEastAsia"/>
+          <w:rFonts w:ascii="Times New Roman" w:eastAsiaTheme="minorEastAsia" w:hAnsi="Times New Roman" w:cs="Times New Roman"/>
           <w:noProof/>
         </w:rPr>
       </w:pPr>
-      <w:hyperlink w:anchor="_Toc39052708" w:history="1">
+      <w:hyperlink w:anchor="_Toc104284166" w:history="1">
         <w:r>
           <w:rPr>
             <w:rStyle w:val="Hyperlink"/>
+            <w:rFonts w:ascii="Times New Roman" w:hAnsi="Times New Roman" w:cs="Times New Roman"/>
             <w:noProof/>
           </w:rPr>
           <w:t>5133.204  Policy.</w:t>
@@ -402,14 +426,15 @@
           <w:tab w:val="right" w:leader="dot" w:pos="9350"/>
         </w:tabs>
         <w:rPr>
-          <w:rFonts w:eastAsiaTheme="minorEastAsia"/>
+          <w:rFonts w:ascii="Times New Roman" w:eastAsiaTheme="minorEastAsia" w:hAnsi="Times New Roman" w:cs="Times New Roman"/>
           <w:noProof/>
         </w:rPr>
       </w:pPr>
-      <w:hyperlink w:anchor="_Toc39052709" w:history="1">
+      <w:hyperlink w:anchor="_Toc104284167" w:history="1">
         <w:r>
           <w:rPr>
             <w:rStyle w:val="Hyperlink"/>
+            <w:rFonts w:ascii="Times New Roman" w:hAnsi="Times New Roman" w:cs="Times New Roman"/>
             <w:noProof/>
           </w:rPr>
           <w:t>5133.212  Contracting officer’s duties upon appeal.</w:t>
@@ -423,14 +448,15 @@
           <w:tab w:val="right" w:leader="dot" w:pos="9350"/>
         </w:tabs>
         <w:rPr>
-          <w:rFonts w:eastAsiaTheme="minorEastAsia"/>
+          <w:rFonts w:ascii="Times New Roman" w:eastAsiaTheme="minorEastAsia" w:hAnsi="Times New Roman" w:cs="Times New Roman"/>
           <w:noProof/>
         </w:rPr>
       </w:pPr>
-      <w:hyperlink w:anchor="_Toc39052710" w:history="1">
+      <w:hyperlink w:anchor="_Toc104284168" w:history="1">
         <w:r>
           <w:rPr>
             <w:rStyle w:val="Hyperlink"/>
+            <w:rFonts w:ascii="Times New Roman" w:hAnsi="Times New Roman" w:cs="Times New Roman"/>
             <w:noProof/>
           </w:rPr>
           <w:t>5133.212-90  Appeal procedures.</w:t>
@@ -444,14 +470,15 @@
           <w:tab w:val="right" w:leader="dot" w:pos="9350"/>
         </w:tabs>
         <w:rPr>
-          <w:rFonts w:eastAsiaTheme="minorEastAsia"/>
+          <w:rFonts w:ascii="Times New Roman" w:eastAsiaTheme="minorEastAsia" w:hAnsi="Times New Roman" w:cs="Times New Roman"/>
           <w:noProof/>
         </w:rPr>
       </w:pPr>
-      <w:hyperlink w:anchor="_Toc39052711" w:history="1">
+      <w:hyperlink w:anchor="_Toc104284169" w:history="1">
         <w:r>
           <w:rPr>
             <w:rStyle w:val="Hyperlink"/>
+            <w:rFonts w:ascii="Times New Roman" w:hAnsi="Times New Roman" w:cs="Times New Roman"/>
             <w:noProof/>
           </w:rPr>
           <w:t>5133.212-91  Notice of an appeal.</w:t>
@@ -465,14 +492,15 @@
           <w:tab w:val="right" w:leader="dot" w:pos="9350"/>
         </w:tabs>
         <w:rPr>
-          <w:rFonts w:eastAsiaTheme="minorEastAsia"/>
+          <w:rFonts w:ascii="Times New Roman" w:eastAsiaTheme="minorEastAsia" w:hAnsi="Times New Roman" w:cs="Times New Roman"/>
           <w:noProof/>
         </w:rPr>
       </w:pPr>
-      <w:hyperlink w:anchor="_Toc39052712" w:history="1">
+      <w:hyperlink w:anchor="_Toc104284170" w:history="1">
         <w:r>
           <w:rPr>
             <w:rStyle w:val="Hyperlink"/>
+            <w:rFonts w:ascii="Times New Roman" w:hAnsi="Times New Roman" w:cs="Times New Roman"/>
             <w:noProof/>
           </w:rPr>
           <w:t>5133.212-92  Comprehensive report to the Chief Trial Attorney.</w:t>
@@ -486,14 +514,15 @@
           <w:tab w:val="right" w:leader="dot" w:pos="9350"/>
         </w:tabs>
         <w:rPr>
-          <w:rFonts w:eastAsiaTheme="minorEastAsia"/>
+          <w:rFonts w:ascii="Times New Roman" w:eastAsiaTheme="minorEastAsia" w:hAnsi="Times New Roman" w:cs="Times New Roman"/>
           <w:noProof/>
         </w:rPr>
       </w:pPr>
-      <w:hyperlink w:anchor="_Toc39052713" w:history="1">
+      <w:hyperlink w:anchor="_Toc104284171" w:history="1">
         <w:r>
           <w:rPr>
             <w:rStyle w:val="Hyperlink"/>
+            <w:rFonts w:ascii="Times New Roman" w:hAnsi="Times New Roman" w:cs="Times New Roman"/>
             <w:noProof/>
           </w:rPr>
           <w:t>5133.212-93  Review of appeal.</w:t>
@@ -507,14 +536,15 @@
           <w:tab w:val="right" w:leader="dot" w:pos="9350"/>
         </w:tabs>
         <w:rPr>
-          <w:rFonts w:eastAsiaTheme="minorEastAsia"/>
+          <w:rFonts w:ascii="Times New Roman" w:eastAsiaTheme="minorEastAsia" w:hAnsi="Times New Roman" w:cs="Times New Roman"/>
           <w:noProof/>
         </w:rPr>
       </w:pPr>
-      <w:hyperlink w:anchor="_Toc39052714" w:history="1">
+      <w:hyperlink w:anchor="_Toc104284172" w:history="1">
         <w:r>
           <w:rPr>
             <w:rStyle w:val="Hyperlink"/>
+            <w:rFonts w:ascii="Times New Roman" w:hAnsi="Times New Roman" w:cs="Times New Roman"/>
             <w:noProof/>
           </w:rPr>
           <w:t>5133.212-94  Receipt of complaint.</w:t>
@@ -528,14 +558,15 @@
           <w:tab w:val="right" w:leader="dot" w:pos="9350"/>
         </w:tabs>
         <w:rPr>
-          <w:rFonts w:eastAsiaTheme="minorEastAsia"/>
+          <w:rFonts w:ascii="Times New Roman" w:eastAsiaTheme="minorEastAsia" w:hAnsi="Times New Roman" w:cs="Times New Roman"/>
           <w:noProof/>
         </w:rPr>
       </w:pPr>
-      <w:hyperlink w:anchor="_Toc39052715" w:history="1">
+      <w:hyperlink w:anchor="_Toc104284173" w:history="1">
         <w:r>
           <w:rPr>
             <w:rStyle w:val="Hyperlink"/>
+            <w:rFonts w:ascii="Times New Roman" w:hAnsi="Times New Roman" w:cs="Times New Roman"/>
             <w:noProof/>
           </w:rPr>
           <w:t>5133.212-95  Litigation.</w:t>
@@ -549,14 +580,15 @@
           <w:tab w:val="right" w:leader="dot" w:pos="9350"/>
         </w:tabs>
         <w:rPr>
-          <w:rFonts w:eastAsiaTheme="minorEastAsia"/>
+          <w:rFonts w:ascii="Times New Roman" w:eastAsiaTheme="minorEastAsia" w:hAnsi="Times New Roman" w:cs="Times New Roman"/>
           <w:noProof/>
         </w:rPr>
       </w:pPr>
-      <w:hyperlink w:anchor="_Toc39052716" w:history="1">
+      <w:hyperlink w:anchor="_Toc104284174" w:history="1">
         <w:r>
           <w:rPr>
             <w:rStyle w:val="Hyperlink"/>
+            <w:rFonts w:ascii="Times New Roman" w:hAnsi="Times New Roman" w:cs="Times New Roman"/>
             <w:noProof/>
           </w:rPr>
           <w:t>5133.212-96  Disposition.</w:t>
@@ -570,14 +602,15 @@
           <w:tab w:val="right" w:leader="dot" w:pos="9350"/>
         </w:tabs>
         <w:rPr>
-          <w:rFonts w:eastAsiaTheme="minorEastAsia"/>
+          <w:rFonts w:ascii="Times New Roman" w:eastAsiaTheme="minorEastAsia" w:hAnsi="Times New Roman" w:cs="Times New Roman"/>
           <w:noProof/>
         </w:rPr>
       </w:pPr>
-      <w:hyperlink w:anchor="_Toc39052717" w:history="1">
+      <w:hyperlink w:anchor="_Toc104284175" w:history="1">
         <w:r>
           <w:rPr>
             <w:rStyle w:val="Hyperlink"/>
+            <w:rFonts w:ascii="Times New Roman" w:hAnsi="Times New Roman" w:cs="Times New Roman"/>
             <w:noProof/>
           </w:rPr>
           <w:t>5133.212-97  Review of ASBCA decisions.</w:t>
@@ -591,14 +624,15 @@
           <w:tab w:val="right" w:leader="dot" w:pos="9350"/>
         </w:tabs>
         <w:rPr>
-          <w:rFonts w:eastAsiaTheme="minorEastAsia"/>
+          <w:rFonts w:ascii="Times New Roman" w:eastAsiaTheme="minorEastAsia" w:hAnsi="Times New Roman" w:cs="Times New Roman"/>
           <w:noProof/>
         </w:rPr>
       </w:pPr>
-      <w:hyperlink w:anchor="_Toc39052718" w:history="1">
+      <w:hyperlink w:anchor="_Toc104284176" w:history="1">
         <w:r>
           <w:rPr>
             <w:rStyle w:val="Hyperlink"/>
+            <w:rFonts w:ascii="Times New Roman" w:hAnsi="Times New Roman" w:cs="Times New Roman"/>
             <w:noProof/>
           </w:rPr>
           <w:t>5133.212-98  Dispute settlement and judgments, use of the Judgment Fund.</w:t>
@@ -612,14 +646,15 @@
           <w:tab w:val="right" w:leader="dot" w:pos="9350"/>
         </w:tabs>
         <w:rPr>
-          <w:rFonts w:eastAsiaTheme="minorEastAsia"/>
+          <w:rFonts w:ascii="Times New Roman" w:eastAsiaTheme="minorEastAsia" w:hAnsi="Times New Roman" w:cs="Times New Roman"/>
           <w:noProof/>
         </w:rPr>
       </w:pPr>
-      <w:hyperlink w:anchor="_Toc39052719" w:history="1">
+      <w:hyperlink w:anchor="_Toc104284177" w:history="1">
         <w:r>
           <w:rPr>
             <w:rStyle w:val="Hyperlink"/>
+            <w:rFonts w:ascii="Times New Roman" w:hAnsi="Times New Roman" w:cs="Times New Roman"/>
             <w:noProof/>
           </w:rPr>
           <w:t>5133.213  Obligation to continue performance.</w:t>
@@ -633,14 +668,15 @@
           <w:tab w:val="right" w:leader="dot" w:pos="9350"/>
         </w:tabs>
         <w:rPr>
-          <w:rFonts w:eastAsiaTheme="minorEastAsia"/>
+          <w:rFonts w:ascii="Times New Roman" w:eastAsiaTheme="minorEastAsia" w:hAnsi="Times New Roman" w:cs="Times New Roman"/>
           <w:noProof/>
         </w:rPr>
       </w:pPr>
-      <w:hyperlink w:anchor="_Toc39052720" w:history="1">
+      <w:hyperlink w:anchor="_Toc104284178" w:history="1">
         <w:r>
           <w:rPr>
             <w:rStyle w:val="Hyperlink"/>
+            <w:rFonts w:ascii="Times New Roman" w:hAnsi="Times New Roman" w:cs="Times New Roman"/>
             <w:noProof/>
           </w:rPr>
           <w:t>5133.215  Contract clauses.</w:t>
@@ -654,13 +690,15 @@
           <w:tab w:val="right" w:leader="dot" w:pos="9350"/>
         </w:tabs>
         <w:rPr>
+          <w:rFonts w:ascii="Times New Roman" w:hAnsi="Times New Roman" w:cs="Times New Roman"/>
           <w:noProof/>
         </w:rPr>
       </w:pPr>
-      <w:hyperlink w:anchor="_Toc39052721" w:history="1">
+      <w:hyperlink w:anchor="_Toc104284179" w:history="1">
         <w:r>
           <w:rPr>
             <w:rStyle w:val="Hyperlink"/>
+            <w:rFonts w:ascii="Times New Roman" w:hAnsi="Times New Roman" w:cs="Times New Roman"/>
             <w:noProof/>
           </w:rPr>
           <w:t>Subpart 5133.90 – Grant and Cooperative Agreement Claims, Disputes and Appeals</w:t>
@@ -678,10 +716,11 @@
           <w:noProof/>
         </w:rPr>
       </w:pPr>
-      <w:hyperlink w:anchor="_Toc39052722" w:history="1">
+      <w:hyperlink w:anchor="_Toc104284180" w:history="1">
         <w:r>
           <w:rPr>
             <w:rStyle w:val="Hyperlink"/>
+            <w:rFonts w:ascii="Times New Roman" w:hAnsi="Times New Roman" w:cs="Times New Roman"/>
             <w:noProof/>
           </w:rPr>
           <w:t>5133.9001  Designation of grant appeal authority.</w:t>
@@ -713,16 +752,15 @@
         <w:pStyle w:val="Heading3"/>
       </w:pPr>
       <w:bookmarkStart w:id="1" w:name="_Toc514069285"/>
-      <w:bookmarkStart w:id="2" w:name="_Toc39052695"/>
-      <w:r>
-        <w:t xml:space="preserve">5133.090 </w:t>
-      </w:r>
-      <w:r>
-        <w:t xml:space="preserve"> </w:t>
+      <w:bookmarkStart w:id="2" w:name="_Toc104284153"/>
+      <w:proofErr w:type="gramStart"/>
+      <w:r>
+        <w:t xml:space="preserve">5133.090  </w:t>
       </w:r>
       <w:r>
         <w:t>Definition</w:t>
       </w:r>
+      <w:proofErr w:type="gramEnd"/>
       <w:r>
         <w:t>.</w:t>
       </w:r>
@@ -779,7 +817,7 @@
         <w:pStyle w:val="Heading2"/>
       </w:pPr>
       <w:bookmarkStart w:id="3" w:name="_Toc514069286"/>
-      <w:bookmarkStart w:id="4" w:name="_Toc39052696"/>
+      <w:bookmarkStart w:id="4" w:name="_Toc104284154"/>
       <w:r>
         <w:t xml:space="preserve">Subpart 5133.1 </w:t>
       </w:r>
@@ -797,12 +835,14 @@
         <w:pStyle w:val="Heading3"/>
       </w:pPr>
       <w:bookmarkStart w:id="5" w:name="_Toc514069287"/>
-      <w:bookmarkStart w:id="6" w:name="_Toc39052697"/>
-      <w:r>
-        <w:t xml:space="preserve">5133.102 </w:t>
-      </w:r>
-      <w:r>
-        <w:t xml:space="preserve"> General.</w:t>
+      <w:bookmarkStart w:id="6" w:name="_Toc104284155"/>
+      <w:proofErr w:type="gramStart"/>
+      <w:r>
+        <w:t>5133.102  General</w:t>
+      </w:r>
+      <w:proofErr w:type="gramEnd"/>
+      <w:r>
+        <w:t>.</w:t>
       </w:r>
       <w:bookmarkEnd w:id="5"/>
       <w:bookmarkEnd w:id="6"/>
@@ -810,18 +850,29 @@
     <w:p>
       <w:pPr>
         <w:pStyle w:val="List1"/>
+        <w:rPr>
+          <w:b/>
+        </w:rPr>
       </w:pPr>
       <w:r>
         <w:t>(a)</w:t>
       </w:r>
       <w:r>
-        <w:t>(1)</w:t>
+        <w:t>(1</w:t>
+      </w:r>
+      <w:proofErr w:type="gramStart"/>
+      <w:r>
+        <w:t>)</w:t>
       </w:r>
       <w:r>
         <w:t xml:space="preserve">  </w:t>
       </w:r>
       <w:r>
-        <w:t>See 5104.802(f) for the requirement to use the Protest and Claims Tracking tool.</w:t>
+        <w:t>See</w:t>
+      </w:r>
+      <w:proofErr w:type="gramEnd"/>
+      <w:r>
+        <w:t xml:space="preserve"> 5104.802(f) for the requirement to use the Protest and Claims Tracking tool.</w:t>
       </w:r>
     </w:p>
     <w:p>
@@ -830,54 +881,63 @@
       </w:pPr>
       <w:r>
         <w:rPr>
+          <w:sz w:val="24"/>
           <w:szCs w:val="24"/>
         </w:rPr>
         <w:t>(2)</w:t>
       </w:r>
       <w:r>
         <w:rPr>
+          <w:sz w:val="24"/>
           <w:szCs w:val="24"/>
         </w:rPr>
         <w:t xml:space="preserve">  </w:t>
       </w:r>
       <w:r>
         <w:rPr>
+          <w:sz w:val="24"/>
           <w:szCs w:val="24"/>
         </w:rPr>
         <w:t xml:space="preserve">Contracting officers and their legal counsel are encouraged to use </w:t>
       </w:r>
       <w:r>
         <w:rPr>
+          <w:sz w:val="24"/>
           <w:szCs w:val="24"/>
         </w:rPr>
         <w:t xml:space="preserve">the Government Accountability </w:t>
       </w:r>
       <w:r>
         <w:rPr>
+          <w:sz w:val="24"/>
           <w:szCs w:val="24"/>
         </w:rPr>
         <w:t>O</w:t>
       </w:r>
       <w:r>
         <w:rPr>
+          <w:sz w:val="24"/>
           <w:szCs w:val="24"/>
         </w:rPr>
         <w:t>ffice’s (</w:t>
       </w:r>
       <w:r>
         <w:rPr>
+          <w:sz w:val="24"/>
           <w:szCs w:val="24"/>
         </w:rPr>
         <w:t>GAO’s</w:t>
       </w:r>
       <w:r>
         <w:rPr>
+          <w:sz w:val="24"/>
           <w:szCs w:val="24"/>
         </w:rPr>
         <w:t>)</w:t>
       </w:r>
       <w:r>
         <w:rPr>
+          <w:sz w:val="24"/>
           <w:szCs w:val="24"/>
         </w:rPr>
         <w:t xml:space="preserve"> flexible alternative procedures, including alternative dispute resolution, when appropriate in defending a GAO protest.</w:t>
@@ -891,7 +951,20 @@
         <w:t>(b)</w:t>
       </w:r>
       <w:r>
-        <w:t xml:space="preserve">(i)  The </w:t>
+        <w:t>(</w:t>
+      </w:r>
+      <w:proofErr w:type="spellStart"/>
+      <w:r>
+        <w:t>i</w:t>
+      </w:r>
+      <w:proofErr w:type="spellEnd"/>
+      <w:proofErr w:type="gramStart"/>
+      <w:r>
+        <w:t>)  The</w:t>
+      </w:r>
+      <w:proofErr w:type="gramEnd"/>
+      <w:r>
+        <w:t xml:space="preserve"> </w:t>
       </w:r>
       <w:r>
         <w:t xml:space="preserve">Assistant Secretary of the Army (Acquisition, Logistics and Technology) </w:t>
@@ -917,165 +990,175 @@
     </w:p>
     <w:p>
       <w:pPr>
+        <w:pStyle w:val="List1"/>
+      </w:pPr>
+      <w:r>
+        <w:t>(ii)</w:t>
+      </w:r>
+      <w:r>
+        <w:t xml:space="preserve">  Actions taken must be consistent with 10 U.S.C.</w:t>
+      </w:r>
+      <w:r>
+        <w:t xml:space="preserve"> </w:t>
+      </w:r>
+      <w:r>
+        <w:t>2305(f), 31 U.S.C.</w:t>
+      </w:r>
+      <w:r>
+        <w:t xml:space="preserve"> </w:t>
+      </w:r>
+      <w:r>
+        <w:t xml:space="preserve">3554, and FAR </w:t>
+      </w:r>
+      <w:r>
+        <w:t>p</w:t>
+      </w:r>
+      <w:r>
+        <w:t>art 33.</w:t>
+      </w:r>
+    </w:p>
+    <w:p>
+      <w:pPr>
         <w:pStyle w:val="List3"/>
       </w:pPr>
       <w:r>
         <w:rPr>
-          <w:szCs w:val="24"/>
-        </w:rPr>
-        <w:t>(ii)</w:t>
-      </w:r>
-      <w:r>
-        <w:rPr>
-          <w:szCs w:val="24"/>
-        </w:rPr>
-        <w:t xml:space="preserve">  Actions taken must be consistent with 10 U.S.C.</w:t>
-      </w:r>
-      <w:r>
-        <w:rPr>
-          <w:szCs w:val="24"/>
-        </w:rPr>
-        <w:t xml:space="preserve"> </w:t>
-      </w:r>
-      <w:r>
-        <w:rPr>
-          <w:szCs w:val="24"/>
-        </w:rPr>
-        <w:t>2305(f), 31 U.S.C.</w:t>
-      </w:r>
-      <w:r>
-        <w:rPr>
-          <w:szCs w:val="24"/>
-        </w:rPr>
-        <w:t xml:space="preserve"> </w:t>
-      </w:r>
-      <w:r>
-        <w:rPr>
-          <w:szCs w:val="24"/>
-        </w:rPr>
-        <w:t xml:space="preserve">3554, and FAR </w:t>
-      </w:r>
-      <w:r>
-        <w:rPr>
-          <w:szCs w:val="24"/>
-        </w:rPr>
-        <w:t>p</w:t>
-      </w:r>
-      <w:r>
-        <w:rPr>
-          <w:szCs w:val="24"/>
-        </w:rPr>
-        <w:t>art 33.</w:t>
-      </w:r>
-    </w:p>
-    <w:p>
-      <w:pPr>
-        <w:pStyle w:val="List3"/>
-      </w:pPr>
-      <w:r>
-        <w:rPr>
+          <w:sz w:val="24"/>
           <w:szCs w:val="24"/>
         </w:rPr>
         <w:t>(iii)</w:t>
       </w:r>
       <w:r>
         <w:rPr>
+          <w:sz w:val="24"/>
           <w:szCs w:val="24"/>
         </w:rPr>
         <w:t xml:space="preserve">  For award of costs, contracting officers must attempt to reach an agreement on the amounts </w:t>
       </w:r>
       <w:r>
         <w:rPr>
+          <w:sz w:val="24"/>
           <w:szCs w:val="24"/>
         </w:rPr>
         <w:t xml:space="preserve">the Government will pay </w:t>
       </w:r>
       <w:r>
         <w:rPr>
+          <w:sz w:val="24"/>
           <w:szCs w:val="24"/>
         </w:rPr>
         <w:t xml:space="preserve">to a protester or an interested party.  If </w:t>
       </w:r>
       <w:r>
         <w:rPr>
+          <w:sz w:val="24"/>
           <w:szCs w:val="24"/>
         </w:rPr>
         <w:t>the contracting officer and the protester or interested part</w:t>
       </w:r>
       <w:r>
         <w:rPr>
+          <w:sz w:val="24"/>
           <w:szCs w:val="24"/>
         </w:rPr>
         <w:t>y</w:t>
       </w:r>
       <w:r>
         <w:rPr>
+          <w:sz w:val="24"/>
           <w:szCs w:val="24"/>
         </w:rPr>
         <w:t xml:space="preserve"> do not reach </w:t>
       </w:r>
       <w:r>
         <w:rPr>
+          <w:sz w:val="24"/>
           <w:szCs w:val="24"/>
         </w:rPr>
         <w:t xml:space="preserve">agreement, persons exercising authority as cited in </w:t>
       </w:r>
       <w:r>
         <w:rPr>
+          <w:sz w:val="24"/>
           <w:szCs w:val="24"/>
         </w:rPr>
         <w:t xml:space="preserve">paragraph </w:t>
       </w:r>
       <w:r>
         <w:rPr>
+          <w:sz w:val="24"/>
           <w:szCs w:val="24"/>
         </w:rPr>
         <w:t>(b)</w:t>
       </w:r>
       <w:r>
         <w:rPr>
-          <w:szCs w:val="24"/>
-        </w:rPr>
-        <w:t>(i)</w:t>
-      </w:r>
-      <w:r>
-        <w:rPr>
+          <w:sz w:val="24"/>
+          <w:szCs w:val="24"/>
+        </w:rPr>
+        <w:t>(</w:t>
+      </w:r>
+      <w:proofErr w:type="spellStart"/>
+      <w:r>
+        <w:rPr>
+          <w:sz w:val="24"/>
+          <w:szCs w:val="24"/>
+        </w:rPr>
+        <w:t>i</w:t>
+      </w:r>
+      <w:proofErr w:type="spellEnd"/>
+      <w:r>
+        <w:rPr>
+          <w:sz w:val="24"/>
+          <w:szCs w:val="24"/>
+        </w:rPr>
+        <w:t>)</w:t>
+      </w:r>
+      <w:r>
+        <w:rPr>
+          <w:sz w:val="24"/>
           <w:szCs w:val="24"/>
         </w:rPr>
         <w:t xml:space="preserve"> of this section</w:t>
       </w:r>
       <w:r>
         <w:rPr>
+          <w:sz w:val="24"/>
           <w:szCs w:val="24"/>
         </w:rPr>
         <w:t xml:space="preserve"> may</w:t>
       </w:r>
       <w:r>
         <w:rPr>
+          <w:sz w:val="24"/>
           <w:szCs w:val="24"/>
         </w:rPr>
         <w:t xml:space="preserve"> make the agency determination on </w:t>
       </w:r>
       <w:r>
         <w:rPr>
+          <w:sz w:val="24"/>
           <w:szCs w:val="24"/>
         </w:rPr>
         <w:t xml:space="preserve">the </w:t>
       </w:r>
       <w:r>
         <w:rPr>
+          <w:sz w:val="24"/>
           <w:szCs w:val="24"/>
         </w:rPr>
         <w:t>amount</w:t>
       </w:r>
       <w:r>
         <w:rPr>
+          <w:sz w:val="24"/>
           <w:szCs w:val="24"/>
         </w:rPr>
         <w:t xml:space="preserve"> the Government will pay</w:t>
       </w:r>
       <w:r>
         <w:rPr>
+          <w:sz w:val="24"/>
           <w:szCs w:val="24"/>
         </w:rPr>
         <w:t>, at the request of the protester or an interested party.</w:t>
@@ -1083,18 +1166,12 @@
     </w:p>
     <w:p>
       <w:pPr>
-        <w:pStyle w:val="List3"/>
-      </w:pPr>
-      <w:r>
-        <w:rPr>
-          <w:szCs w:val="24"/>
-        </w:rPr>
+        <w:pStyle w:val="List1"/>
+      </w:pPr>
+      <w:r>
         <w:t>(iv)</w:t>
       </w:r>
       <w:r>
-        <w:rPr>
-          <w:szCs w:val="24"/>
-        </w:rPr>
         <w:t xml:space="preserve">  Officials must consult legal counsel in exercising this authority.</w:t>
       </w:r>
     </w:p>
@@ -1121,7 +1198,8 @@
         <w:pStyle w:val="Heading3"/>
       </w:pPr>
       <w:bookmarkStart w:id="7" w:name="_Toc514069288"/>
-      <w:bookmarkStart w:id="8" w:name="_Toc39052698"/>
+      <w:bookmarkStart w:id="8" w:name="_Toc104284156"/>
+      <w:proofErr w:type="gramStart"/>
       <w:r>
         <w:lastRenderedPageBreak/>
         <w:t xml:space="preserve">5133.103 </w:t>
@@ -1130,7 +1208,11 @@
         <w:t xml:space="preserve"> </w:t>
       </w:r>
       <w:r>
-        <w:t>Protests to the agency.</w:t>
+        <w:t>Protests</w:t>
+      </w:r>
+      <w:proofErr w:type="gramEnd"/>
+      <w:r>
+        <w:t xml:space="preserve"> to the agency.</w:t>
       </w:r>
       <w:bookmarkEnd w:id="7"/>
       <w:bookmarkEnd w:id="8"/>
@@ -1143,7 +1225,15 @@
         <w:t>(d)</w:t>
       </w:r>
       <w:r>
-        <w:t xml:space="preserve">(3)  As soon as practicable, the contracting officer must consult with the legal office concerning the protest.  </w:t>
+        <w:t>(3</w:t>
+      </w:r>
+      <w:proofErr w:type="gramStart"/>
+      <w:r>
+        <w:t>)  As</w:t>
+      </w:r>
+      <w:proofErr w:type="gramEnd"/>
+      <w:r>
+        <w:t xml:space="preserve"> soon as practicable, the contracting officer must consult with the legal office concerning the protest.  </w:t>
       </w:r>
       <w:r>
         <w:t>Refer p</w:t>
@@ -1158,30 +1248,35 @@
       </w:pPr>
       <w:r>
         <w:rPr>
+          <w:sz w:val="24"/>
           <w:szCs w:val="24"/>
         </w:rPr>
         <w:t>(4)</w:t>
       </w:r>
       <w:r>
         <w:rPr>
+          <w:sz w:val="24"/>
           <w:szCs w:val="24"/>
         </w:rPr>
         <w:t xml:space="preserve">  </w:t>
       </w:r>
       <w:r>
         <w:rPr>
+          <w:sz w:val="24"/>
           <w:szCs w:val="24"/>
         </w:rPr>
         <w:t xml:space="preserve">Handle </w:t>
       </w:r>
       <w:r>
         <w:rPr>
+          <w:sz w:val="24"/>
           <w:szCs w:val="24"/>
         </w:rPr>
         <w:t>requests for independent review of a protest at a l</w:t>
       </w:r>
       <w:r>
         <w:rPr>
+          <w:sz w:val="24"/>
           <w:szCs w:val="24"/>
         </w:rPr>
         <w:t>evel above the contracting officer as follows:</w:t>
@@ -1189,200 +1284,239 @@
     </w:p>
     <w:p>
       <w:pPr>
+        <w:pStyle w:val="List1"/>
+      </w:pPr>
+      <w:r>
+        <w:t>(</w:t>
+      </w:r>
+      <w:proofErr w:type="spellStart"/>
+      <w:r>
+        <w:t>i</w:t>
+      </w:r>
+      <w:proofErr w:type="spellEnd"/>
+      <w:r>
+        <w:t>)</w:t>
+      </w:r>
+      <w:r>
+        <w:t xml:space="preserve">  For contracting officers under the jurisdiction of the Army Materiel Command (AMC), in accordance with</w:t>
+      </w:r>
+      <w:r>
+        <w:t xml:space="preserve"> AMC established</w:t>
+      </w:r>
+      <w:r>
+        <w:t xml:space="preserve"> procedures.</w:t>
+      </w:r>
+    </w:p>
+    <w:p>
+      <w:pPr>
+        <w:pStyle w:val="List1"/>
+      </w:pPr>
+      <w:r>
+        <w:t>(ii)</w:t>
+      </w:r>
+      <w:r>
+        <w:t xml:space="preserve">  For contracting officers under the jurisdiction of the United States Army Corps of Engineers (USACE), in accordance with the </w:t>
+      </w:r>
+      <w:r>
+        <w:t xml:space="preserve">USACE established </w:t>
+      </w:r>
+      <w:r>
+        <w:t>procedures.</w:t>
+      </w:r>
+    </w:p>
+    <w:p>
+      <w:pPr>
         <w:pStyle w:val="List3"/>
       </w:pPr>
       <w:r>
         <w:rPr>
-          <w:szCs w:val="24"/>
-        </w:rPr>
-        <w:t>(i)</w:t>
-      </w:r>
-      <w:r>
-        <w:rPr>
-          <w:szCs w:val="24"/>
-        </w:rPr>
-        <w:t xml:space="preserve">  For contracting officers under the jurisdiction of the Army Materiel Command (AMC), in accordance with</w:t>
-      </w:r>
-      <w:r>
-        <w:rPr>
-          <w:szCs w:val="24"/>
-        </w:rPr>
-        <w:t xml:space="preserve"> AMC established</w:t>
-      </w:r>
-      <w:r>
-        <w:rPr>
-          <w:szCs w:val="24"/>
-        </w:rPr>
-        <w:t xml:space="preserve"> procedures.</w:t>
-      </w:r>
-    </w:p>
-    <w:p>
-      <w:pPr>
-        <w:pStyle w:val="List3"/>
-      </w:pPr>
-      <w:r>
-        <w:rPr>
-          <w:szCs w:val="24"/>
-        </w:rPr>
-        <w:t>(ii)</w:t>
-      </w:r>
-      <w:r>
-        <w:rPr>
-          <w:szCs w:val="24"/>
-        </w:rPr>
-        <w:t xml:space="preserve">  For contracting officers under the jurisdiction of the United States Army Corps of Engineers (USACE), in accordance with the </w:t>
-      </w:r>
-      <w:r>
-        <w:rPr>
-          <w:szCs w:val="24"/>
-        </w:rPr>
-        <w:t xml:space="preserve">USACE established </w:t>
-      </w:r>
-      <w:r>
-        <w:rPr>
-          <w:szCs w:val="24"/>
-        </w:rPr>
-        <w:t>procedures.</w:t>
-      </w:r>
-    </w:p>
-    <w:p>
-      <w:pPr>
-        <w:pStyle w:val="List3"/>
-      </w:pPr>
-      <w:r>
-        <w:rPr>
+          <w:sz w:val="24"/>
           <w:szCs w:val="24"/>
         </w:rPr>
         <w:t>(iii)</w:t>
       </w:r>
       <w:r>
         <w:rPr>
+          <w:sz w:val="24"/>
           <w:szCs w:val="24"/>
         </w:rPr>
         <w:t xml:space="preserve">  For</w:t>
       </w:r>
       <w:r>
         <w:rPr>
+          <w:sz w:val="24"/>
           <w:szCs w:val="24"/>
         </w:rPr>
         <w:t xml:space="preserve"> contracting officers in</w:t>
       </w:r>
       <w:r>
         <w:rPr>
+          <w:sz w:val="24"/>
           <w:szCs w:val="24"/>
         </w:rPr>
         <w:t xml:space="preserve"> all other contracting activities, in accordance with </w:t>
       </w:r>
       <w:r>
         <w:rPr>
+          <w:sz w:val="24"/>
           <w:szCs w:val="24"/>
         </w:rPr>
         <w:t xml:space="preserve">activity </w:t>
       </w:r>
       <w:r>
         <w:rPr>
+          <w:sz w:val="24"/>
           <w:szCs w:val="24"/>
         </w:rPr>
         <w:t xml:space="preserve">established </w:t>
       </w:r>
       <w:r>
         <w:rPr>
+          <w:sz w:val="24"/>
           <w:szCs w:val="24"/>
         </w:rPr>
         <w:t>procedures</w:t>
       </w:r>
       <w:r>
         <w:rPr>
+          <w:sz w:val="24"/>
           <w:szCs w:val="24"/>
         </w:rPr>
         <w:t xml:space="preserve">.  </w:t>
       </w:r>
       <w:r>
         <w:rPr>
+          <w:sz w:val="24"/>
           <w:szCs w:val="24"/>
         </w:rPr>
         <w:t xml:space="preserve">If </w:t>
       </w:r>
       <w:r>
         <w:rPr>
-          <w:szCs w:val="24"/>
-        </w:rPr>
-        <w:t xml:space="preserve">contracting personnel will conduct </w:t>
-      </w:r>
-      <w:r>
-        <w:rPr>
+          <w:sz w:val="24"/>
+          <w:szCs w:val="24"/>
+        </w:rPr>
+        <w:t xml:space="preserve">contracting personnel </w:t>
+      </w:r>
+      <w:proofErr w:type="gramStart"/>
+      <w:r>
+        <w:rPr>
+          <w:sz w:val="24"/>
+          <w:szCs w:val="24"/>
+        </w:rPr>
+        <w:t>will conduct</w:t>
+      </w:r>
+      <w:proofErr w:type="gramEnd"/>
+      <w:r>
+        <w:rPr>
+          <w:sz w:val="24"/>
+          <w:szCs w:val="24"/>
+        </w:rPr>
+        <w:t xml:space="preserve"> </w:t>
+      </w:r>
+      <w:r>
+        <w:rPr>
+          <w:sz w:val="24"/>
           <w:szCs w:val="24"/>
         </w:rPr>
         <w:t>the independent review, the HCA</w:t>
       </w:r>
       <w:r>
         <w:rPr>
+          <w:sz w:val="24"/>
           <w:szCs w:val="24"/>
         </w:rPr>
         <w:t xml:space="preserve"> </w:t>
       </w:r>
       <w:r>
         <w:rPr>
+          <w:sz w:val="24"/>
           <w:szCs w:val="24"/>
         </w:rPr>
         <w:t>will appoint a review authority</w:t>
       </w:r>
       <w:r>
         <w:rPr>
+          <w:sz w:val="24"/>
           <w:szCs w:val="24"/>
         </w:rPr>
         <w:t>.  See Appendix GG for further delegation.</w:t>
       </w:r>
       <w:r>
         <w:rPr>
-          <w:szCs w:val="24"/>
-        </w:rPr>
-        <w:t xml:space="preserve">  The HCA</w:t>
-      </w:r>
-      <w:r>
-        <w:rPr>
+          <w:sz w:val="24"/>
+          <w:szCs w:val="24"/>
+        </w:rPr>
+        <w:t xml:space="preserve">  </w:t>
+      </w:r>
+      <w:proofErr w:type="gramStart"/>
+      <w:r>
+        <w:rPr>
+          <w:sz w:val="24"/>
+          <w:szCs w:val="24"/>
+        </w:rPr>
+        <w:t>The HCA</w:t>
+      </w:r>
+      <w:r>
+        <w:rPr>
+          <w:sz w:val="24"/>
           <w:szCs w:val="24"/>
         </w:rPr>
         <w:t xml:space="preserve"> </w:t>
       </w:r>
       <w:r>
         <w:rPr>
+          <w:sz w:val="24"/>
           <w:szCs w:val="24"/>
         </w:rPr>
         <w:t>or</w:t>
       </w:r>
       <w:r>
         <w:rPr>
+          <w:sz w:val="24"/>
           <w:szCs w:val="24"/>
         </w:rPr>
         <w:t xml:space="preserve"> delegated</w:t>
       </w:r>
       <w:r>
         <w:rPr>
+          <w:sz w:val="24"/>
           <w:szCs w:val="24"/>
         </w:rPr>
         <w:t xml:space="preserve"> designee</w:t>
       </w:r>
       <w:r>
         <w:rPr>
-          <w:szCs w:val="24"/>
-        </w:rPr>
-        <w:t xml:space="preserve">, </w:t>
-      </w:r>
-      <w:r>
-        <w:rPr>
+          <w:sz w:val="24"/>
+          <w:szCs w:val="24"/>
+        </w:rPr>
+        <w:t>,</w:t>
+      </w:r>
+      <w:proofErr w:type="gramEnd"/>
+      <w:r>
+        <w:rPr>
+          <w:sz w:val="24"/>
+          <w:szCs w:val="24"/>
+        </w:rPr>
+        <w:t xml:space="preserve"> </w:t>
+      </w:r>
+      <w:r>
+        <w:rPr>
+          <w:sz w:val="24"/>
           <w:szCs w:val="24"/>
         </w:rPr>
         <w:t>may also appoint individuals assigned outside contracting channels as a review authority (e.g.</w:t>
       </w:r>
       <w:r>
         <w:rPr>
+          <w:sz w:val="24"/>
           <w:szCs w:val="24"/>
         </w:rPr>
         <w:t>,</w:t>
       </w:r>
       <w:r>
         <w:rPr>
+          <w:sz w:val="24"/>
           <w:szCs w:val="24"/>
         </w:rPr>
         <w:t xml:space="preserve"> attorneys, chief of staff, installation commanders).</w:t>
@@ -1393,12 +1527,17 @@
         <w:pStyle w:val="Heading4"/>
       </w:pPr>
       <w:bookmarkStart w:id="9" w:name="_Toc514069289"/>
-      <w:bookmarkStart w:id="10" w:name="_Toc39052699"/>
-      <w:r>
-        <w:t>5133.103-90</w:t>
-      </w:r>
-      <w:r>
-        <w:t xml:space="preserve">  Annual agency bid protest report.</w:t>
+      <w:bookmarkStart w:id="10" w:name="_Toc104284157"/>
+      <w:r>
+        <w:t>5133.103-</w:t>
+      </w:r>
+      <w:proofErr w:type="gramStart"/>
+      <w:r>
+        <w:t>90  Annual</w:t>
+      </w:r>
+      <w:proofErr w:type="gramEnd"/>
+      <w:r>
+        <w:t xml:space="preserve"> agency bid protest report.</w:t>
       </w:r>
       <w:bookmarkEnd w:id="9"/>
       <w:bookmarkEnd w:id="10"/>
@@ -1485,8 +1624,13 @@
         <w:t>(a)</w:t>
       </w:r>
       <w:r>
-        <w:t xml:space="preserve">  The number of protests received during the reporting period, to include their disposition;</w:t>
-      </w:r>
+        <w:t xml:space="preserve">  The number of protests received during the reporting period, to include their </w:t>
+      </w:r>
+      <w:proofErr w:type="gramStart"/>
+      <w:r>
+        <w:t>disposition;</w:t>
+      </w:r>
+      <w:proofErr w:type="gramEnd"/>
     </w:p>
     <w:p>
       <w:pPr>
@@ -1496,8 +1640,13 @@
         <w:t>(b)</w:t>
       </w:r>
       <w:r>
-        <w:t xml:space="preserve">  An assessment of the causes of the most frequently recurring issues, including a description of all corrective actions taken to include the award of protest costs;</w:t>
-      </w:r>
+        <w:t xml:space="preserve">  An assessment of the causes of the most frequently recurring issues, including a description of all corrective actions taken to include the award of protest </w:t>
+      </w:r>
+      <w:proofErr w:type="gramStart"/>
+      <w:r>
+        <w:t>costs;</w:t>
+      </w:r>
+      <w:proofErr w:type="gramEnd"/>
     </w:p>
     <w:p>
       <w:pPr>
@@ -1513,6 +1662,9 @@
     <w:p>
       <w:pPr>
         <w:pStyle w:val="List1"/>
+        <w:rPr>
+          <w:b/>
+        </w:rPr>
       </w:pPr>
       <w:r>
         <w:t>(d)</w:t>
@@ -1526,12 +1678,14 @@
         <w:pStyle w:val="Heading3"/>
       </w:pPr>
       <w:bookmarkStart w:id="11" w:name="_Toc514069290"/>
-      <w:bookmarkStart w:id="12" w:name="_Toc39052700"/>
-      <w:r>
-        <w:t xml:space="preserve">5133.104 </w:t>
-      </w:r>
-      <w:r>
-        <w:t xml:space="preserve"> Protests to GAO.</w:t>
+      <w:bookmarkStart w:id="12" w:name="_Toc104284158"/>
+      <w:proofErr w:type="gramStart"/>
+      <w:r>
+        <w:t>5133.104  Protests</w:t>
+      </w:r>
+      <w:proofErr w:type="gramEnd"/>
+      <w:r>
+        <w:t xml:space="preserve"> to GAO.</w:t>
       </w:r>
       <w:bookmarkEnd w:id="11"/>
       <w:bookmarkEnd w:id="12"/>
@@ -1569,85 +1723,124 @@
       </w:pPr>
       <w:r>
         <w:rPr>
+          <w:sz w:val="24"/>
           <w:szCs w:val="24"/>
         </w:rPr>
         <w:t>(3)</w:t>
       </w:r>
       <w:r>
         <w:rPr>
-          <w:szCs w:val="24"/>
-        </w:rPr>
-        <w:t>(i)(</w:t>
+          <w:sz w:val="24"/>
+          <w:szCs w:val="24"/>
+        </w:rPr>
+        <w:t>(</w:t>
+      </w:r>
+      <w:proofErr w:type="spellStart"/>
+      <w:r>
+        <w:rPr>
+          <w:sz w:val="24"/>
+          <w:szCs w:val="24"/>
+        </w:rPr>
+        <w:t>i</w:t>
+      </w:r>
+      <w:proofErr w:type="spellEnd"/>
+      <w:r>
+        <w:rPr>
+          <w:sz w:val="24"/>
+          <w:szCs w:val="24"/>
+        </w:rPr>
+        <w:t>)(</w:t>
       </w:r>
       <w:r>
         <w:rPr>
           <w:i/>
+          <w:sz w:val="24"/>
           <w:szCs w:val="24"/>
         </w:rPr>
         <w:t>1</w:t>
       </w:r>
-      <w:r>
-        <w:rPr>
+      <w:proofErr w:type="gramStart"/>
+      <w:r>
+        <w:rPr>
+          <w:sz w:val="24"/>
           <w:szCs w:val="24"/>
         </w:rPr>
         <w:t>)</w:t>
       </w:r>
       <w:r>
         <w:rPr>
-          <w:szCs w:val="24"/>
-        </w:rPr>
-        <w:t xml:space="preserve">  Contracting offices must use the following reporting procedures</w:t>
-      </w:r>
-      <w:r>
-        <w:rPr>
+          <w:sz w:val="24"/>
+          <w:szCs w:val="24"/>
+        </w:rPr>
+        <w:t xml:space="preserve">  Contracting</w:t>
+      </w:r>
+      <w:proofErr w:type="gramEnd"/>
+      <w:r>
+        <w:rPr>
+          <w:sz w:val="24"/>
+          <w:szCs w:val="24"/>
+        </w:rPr>
+        <w:t xml:space="preserve"> offices must use the following reporting procedures</w:t>
+      </w:r>
+      <w:r>
+        <w:rPr>
+          <w:sz w:val="24"/>
           <w:szCs w:val="24"/>
         </w:rPr>
         <w:t>;</w:t>
       </w:r>
       <w:r>
         <w:rPr>
+          <w:sz w:val="24"/>
           <w:szCs w:val="24"/>
         </w:rPr>
         <w:t xml:space="preserve"> </w:t>
       </w:r>
       <w:r>
         <w:rPr>
+          <w:sz w:val="24"/>
           <w:szCs w:val="24"/>
         </w:rPr>
         <w:t xml:space="preserve">the </w:t>
       </w:r>
       <w:r>
         <w:rPr>
+          <w:sz w:val="24"/>
           <w:szCs w:val="24"/>
         </w:rPr>
         <w:t>SCO</w:t>
       </w:r>
       <w:r>
         <w:rPr>
+          <w:sz w:val="24"/>
           <w:szCs w:val="24"/>
         </w:rPr>
         <w:t xml:space="preserve"> may require</w:t>
       </w:r>
       <w:r>
         <w:rPr>
+          <w:sz w:val="24"/>
           <w:szCs w:val="24"/>
         </w:rPr>
         <w:t xml:space="preserve"> the contracting offices to send </w:t>
       </w:r>
       <w:r>
         <w:rPr>
+          <w:sz w:val="24"/>
           <w:szCs w:val="24"/>
         </w:rPr>
         <w:t xml:space="preserve">the report through the </w:t>
       </w:r>
       <w:r>
         <w:rPr>
+          <w:sz w:val="24"/>
           <w:szCs w:val="24"/>
         </w:rPr>
         <w:t>SCO</w:t>
       </w:r>
       <w:r>
         <w:rPr>
+          <w:sz w:val="24"/>
           <w:szCs w:val="24"/>
         </w:rPr>
         <w:t>’s office:</w:t>
@@ -1655,94 +1848,61 @@
     </w:p>
     <w:p>
       <w:pPr>
-        <w:pStyle w:val="List3"/>
-      </w:pPr>
-      <w:r>
-        <w:rPr>
-          <w:szCs w:val="24"/>
-        </w:rPr>
+        <w:pStyle w:val="List1"/>
+      </w:pPr>
+      <w:r>
+        <w:lastRenderedPageBreak/>
         <w:t>(</w:t>
       </w:r>
+      <w:proofErr w:type="spellStart"/>
       <w:r>
         <w:rPr>
           <w:i/>
-          <w:szCs w:val="24"/>
         </w:rPr>
         <w:t>i</w:t>
       </w:r>
-      <w:r>
-        <w:rPr>
-          <w:szCs w:val="24"/>
-        </w:rPr>
+      <w:proofErr w:type="spellEnd"/>
+      <w:r>
         <w:t>)</w:t>
       </w:r>
       <w:r>
-        <w:rPr>
-          <w:szCs w:val="24"/>
-        </w:rPr>
         <w:t xml:space="preserve">  Contracting offices reporting to </w:t>
       </w:r>
       <w:smartTag w:uri="urn:schemas-microsoft-com:office:smarttags" w:element="stockticker">
         <w:r>
-          <w:rPr>
-            <w:szCs w:val="24"/>
-          </w:rPr>
           <w:t>AMC</w:t>
         </w:r>
       </w:smartTag>
       <w:r>
-        <w:rPr>
-          <w:szCs w:val="24"/>
-        </w:rPr>
         <w:t xml:space="preserve"> must send the report directly to the addressee in </w:t>
       </w:r>
       <w:r>
-        <w:rPr>
-          <w:szCs w:val="24"/>
-        </w:rPr>
         <w:t>5101.290(b)(</w:t>
       </w:r>
       <w:r>
-        <w:rPr>
-          <w:szCs w:val="24"/>
-        </w:rPr>
         <w:t>7</w:t>
       </w:r>
       <w:r>
-        <w:rPr>
-          <w:szCs w:val="24"/>
-        </w:rPr>
         <w:t>).</w:t>
       </w:r>
     </w:p>
     <w:p>
       <w:pPr>
-        <w:pStyle w:val="List3"/>
-      </w:pPr>
-      <w:r>
-        <w:rPr>
-          <w:szCs w:val="24"/>
-        </w:rPr>
-        <w:lastRenderedPageBreak/>
+        <w:pStyle w:val="List1"/>
+      </w:pPr>
+      <w:r>
         <w:t>(</w:t>
       </w:r>
       <w:r>
         <w:rPr>
           <w:i/>
-          <w:szCs w:val="24"/>
         </w:rPr>
         <w:t>ii</w:t>
       </w:r>
       <w:r>
-        <w:rPr>
-          <w:szCs w:val="24"/>
-        </w:rPr>
         <w:t>)</w:t>
       </w:r>
       <w:r>
-        <w:rPr>
-          <w:szCs w:val="24"/>
-        </w:rPr>
         <w:t xml:space="preserve">  Contracting offices reporting directly to the USACE must send the report directly to the following address:</w:t>
       </w:r>
     </w:p>
@@ -1882,6 +2042,7 @@
       </w:pPr>
       <w:r>
         <w:rPr>
+          <w:sz w:val="24"/>
           <w:szCs w:val="24"/>
         </w:rPr>
         <w:t>(</w:t>
@@ -1889,24 +2050,28 @@
       <w:r>
         <w:rPr>
           <w:i/>
+          <w:sz w:val="24"/>
           <w:szCs w:val="24"/>
         </w:rPr>
         <w:t>iii</w:t>
       </w:r>
       <w:r>
         <w:rPr>
+          <w:sz w:val="24"/>
           <w:szCs w:val="24"/>
         </w:rPr>
         <w:t>)</w:t>
       </w:r>
       <w:r>
         <w:rPr>
+          <w:sz w:val="24"/>
           <w:szCs w:val="24"/>
         </w:rPr>
         <w:t xml:space="preserve">  All other Army contracting offices must send the report via courier or express mail service to</w:t>
       </w:r>
       <w:r>
         <w:rPr>
+          <w:sz w:val="24"/>
           <w:szCs w:val="24"/>
         </w:rPr>
         <w:t>:</w:t>
@@ -2060,105 +2225,65 @@
     </w:p>
     <w:p>
       <w:pPr>
-        <w:pStyle w:val="List3"/>
-      </w:pPr>
-      <w:r>
-        <w:rPr>
-          <w:szCs w:val="24"/>
-        </w:rPr>
+        <w:pStyle w:val="List1"/>
+      </w:pPr>
+      <w:r>
         <w:t>(</w:t>
       </w:r>
       <w:r>
         <w:rPr>
           <w:i/>
-          <w:szCs w:val="24"/>
         </w:rPr>
         <w:t>iv</w:t>
       </w:r>
       <w:r>
-        <w:rPr>
-          <w:szCs w:val="24"/>
-        </w:rPr>
         <w:t>)</w:t>
       </w:r>
       <w:r>
-        <w:rPr>
-          <w:szCs w:val="24"/>
-        </w:rPr>
         <w:t xml:space="preserve">  </w:t>
       </w:r>
       <w:r>
-        <w:rPr>
-          <w:szCs w:val="24"/>
-        </w:rPr>
         <w:t>The contracting officer must send the report</w:t>
       </w:r>
       <w:r>
-        <w:rPr>
-          <w:szCs w:val="24"/>
-        </w:rPr>
         <w:t xml:space="preserve"> not later than 20 days after the </w:t>
       </w:r>
       <w:r>
-        <w:rPr>
-          <w:szCs w:val="24"/>
-        </w:rPr>
         <w:t>Government Accountability Office (</w:t>
       </w:r>
       <w:r>
-        <w:rPr>
-          <w:szCs w:val="24"/>
-        </w:rPr>
         <w:t>GAO</w:t>
       </w:r>
       <w:r>
-        <w:rPr>
-          <w:szCs w:val="24"/>
-        </w:rPr>
         <w:t>)</w:t>
       </w:r>
       <w:r>
-        <w:rPr>
-          <w:szCs w:val="24"/>
-        </w:rPr>
         <w:t xml:space="preserve"> notifies the agency by telephone that a protest has been filed.  If the GAO decides to use the express option and the contracting officer concludes that the report cannot be furnished in time, he/she must notify the appropriate office in </w:t>
       </w:r>
       <w:r>
-        <w:rPr>
-          <w:szCs w:val="24"/>
-        </w:rPr>
         <w:t>(</w:t>
       </w:r>
+      <w:proofErr w:type="spellStart"/>
       <w:r>
         <w:rPr>
           <w:i/>
-          <w:szCs w:val="24"/>
         </w:rPr>
         <w:t>i</w:t>
       </w:r>
-      <w:r>
-        <w:rPr>
-          <w:szCs w:val="24"/>
-        </w:rPr>
+      <w:proofErr w:type="spellEnd"/>
+      <w:r>
         <w:t>)-(</w:t>
       </w:r>
       <w:r>
         <w:rPr>
           <w:i/>
-          <w:szCs w:val="24"/>
         </w:rPr>
         <w:t>iii</w:t>
       </w:r>
       <w:r>
-        <w:rPr>
-          <w:szCs w:val="24"/>
-        </w:rPr>
         <w:t>)</w:t>
       </w:r>
       <w:r>
-        <w:rPr>
-          <w:szCs w:val="24"/>
-        </w:rPr>
         <w:t xml:space="preserve"> at once so that it may request an extension from GAO.</w:t>
       </w:r>
     </w:p>
@@ -2194,7 +2319,15 @@
         <w:t>)</w:t>
       </w:r>
       <w:r>
-        <w:t>(i)(</w:t>
+        <w:t>(</w:t>
+      </w:r>
+      <w:proofErr w:type="spellStart"/>
+      <w:r>
+        <w:t>i</w:t>
+      </w:r>
+      <w:proofErr w:type="spellEnd"/>
+      <w:r>
+        <w:t>)(</w:t>
       </w:r>
       <w:r>
         <w:rPr>
@@ -2208,12 +2341,14 @@
       <w:r>
         <w:t>(</w:t>
       </w:r>
+      <w:proofErr w:type="spellStart"/>
       <w:r>
         <w:rPr>
           <w:i/>
         </w:rPr>
         <w:t>i</w:t>
       </w:r>
+      <w:proofErr w:type="spellEnd"/>
       <w:r>
         <w:t>)-(</w:t>
       </w:r>
@@ -2268,72 +2403,100 @@
       </w:pPr>
       <w:r>
         <w:rPr>
+          <w:sz w:val="24"/>
           <w:szCs w:val="24"/>
         </w:rPr>
         <w:t>(1)</w:t>
       </w:r>
       <w:r>
         <w:rPr>
-          <w:szCs w:val="24"/>
-        </w:rPr>
-        <w:t xml:space="preserve">(A)  </w:t>
-      </w:r>
-      <w:r>
-        <w:rPr>
-          <w:szCs w:val="24"/>
-        </w:rPr>
-        <w:t xml:space="preserve">The contracting officer must prepare a determination and findings (D&amp;F) </w:t>
-      </w:r>
-      <w:r>
-        <w:rPr>
+          <w:sz w:val="24"/>
+          <w:szCs w:val="24"/>
+        </w:rPr>
+        <w:t>(</w:t>
+      </w:r>
+      <w:proofErr w:type="gramStart"/>
+      <w:r>
+        <w:rPr>
+          <w:sz w:val="24"/>
+          <w:szCs w:val="24"/>
+        </w:rPr>
+        <w:t xml:space="preserve">A)  </w:t>
+      </w:r>
+      <w:r>
+        <w:rPr>
+          <w:sz w:val="24"/>
+          <w:szCs w:val="24"/>
+        </w:rPr>
+        <w:t>The</w:t>
+      </w:r>
+      <w:proofErr w:type="gramEnd"/>
+      <w:r>
+        <w:rPr>
+          <w:sz w:val="24"/>
+          <w:szCs w:val="24"/>
+        </w:rPr>
+        <w:t xml:space="preserve"> contracting officer must prepare a determination and findings (D&amp;F) </w:t>
+      </w:r>
+      <w:r>
+        <w:rPr>
+          <w:sz w:val="24"/>
           <w:szCs w:val="24"/>
         </w:rPr>
         <w:t>for HCA</w:t>
       </w:r>
       <w:r>
         <w:rPr>
+          <w:sz w:val="24"/>
           <w:szCs w:val="24"/>
         </w:rPr>
         <w:t xml:space="preserve"> concurrence</w:t>
       </w:r>
       <w:r>
         <w:rPr>
+          <w:sz w:val="24"/>
           <w:szCs w:val="24"/>
         </w:rPr>
         <w:t xml:space="preserve"> w</w:t>
       </w:r>
       <w:r>
         <w:rPr>
+          <w:sz w:val="24"/>
           <w:szCs w:val="24"/>
         </w:rPr>
         <w:t>hen it is necessary to request authorization to award a contract notwithstanding a protest</w:t>
       </w:r>
       <w:r>
         <w:rPr>
+          <w:sz w:val="24"/>
           <w:szCs w:val="24"/>
         </w:rPr>
         <w:t>.</w:t>
       </w:r>
       <w:r>
         <w:rPr>
+          <w:sz w:val="24"/>
           <w:szCs w:val="24"/>
         </w:rPr>
         <w:t xml:space="preserve"> </w:t>
       </w:r>
       <w:r>
         <w:rPr>
+          <w:sz w:val="24"/>
           <w:szCs w:val="24"/>
         </w:rPr>
         <w:t xml:space="preserve"> </w:t>
       </w:r>
       <w:r>
         <w:rPr>
+          <w:sz w:val="24"/>
           <w:szCs w:val="24"/>
         </w:rPr>
         <w:t>The D&amp;F must clearly address</w:t>
       </w:r>
       <w:r>
         <w:rPr>
+          <w:sz w:val="24"/>
           <w:szCs w:val="24"/>
         </w:rPr>
         <w:t xml:space="preserve"> –</w:t>
@@ -2362,46 +2525,13 @@
         <w:t>W</w:t>
       </w:r>
       <w:r>
-        <w:t>hether significant adverse consequences will necessarily occur if the stay is not overridden;</w:t>
-      </w:r>
-    </w:p>
-    <w:p>
-      <w:pPr>
-        <w:pStyle w:val="List6"/>
-      </w:pPr>
-      <w:r>
-        <w:t>(</w:t>
-      </w:r>
-      <w:r>
-        <w:rPr>
-          <w:i/>
-        </w:rPr>
-        <w:t>2</w:t>
-      </w:r>
-      <w:r>
-        <w:t>)</w:t>
-      </w:r>
-      <w:r>
-        <w:t xml:space="preserve">  </w:t>
-      </w:r>
-      <w:r>
-        <w:t>W</w:t>
-      </w:r>
-      <w:r>
-        <w:t>hether reasonable alternative</w:t>
-      </w:r>
-      <w:r>
-        <w:t>s</w:t>
-      </w:r>
-      <w:r>
-        <w:t xml:space="preserve"> to the override exist that would adequately address </w:t>
-      </w:r>
-      <w:r>
-        <w:t xml:space="preserve">the </w:t>
-      </w:r>
-      <w:r>
-        <w:t>circumstances presented;</w:t>
-      </w:r>
+        <w:t xml:space="preserve">hether significant adverse consequences will necessarily occur if the stay is not </w:t>
+      </w:r>
+      <w:proofErr w:type="gramStart"/>
+      <w:r>
+        <w:t>overridden;</w:t>
+      </w:r>
+      <w:proofErr w:type="gramEnd"/>
     </w:p>
     <w:p>
       <w:pPr>
@@ -2415,6 +2545,49 @@
         <w:rPr>
           <w:i/>
         </w:rPr>
+        <w:t>2</w:t>
+      </w:r>
+      <w:r>
+        <w:t>)</w:t>
+      </w:r>
+      <w:r>
+        <w:t xml:space="preserve">  </w:t>
+      </w:r>
+      <w:r>
+        <w:t>W</w:t>
+      </w:r>
+      <w:r>
+        <w:t>hether reasonable alternative</w:t>
+      </w:r>
+      <w:r>
+        <w:t>s</w:t>
+      </w:r>
+      <w:r>
+        <w:t xml:space="preserve"> to the override exist that would adequately address </w:t>
+      </w:r>
+      <w:r>
+        <w:t xml:space="preserve">the </w:t>
+      </w:r>
+      <w:r>
+        <w:t xml:space="preserve">circumstances </w:t>
+      </w:r>
+      <w:proofErr w:type="gramStart"/>
+      <w:r>
+        <w:t>presented;</w:t>
+      </w:r>
+      <w:proofErr w:type="gramEnd"/>
+    </w:p>
+    <w:p>
+      <w:pPr>
+        <w:pStyle w:val="List6"/>
+      </w:pPr>
+      <w:r>
+        <w:t>(</w:t>
+      </w:r>
+      <w:r>
+        <w:rPr>
+          <w:i/>
+        </w:rPr>
         <w:t>3</w:t>
       </w:r>
       <w:r>
@@ -2471,90 +2644,178 @@
       </w:pPr>
       <w:r>
         <w:rPr>
+          <w:sz w:val="24"/>
           <w:szCs w:val="24"/>
         </w:rPr>
         <w:t>(B)</w:t>
       </w:r>
       <w:r>
         <w:rPr>
+          <w:sz w:val="24"/>
           <w:szCs w:val="24"/>
         </w:rPr>
         <w:t xml:space="preserve">  </w:t>
       </w:r>
       <w:r>
         <w:rPr>
+          <w:sz w:val="24"/>
           <w:szCs w:val="24"/>
         </w:rPr>
         <w:t xml:space="preserve">The contracting officer must have approval from the Deputy Assistant Secretary of the Army (Procurement) </w:t>
       </w:r>
       <w:r>
         <w:rPr>
+          <w:sz w:val="24"/>
           <w:szCs w:val="24"/>
         </w:rPr>
         <w:t xml:space="preserve">(DASA(P)) </w:t>
       </w:r>
       <w:r>
         <w:rPr>
+          <w:sz w:val="24"/>
           <w:szCs w:val="24"/>
         </w:rPr>
         <w:t>prior to any award or selection</w:t>
       </w:r>
       <w:r>
         <w:rPr>
+          <w:sz w:val="24"/>
           <w:szCs w:val="24"/>
         </w:rPr>
         <w:t>,</w:t>
       </w:r>
       <w:r>
         <w:rPr>
-          <w:szCs w:val="24"/>
-        </w:rPr>
-        <w:t xml:space="preserve"> except for contracting offices reporting to AMC</w:t>
-      </w:r>
-      <w:r>
-        <w:rPr>
-          <w:szCs w:val="24"/>
-        </w:rPr>
-        <w:t>, where</w:t>
-      </w:r>
-      <w:r>
-        <w:rPr>
-          <w:szCs w:val="24"/>
-        </w:rPr>
-        <w:t xml:space="preserve"> the</w:t>
-      </w:r>
-      <w:r>
-        <w:rPr>
-          <w:szCs w:val="24"/>
-        </w:rPr>
-        <w:t xml:space="preserve"> Command Counsel provides approval.</w:t>
-      </w:r>
-      <w:r>
-        <w:rPr>
+          <w:sz w:val="24"/>
+          <w:szCs w:val="24"/>
+        </w:rPr>
+        <w:t xml:space="preserve"> except for contracting offices reporting to </w:t>
+      </w:r>
+      <w:proofErr w:type="spellStart"/>
+      <w:proofErr w:type="gramStart"/>
+      <w:r>
+        <w:rPr>
+          <w:sz w:val="24"/>
+          <w:szCs w:val="24"/>
+        </w:rPr>
+        <w:t>AMC</w:t>
+      </w:r>
+      <w:r>
+        <w:rPr>
+          <w:sz w:val="24"/>
+          <w:szCs w:val="24"/>
+        </w:rPr>
+        <w:t>,</w:t>
+      </w:r>
+      <w:r>
+        <w:rPr>
+          <w:rFonts w:eastAsia="Times New Roman"/>
+          <w:sz w:val="24"/>
+          <w:szCs w:val="24"/>
+        </w:rPr>
+        <w:t>where</w:t>
+      </w:r>
+      <w:proofErr w:type="spellEnd"/>
+      <w:proofErr w:type="gramEnd"/>
+      <w:r>
+        <w:rPr>
+          <w:rFonts w:eastAsia="Times New Roman"/>
+          <w:sz w:val="24"/>
+          <w:szCs w:val="24"/>
+        </w:rPr>
+        <w:t xml:space="preserve"> the HCA provides approval</w:t>
+      </w:r>
+      <w:r>
+        <w:rPr>
+          <w:sz w:val="24"/>
+          <w:szCs w:val="24"/>
+        </w:rPr>
+        <w:t xml:space="preserve"> </w:t>
+      </w:r>
+      <w:r>
+        <w:rPr>
+          <w:sz w:val="24"/>
+          <w:szCs w:val="24"/>
+        </w:rPr>
+        <w:t>.</w:t>
+      </w:r>
+      <w:r>
+        <w:rPr>
+          <w:sz w:val="24"/>
           <w:szCs w:val="24"/>
         </w:rPr>
         <w:t xml:space="preserve">  The contracting officer must also prepare a request for approval that identifies all protest issues and addresses the merits and expected resolution of the protest.  Include details of any </w:t>
       </w:r>
       <w:r>
         <w:rPr>
+          <w:sz w:val="24"/>
           <w:szCs w:val="24"/>
         </w:rPr>
         <w:t>c</w:t>
       </w:r>
       <w:r>
         <w:rPr>
-          <w:szCs w:val="24"/>
-        </w:rPr>
-        <w:t xml:space="preserve">ongressional interest in the protest.  After legal review, forward the request with the D&amp;F </w:t>
-      </w:r>
-      <w:r>
-        <w:rPr>
+          <w:sz w:val="24"/>
+          <w:szCs w:val="24"/>
+        </w:rPr>
+        <w:t xml:space="preserve">ongressional interest in the protest.  After legal review, </w:t>
+      </w:r>
+      <w:r>
+        <w:rPr>
+          <w:rFonts w:eastAsia="Times New Roman"/>
+          <w:color w:val="000000"/>
+          <w:sz w:val="24"/>
+          <w:szCs w:val="24"/>
+        </w:rPr>
+        <w:t>the HQAMC, Office of Command Counsel, will</w:t>
+      </w:r>
+      <w:r>
+        <w:rPr>
+          <w:rFonts w:ascii="Arial" w:eastAsia="Times New Roman" w:hAnsi="Arial" w:cs="Arial"/>
+          <w:color w:val="000000"/>
+          <w:sz w:val="24"/>
+          <w:szCs w:val="24"/>
+        </w:rPr>
+        <w:t xml:space="preserve"> </w:t>
+      </w:r>
+      <w:r>
+        <w:rPr>
+          <w:sz w:val="24"/>
+          <w:szCs w:val="24"/>
+        </w:rPr>
+        <w:t>forward the request</w:t>
+      </w:r>
+      <w:r>
+        <w:rPr>
+          <w:sz w:val="24"/>
+          <w:szCs w:val="24"/>
+        </w:rPr>
+        <w:t xml:space="preserve">, </w:t>
+      </w:r>
+      <w:r>
+        <w:rPr>
+          <w:sz w:val="24"/>
+          <w:szCs w:val="24"/>
+        </w:rPr>
+        <w:t>with the D&amp;F</w:t>
+      </w:r>
+      <w:r>
+        <w:rPr>
+          <w:sz w:val="24"/>
+          <w:szCs w:val="24"/>
+        </w:rPr>
+        <w:t xml:space="preserve">, </w:t>
+      </w:r>
+      <w:r>
+        <w:rPr>
+          <w:sz w:val="24"/>
           <w:szCs w:val="24"/>
         </w:rPr>
         <w:t xml:space="preserve">in accordance with agency procedures </w:t>
       </w:r>
       <w:r>
         <w:rPr>
+          <w:sz w:val="24"/>
           <w:szCs w:val="24"/>
         </w:rPr>
         <w:t xml:space="preserve">to the </w:t>
@@ -2562,6 +2823,7 @@
       <w:smartTag w:uri="urn:schemas-microsoft-com:office:smarttags" w:element="stockticker">
         <w:r>
           <w:rPr>
+            <w:sz w:val="24"/>
             <w:szCs w:val="24"/>
           </w:rPr>
           <w:t>HCA</w:t>
@@ -2569,48 +2831,56 @@
       </w:smartTag>
       <w:r>
         <w:rPr>
+          <w:sz w:val="24"/>
           <w:szCs w:val="24"/>
         </w:rPr>
         <w:t>.</w:t>
       </w:r>
       <w:r>
         <w:rPr>
+          <w:sz w:val="24"/>
           <w:szCs w:val="24"/>
         </w:rPr>
         <w:t xml:space="preserve"> </w:t>
       </w:r>
       <w:r>
         <w:rPr>
+          <w:sz w:val="24"/>
           <w:szCs w:val="24"/>
         </w:rPr>
         <w:t xml:space="preserve"> </w:t>
       </w:r>
       <w:r>
         <w:rPr>
+          <w:sz w:val="24"/>
           <w:szCs w:val="24"/>
         </w:rPr>
         <w:t>(</w:t>
       </w:r>
       <w:r>
         <w:rPr>
+          <w:sz w:val="24"/>
           <w:szCs w:val="24"/>
         </w:rPr>
         <w:t>See</w:t>
       </w:r>
       <w:r>
         <w:rPr>
+          <w:sz w:val="24"/>
           <w:szCs w:val="24"/>
         </w:rPr>
         <w:t xml:space="preserve"> Override of Competition in Contracting Act (CICA) Stays: A Guidebook, </w:t>
       </w:r>
       <w:r>
         <w:rPr>
+          <w:sz w:val="24"/>
           <w:szCs w:val="24"/>
         </w:rPr>
         <w:t>which is available via the Internet at</w:t>
       </w:r>
       <w:r>
         <w:rPr>
+          <w:sz w:val="24"/>
           <w:szCs w:val="24"/>
         </w:rPr>
         <w:t xml:space="preserve"> </w:t>
@@ -2619,6 +2889,7 @@
         <w:r>
           <w:rPr>
             <w:rStyle w:val="Hyperlink"/>
+            <w:sz w:val="24"/>
             <w:szCs w:val="24"/>
           </w:rPr>
           <w:t>https://www.jagcnet.army.mil/Sites%5C%5Ccontractandfiscallaw.nsf/0/9DE4D2C744ABFC3F85257B42004536AC/$File/CICA%20Override%20Guidebook%20_June%2008_.pdf</w:t>
@@ -2626,6 +2897,7 @@
       </w:hyperlink>
       <w:r>
         <w:rPr>
+          <w:sz w:val="24"/>
           <w:szCs w:val="24"/>
         </w:rPr>
         <w:t xml:space="preserve"> </w:t>
@@ -2637,24 +2909,28 @@
       </w:pPr>
       <w:r>
         <w:rPr>
+          <w:sz w:val="24"/>
           <w:szCs w:val="24"/>
         </w:rPr>
         <w:t>(C)</w:t>
       </w:r>
       <w:r>
         <w:rPr>
+          <w:sz w:val="24"/>
           <w:szCs w:val="24"/>
         </w:rPr>
         <w:t xml:space="preserve">  Within three days after the contracting office </w:t>
       </w:r>
       <w:r>
         <w:rPr>
+          <w:sz w:val="24"/>
           <w:szCs w:val="24"/>
         </w:rPr>
         <w:t>receives notification</w:t>
       </w:r>
       <w:r>
         <w:rPr>
+          <w:sz w:val="24"/>
           <w:szCs w:val="24"/>
         </w:rPr>
         <w:t xml:space="preserve"> of the protest, the </w:t>
@@ -2662,6 +2938,7 @@
       <w:smartTag w:uri="urn:schemas-microsoft-com:office:smarttags" w:element="stockticker">
         <w:r>
           <w:rPr>
+            <w:sz w:val="24"/>
             <w:szCs w:val="24"/>
           </w:rPr>
           <w:t>HCA</w:t>
@@ -2669,86 +2946,118 @@
       </w:smartTag>
       <w:r>
         <w:rPr>
+          <w:sz w:val="24"/>
           <w:szCs w:val="24"/>
         </w:rPr>
         <w:t xml:space="preserve"> </w:t>
       </w:r>
       <w:r>
         <w:rPr>
+          <w:sz w:val="24"/>
           <w:szCs w:val="24"/>
         </w:rPr>
         <w:t>may</w:t>
       </w:r>
       <w:r>
         <w:rPr>
+          <w:sz w:val="24"/>
           <w:szCs w:val="24"/>
         </w:rPr>
         <w:t xml:space="preserve"> endorse the request for approval and electronically transmit the request and the D&amp;F to the appropriate office in </w:t>
       </w:r>
       <w:r>
         <w:rPr>
+          <w:sz w:val="24"/>
           <w:szCs w:val="24"/>
         </w:rPr>
         <w:t xml:space="preserve">paragraphs </w:t>
       </w:r>
       <w:r>
         <w:rPr>
+          <w:sz w:val="24"/>
           <w:szCs w:val="24"/>
         </w:rPr>
         <w:t>(a)(</w:t>
       </w:r>
       <w:r>
         <w:rPr>
+          <w:sz w:val="24"/>
           <w:szCs w:val="24"/>
         </w:rPr>
         <w:t>3</w:t>
       </w:r>
       <w:r>
         <w:rPr>
+          <w:sz w:val="24"/>
           <w:szCs w:val="24"/>
         </w:rPr>
         <w:t>)</w:t>
       </w:r>
       <w:r>
         <w:rPr>
-          <w:szCs w:val="24"/>
-        </w:rPr>
-        <w:t>(i)</w:t>
-      </w:r>
-      <w:r>
-        <w:rPr>
+          <w:sz w:val="24"/>
           <w:szCs w:val="24"/>
         </w:rPr>
         <w:t>(</w:t>
       </w:r>
+      <w:proofErr w:type="spellStart"/>
+      <w:r>
+        <w:rPr>
+          <w:sz w:val="24"/>
+          <w:szCs w:val="24"/>
+        </w:rPr>
+        <w:t>i</w:t>
+      </w:r>
+      <w:proofErr w:type="spellEnd"/>
+      <w:r>
+        <w:rPr>
+          <w:sz w:val="24"/>
+          <w:szCs w:val="24"/>
+        </w:rPr>
+        <w:t>)</w:t>
+      </w:r>
+      <w:r>
+        <w:rPr>
+          <w:sz w:val="24"/>
+          <w:szCs w:val="24"/>
+        </w:rPr>
+        <w:t>(</w:t>
+      </w:r>
       <w:r>
         <w:rPr>
           <w:i/>
+          <w:sz w:val="24"/>
           <w:szCs w:val="24"/>
         </w:rPr>
         <w:t>1</w:t>
       </w:r>
       <w:r>
         <w:rPr>
+          <w:sz w:val="24"/>
           <w:szCs w:val="24"/>
         </w:rPr>
         <w:t>)</w:t>
       </w:r>
       <w:r>
         <w:rPr>
+          <w:sz w:val="24"/>
           <w:szCs w:val="24"/>
         </w:rPr>
         <w:t>(</w:t>
       </w:r>
+      <w:proofErr w:type="spellStart"/>
       <w:r>
         <w:rPr>
           <w:i/>
+          <w:sz w:val="24"/>
           <w:szCs w:val="24"/>
         </w:rPr>
         <w:t>i</w:t>
       </w:r>
-      <w:r>
-        <w:rPr>
+      <w:proofErr w:type="spellEnd"/>
+      <w:r>
+        <w:rPr>
+          <w:sz w:val="24"/>
           <w:szCs w:val="24"/>
         </w:rPr>
         <w:t>)-(</w:t>
@@ -2756,42 +3065,49 @@
       <w:r>
         <w:rPr>
           <w:i/>
+          <w:sz w:val="24"/>
           <w:szCs w:val="24"/>
         </w:rPr>
         <w:t>iii</w:t>
       </w:r>
       <w:r>
         <w:rPr>
+          <w:sz w:val="24"/>
           <w:szCs w:val="24"/>
         </w:rPr>
         <w:t>)</w:t>
       </w:r>
       <w:r>
         <w:rPr>
+          <w:sz w:val="24"/>
           <w:szCs w:val="24"/>
         </w:rPr>
         <w:t xml:space="preserve"> of this section</w:t>
       </w:r>
       <w:r>
         <w:rPr>
+          <w:sz w:val="24"/>
           <w:szCs w:val="24"/>
         </w:rPr>
         <w:t>.</w:t>
       </w:r>
       <w:r>
         <w:rPr>
+          <w:sz w:val="24"/>
           <w:szCs w:val="24"/>
         </w:rPr>
         <w:t xml:space="preserve">  That office shall immediately distribute the request and the D&amp;F to the addressee in </w:t>
       </w:r>
       <w:r>
         <w:rPr>
+          <w:sz w:val="24"/>
           <w:szCs w:val="24"/>
         </w:rPr>
         <w:t>5101.290(b)(1)</w:t>
       </w:r>
       <w:r>
         <w:rPr>
+          <w:sz w:val="24"/>
           <w:szCs w:val="24"/>
         </w:rPr>
         <w:t>.</w:t>
@@ -2834,133 +3150,157 @@
       </w:pPr>
       <w:r>
         <w:rPr>
+          <w:sz w:val="24"/>
           <w:szCs w:val="24"/>
         </w:rPr>
         <w:t>(2)</w:t>
       </w:r>
       <w:r>
         <w:rPr>
+          <w:sz w:val="24"/>
           <w:szCs w:val="24"/>
         </w:rPr>
         <w:t xml:space="preserve">  Process the finding as required at </w:t>
       </w:r>
       <w:r>
         <w:rPr>
+          <w:sz w:val="24"/>
           <w:szCs w:val="24"/>
         </w:rPr>
         <w:t xml:space="preserve">paragraph </w:t>
       </w:r>
       <w:r>
         <w:rPr>
+          <w:sz w:val="24"/>
           <w:szCs w:val="24"/>
         </w:rPr>
         <w:t>(b)</w:t>
       </w:r>
       <w:r>
         <w:rPr>
+          <w:sz w:val="24"/>
           <w:szCs w:val="24"/>
         </w:rPr>
         <w:t xml:space="preserve"> of this section</w:t>
       </w:r>
       <w:r>
         <w:rPr>
+          <w:sz w:val="24"/>
           <w:szCs w:val="24"/>
         </w:rPr>
         <w:t xml:space="preserve">.  The D&amp;F </w:t>
       </w:r>
       <w:r>
         <w:rPr>
+          <w:sz w:val="24"/>
           <w:szCs w:val="24"/>
         </w:rPr>
         <w:t xml:space="preserve">must </w:t>
       </w:r>
       <w:r>
         <w:rPr>
+          <w:sz w:val="24"/>
           <w:szCs w:val="24"/>
         </w:rPr>
         <w:t xml:space="preserve">clearly address the areas identified in </w:t>
       </w:r>
       <w:r>
         <w:rPr>
+          <w:sz w:val="24"/>
           <w:szCs w:val="24"/>
         </w:rPr>
         <w:t xml:space="preserve">paragraph </w:t>
       </w:r>
       <w:r>
         <w:rPr>
+          <w:sz w:val="24"/>
           <w:szCs w:val="24"/>
         </w:rPr>
         <w:t>(b)(1)</w:t>
       </w:r>
       <w:r>
         <w:rPr>
+          <w:sz w:val="24"/>
           <w:szCs w:val="24"/>
         </w:rPr>
         <w:t>(</w:t>
       </w:r>
       <w:r>
         <w:rPr>
+          <w:sz w:val="24"/>
           <w:szCs w:val="24"/>
         </w:rPr>
         <w:t>A</w:t>
       </w:r>
       <w:r>
         <w:rPr>
+          <w:sz w:val="24"/>
           <w:szCs w:val="24"/>
         </w:rPr>
         <w:t>)</w:t>
       </w:r>
       <w:r>
         <w:rPr>
+          <w:sz w:val="24"/>
           <w:szCs w:val="24"/>
         </w:rPr>
         <w:t>.</w:t>
       </w:r>
       <w:r>
         <w:rPr>
+          <w:sz w:val="24"/>
           <w:szCs w:val="24"/>
         </w:rPr>
         <w:t xml:space="preserve">  </w:t>
       </w:r>
       <w:r>
         <w:rPr>
+          <w:sz w:val="24"/>
           <w:szCs w:val="24"/>
         </w:rPr>
         <w:t xml:space="preserve">The DASA(P) must approve the D&amp;F before </w:t>
       </w:r>
       <w:r>
         <w:rPr>
+          <w:sz w:val="24"/>
           <w:szCs w:val="24"/>
         </w:rPr>
         <w:t xml:space="preserve">the contracting officer authorizes </w:t>
       </w:r>
       <w:r>
         <w:rPr>
+          <w:sz w:val="24"/>
           <w:szCs w:val="24"/>
         </w:rPr>
         <w:t>c</w:t>
       </w:r>
       <w:r>
         <w:rPr>
+          <w:sz w:val="24"/>
           <w:szCs w:val="24"/>
         </w:rPr>
         <w:t>ontinuing performance</w:t>
       </w:r>
       <w:r>
         <w:rPr>
+          <w:sz w:val="24"/>
           <w:szCs w:val="24"/>
         </w:rPr>
         <w:t xml:space="preserve">, </w:t>
       </w:r>
       <w:r>
         <w:rPr>
+          <w:sz w:val="24"/>
           <w:szCs w:val="24"/>
         </w:rPr>
         <w:t xml:space="preserve">except for contracting offices reporting to </w:t>
       </w:r>
+      <w:proofErr w:type="spellStart"/>
+      <w:proofErr w:type="gramStart"/>
       <w:smartTag w:uri="urn:schemas-microsoft-com:office:smarttags" w:element="stockticker">
         <w:r>
           <w:rPr>
+            <w:sz w:val="24"/>
             <w:szCs w:val="24"/>
           </w:rPr>
           <w:t>AMC</w:t>
@@ -2968,60 +3308,60 @@
       </w:smartTag>
       <w:r>
         <w:rPr>
-          <w:szCs w:val="24"/>
-        </w:rPr>
-        <w:t>, whe</w:t>
-      </w:r>
-      <w:r>
-        <w:rPr>
-          <w:szCs w:val="24"/>
-        </w:rPr>
-        <w:t>re</w:t>
-      </w:r>
-      <w:r>
-        <w:rPr>
-          <w:szCs w:val="24"/>
-        </w:rPr>
-        <w:t xml:space="preserve"> </w:t>
-      </w:r>
-      <w:r>
-        <w:rPr>
-          <w:szCs w:val="24"/>
-        </w:rPr>
-        <w:t xml:space="preserve">the </w:t>
-      </w:r>
-      <w:r>
-        <w:rPr>
-          <w:szCs w:val="24"/>
-        </w:rPr>
-        <w:t xml:space="preserve">Command Counsel provides </w:t>
-      </w:r>
-      <w:r>
-        <w:rPr>
-          <w:szCs w:val="24"/>
-        </w:rPr>
-        <w:t>the approval</w:t>
-      </w:r>
-      <w:r>
-        <w:rPr>
+          <w:sz w:val="24"/>
+          <w:szCs w:val="24"/>
+        </w:rPr>
+        <w:t>,</w:t>
+      </w:r>
+      <w:r>
+        <w:rPr>
+          <w:color w:val="000000"/>
+          <w:sz w:val="24"/>
+          <w:szCs w:val="24"/>
+        </w:rPr>
+        <w:t>where</w:t>
+      </w:r>
+      <w:proofErr w:type="spellEnd"/>
+      <w:proofErr w:type="gramEnd"/>
+      <w:r>
+        <w:rPr>
+          <w:color w:val="000000"/>
+          <w:sz w:val="24"/>
+          <w:szCs w:val="24"/>
+        </w:rPr>
+        <w:t xml:space="preserve"> the HCA provides approval</w:t>
+      </w:r>
+      <w:r>
+        <w:rPr>
+          <w:sz w:val="24"/>
           <w:szCs w:val="24"/>
         </w:rPr>
         <w:t>.</w:t>
       </w:r>
       <w:r>
         <w:rPr>
+          <w:sz w:val="24"/>
+          <w:szCs w:val="24"/>
+        </w:rPr>
+        <w:t>.</w:t>
+      </w:r>
+      <w:r>
+        <w:rPr>
+          <w:sz w:val="24"/>
           <w:szCs w:val="24"/>
         </w:rPr>
         <w:t xml:space="preserve">  Process the request for approval as required in </w:t>
       </w:r>
       <w:r>
         <w:rPr>
+          <w:sz w:val="24"/>
           <w:szCs w:val="24"/>
         </w:rPr>
         <w:t xml:space="preserve">paragraph </w:t>
       </w:r>
       <w:r>
         <w:rPr>
+          <w:sz w:val="24"/>
           <w:szCs w:val="24"/>
         </w:rPr>
         <w:t>(b).</w:t>
@@ -3074,15 +3414,17 @@
         <w:pStyle w:val="Heading3"/>
       </w:pPr>
       <w:bookmarkStart w:id="13" w:name="_Toc514069291"/>
-      <w:bookmarkStart w:id="14" w:name="_Toc39052701"/>
+      <w:bookmarkStart w:id="14" w:name="_Toc104284159"/>
+      <w:proofErr w:type="gramStart"/>
       <w:r>
         <w:t>5133.170</w:t>
       </w:r>
       <w:r>
-        <w:t xml:space="preserve"> </w:t>
-      </w:r>
-      <w:r>
-        <w:t xml:space="preserve"> Briefing requirement for protested acquisitions valued at $1 billion or more.</w:t>
+        <w:t xml:space="preserve">  Briefing</w:t>
+      </w:r>
+      <w:proofErr w:type="gramEnd"/>
+      <w:r>
+        <w:t xml:space="preserve"> requirement for protested acquisitions valued at $1 billion or more.</w:t>
       </w:r>
       <w:bookmarkEnd w:id="13"/>
       <w:bookmarkEnd w:id="14"/>
@@ -3092,12 +3434,16 @@
         <w:pStyle w:val="Heading4"/>
       </w:pPr>
       <w:bookmarkStart w:id="15" w:name="_Toc514069292"/>
-      <w:bookmarkStart w:id="16" w:name="_Toc39052702"/>
+      <w:bookmarkStart w:id="16" w:name="_Toc104284160"/>
       <w:r>
         <w:t>5133.170</w:t>
       </w:r>
       <w:r>
-        <w:t>-90</w:t>
+        <w:t>-</w:t>
+      </w:r>
+      <w:proofErr w:type="gramStart"/>
+      <w:r>
+        <w:t>90</w:t>
       </w:r>
       <w:r>
         <w:t xml:space="preserve"> </w:t>
@@ -3108,6 +3454,7 @@
       <w:r>
         <w:t>Procedures</w:t>
       </w:r>
+      <w:proofErr w:type="gramEnd"/>
       <w:r>
         <w:t>.</w:t>
       </w:r>
@@ -3191,48 +3538,57 @@
       </w:pPr>
       <w:r>
         <w:rPr>
-          <w:szCs w:val="24"/>
-        </w:rPr>
+          <w:sz w:val="24"/>
+          <w:szCs w:val="24"/>
+        </w:rPr>
+        <w:lastRenderedPageBreak/>
         <w:t>(1)</w:t>
       </w:r>
       <w:r>
         <w:rPr>
+          <w:sz w:val="24"/>
           <w:szCs w:val="24"/>
         </w:rPr>
         <w:t xml:space="preserve">  </w:t>
       </w:r>
       <w:r>
         <w:rPr>
+          <w:sz w:val="24"/>
           <w:szCs w:val="24"/>
         </w:rPr>
         <w:t xml:space="preserve">Buying activity and </w:t>
       </w:r>
       <w:r>
         <w:rPr>
+          <w:sz w:val="24"/>
           <w:szCs w:val="24"/>
         </w:rPr>
         <w:t>c</w:t>
       </w:r>
       <w:r>
         <w:rPr>
+          <w:sz w:val="24"/>
           <w:szCs w:val="24"/>
         </w:rPr>
         <w:t xml:space="preserve">ontracting </w:t>
       </w:r>
       <w:r>
         <w:rPr>
+          <w:sz w:val="24"/>
           <w:szCs w:val="24"/>
         </w:rPr>
         <w:t>o</w:t>
       </w:r>
       <w:r>
         <w:rPr>
+          <w:sz w:val="24"/>
           <w:szCs w:val="24"/>
         </w:rPr>
         <w:t>fficer with phone number and email address</w:t>
       </w:r>
       <w:r>
         <w:rPr>
+          <w:sz w:val="24"/>
           <w:szCs w:val="24"/>
         </w:rPr>
         <w:t>.</w:t>
@@ -3244,36 +3600,42 @@
       </w:pPr>
       <w:r>
         <w:rPr>
+          <w:sz w:val="24"/>
           <w:szCs w:val="24"/>
         </w:rPr>
         <w:t>(2)</w:t>
       </w:r>
       <w:r>
         <w:rPr>
+          <w:sz w:val="24"/>
           <w:szCs w:val="24"/>
         </w:rPr>
         <w:t xml:space="preserve">  </w:t>
       </w:r>
       <w:r>
         <w:rPr>
+          <w:sz w:val="24"/>
           <w:szCs w:val="24"/>
         </w:rPr>
         <w:t>Protest</w:t>
       </w:r>
       <w:r>
         <w:rPr>
+          <w:sz w:val="24"/>
           <w:szCs w:val="24"/>
         </w:rPr>
         <w:t>e</w:t>
       </w:r>
       <w:r>
         <w:rPr>
+          <w:sz w:val="24"/>
           <w:szCs w:val="24"/>
         </w:rPr>
         <w:t>r and counsel</w:t>
       </w:r>
       <w:r>
         <w:rPr>
+          <w:sz w:val="24"/>
           <w:szCs w:val="24"/>
         </w:rPr>
         <w:t>.</w:t>
@@ -3285,25 +3647,28 @@
       </w:pPr>
       <w:r>
         <w:rPr>
-          <w:szCs w:val="24"/>
-        </w:rPr>
-        <w:lastRenderedPageBreak/>
+          <w:sz w:val="24"/>
+          <w:szCs w:val="24"/>
+        </w:rPr>
         <w:t>(3)</w:t>
       </w:r>
       <w:r>
         <w:rPr>
+          <w:sz w:val="24"/>
           <w:szCs w:val="24"/>
         </w:rPr>
         <w:t xml:space="preserve">  </w:t>
       </w:r>
       <w:r>
         <w:rPr>
+          <w:sz w:val="24"/>
           <w:szCs w:val="24"/>
         </w:rPr>
         <w:t>Protest number and date filed</w:t>
       </w:r>
       <w:r>
         <w:rPr>
+          <w:sz w:val="24"/>
           <w:szCs w:val="24"/>
         </w:rPr>
         <w:t>.</w:t>
@@ -3315,36 +3680,42 @@
       </w:pPr>
       <w:r>
         <w:rPr>
+          <w:sz w:val="24"/>
           <w:szCs w:val="24"/>
         </w:rPr>
         <w:t>(4)</w:t>
       </w:r>
       <w:r>
         <w:rPr>
+          <w:sz w:val="24"/>
           <w:szCs w:val="24"/>
         </w:rPr>
         <w:t xml:space="preserve">  </w:t>
       </w:r>
       <w:r>
         <w:rPr>
+          <w:sz w:val="24"/>
           <w:szCs w:val="24"/>
         </w:rPr>
         <w:t xml:space="preserve">Protest </w:t>
       </w:r>
       <w:r>
         <w:rPr>
+          <w:sz w:val="24"/>
           <w:szCs w:val="24"/>
         </w:rPr>
         <w:t>f</w:t>
       </w:r>
       <w:r>
         <w:rPr>
+          <w:sz w:val="24"/>
           <w:szCs w:val="24"/>
         </w:rPr>
         <w:t>orum (GAO or Court of Federal Claims)</w:t>
       </w:r>
       <w:r>
         <w:rPr>
+          <w:sz w:val="24"/>
           <w:szCs w:val="24"/>
         </w:rPr>
         <w:t>.</w:t>
@@ -3356,78 +3727,91 @@
       </w:pPr>
       <w:r>
         <w:rPr>
+          <w:sz w:val="24"/>
           <w:szCs w:val="24"/>
         </w:rPr>
         <w:t>(5)</w:t>
       </w:r>
       <w:r>
         <w:rPr>
+          <w:sz w:val="24"/>
           <w:szCs w:val="24"/>
         </w:rPr>
         <w:t xml:space="preserve"> </w:t>
       </w:r>
       <w:r>
         <w:rPr>
+          <w:sz w:val="24"/>
           <w:szCs w:val="24"/>
         </w:rPr>
         <w:t xml:space="preserve"> </w:t>
       </w:r>
       <w:r>
         <w:rPr>
+          <w:sz w:val="24"/>
           <w:szCs w:val="24"/>
         </w:rPr>
         <w:t xml:space="preserve">Description of the protested acquisition, estimated dollar value and whether it is a </w:t>
       </w:r>
       <w:r>
         <w:rPr>
+          <w:sz w:val="24"/>
           <w:szCs w:val="24"/>
         </w:rPr>
         <w:t>p</w:t>
       </w:r>
       <w:r>
         <w:rPr>
+          <w:sz w:val="24"/>
           <w:szCs w:val="24"/>
         </w:rPr>
         <w:t>re</w:t>
       </w:r>
       <w:r>
         <w:rPr>
+          <w:sz w:val="24"/>
           <w:szCs w:val="24"/>
         </w:rPr>
         <w:t>-</w:t>
       </w:r>
       <w:r>
         <w:rPr>
+          <w:sz w:val="24"/>
           <w:szCs w:val="24"/>
         </w:rPr>
         <w:t xml:space="preserve"> or </w:t>
       </w:r>
       <w:r>
         <w:rPr>
+          <w:sz w:val="24"/>
           <w:szCs w:val="24"/>
         </w:rPr>
         <w:t>p</w:t>
       </w:r>
       <w:r>
         <w:rPr>
+          <w:sz w:val="24"/>
           <w:szCs w:val="24"/>
         </w:rPr>
         <w:t>ost</w:t>
       </w:r>
       <w:r>
         <w:rPr>
+          <w:sz w:val="24"/>
           <w:szCs w:val="24"/>
         </w:rPr>
         <w:t>-a</w:t>
       </w:r>
       <w:r>
         <w:rPr>
+          <w:sz w:val="24"/>
           <w:szCs w:val="24"/>
         </w:rPr>
         <w:t>ward protest</w:t>
       </w:r>
       <w:r>
         <w:rPr>
+          <w:sz w:val="24"/>
           <w:szCs w:val="24"/>
         </w:rPr>
         <w:t>.</w:t>
@@ -3439,24 +3823,28 @@
       </w:pPr>
       <w:r>
         <w:rPr>
+          <w:sz w:val="24"/>
           <w:szCs w:val="24"/>
         </w:rPr>
         <w:t>(6)</w:t>
       </w:r>
       <w:r>
         <w:rPr>
+          <w:sz w:val="24"/>
           <w:szCs w:val="24"/>
         </w:rPr>
         <w:t xml:space="preserve">  </w:t>
       </w:r>
       <w:r>
         <w:rPr>
+          <w:sz w:val="24"/>
           <w:szCs w:val="24"/>
         </w:rPr>
         <w:t>Summary of protest allegations</w:t>
       </w:r>
       <w:r>
         <w:rPr>
+          <w:sz w:val="24"/>
           <w:szCs w:val="24"/>
         </w:rPr>
         <w:t>.</w:t>
@@ -3468,72 +3856,84 @@
       </w:pPr>
       <w:r>
         <w:rPr>
+          <w:sz w:val="24"/>
           <w:szCs w:val="24"/>
         </w:rPr>
         <w:t>(7)</w:t>
       </w:r>
       <w:r>
         <w:rPr>
+          <w:sz w:val="24"/>
           <w:szCs w:val="24"/>
         </w:rPr>
         <w:t xml:space="preserve">  </w:t>
       </w:r>
       <w:r>
         <w:rPr>
+          <w:sz w:val="24"/>
           <w:szCs w:val="24"/>
         </w:rPr>
         <w:t xml:space="preserve">Status of the </w:t>
       </w:r>
       <w:r>
         <w:rPr>
+          <w:sz w:val="24"/>
           <w:szCs w:val="24"/>
         </w:rPr>
         <w:t>s</w:t>
       </w:r>
       <w:r>
         <w:rPr>
+          <w:sz w:val="24"/>
           <w:szCs w:val="24"/>
         </w:rPr>
         <w:t xml:space="preserve">tay or </w:t>
       </w:r>
       <w:r>
         <w:rPr>
+          <w:sz w:val="24"/>
           <w:szCs w:val="24"/>
         </w:rPr>
         <w:t>s</w:t>
       </w:r>
       <w:r>
         <w:rPr>
+          <w:sz w:val="24"/>
           <w:szCs w:val="24"/>
         </w:rPr>
         <w:t xml:space="preserve">top </w:t>
       </w:r>
       <w:r>
         <w:rPr>
+          <w:sz w:val="24"/>
           <w:szCs w:val="24"/>
         </w:rPr>
         <w:t>w</w:t>
       </w:r>
       <w:r>
         <w:rPr>
+          <w:sz w:val="24"/>
           <w:szCs w:val="24"/>
         </w:rPr>
         <w:t xml:space="preserve">ork </w:t>
       </w:r>
       <w:r>
         <w:rPr>
+          <w:sz w:val="24"/>
           <w:szCs w:val="24"/>
         </w:rPr>
         <w:t>o</w:t>
       </w:r>
       <w:r>
         <w:rPr>
+          <w:sz w:val="24"/>
           <w:szCs w:val="24"/>
         </w:rPr>
         <w:t>rder</w:t>
       </w:r>
       <w:r>
         <w:rPr>
+          <w:sz w:val="24"/>
           <w:szCs w:val="24"/>
         </w:rPr>
         <w:t>.</w:t>
@@ -3545,24 +3945,28 @@
       </w:pPr>
       <w:r>
         <w:rPr>
+          <w:sz w:val="24"/>
           <w:szCs w:val="24"/>
         </w:rPr>
         <w:t>(8)</w:t>
       </w:r>
       <w:r>
         <w:rPr>
+          <w:sz w:val="24"/>
           <w:szCs w:val="24"/>
         </w:rPr>
         <w:t xml:space="preserve">  </w:t>
       </w:r>
       <w:r>
         <w:rPr>
+          <w:sz w:val="24"/>
           <w:szCs w:val="24"/>
         </w:rPr>
         <w:t>Anticipated date of protest resolution</w:t>
       </w:r>
       <w:r>
         <w:rPr>
+          <w:sz w:val="24"/>
           <w:szCs w:val="24"/>
         </w:rPr>
         <w:t>.</w:t>
@@ -3574,24 +3978,28 @@
       </w:pPr>
       <w:r>
         <w:rPr>
+          <w:sz w:val="24"/>
           <w:szCs w:val="24"/>
         </w:rPr>
         <w:t>(9)</w:t>
       </w:r>
       <w:r>
         <w:rPr>
+          <w:sz w:val="24"/>
           <w:szCs w:val="24"/>
         </w:rPr>
         <w:t xml:space="preserve">  </w:t>
       </w:r>
       <w:r>
         <w:rPr>
+          <w:sz w:val="24"/>
           <w:szCs w:val="24"/>
         </w:rPr>
         <w:t>Any other information deemed appropriate</w:t>
       </w:r>
       <w:r>
         <w:rPr>
+          <w:sz w:val="24"/>
           <w:szCs w:val="24"/>
         </w:rPr>
         <w:t>.</w:t>
@@ -3603,24 +4011,28 @@
       </w:pPr>
       <w:r>
         <w:rPr>
+          <w:sz w:val="24"/>
           <w:szCs w:val="24"/>
         </w:rPr>
         <w:t>(10)</w:t>
       </w:r>
       <w:r>
         <w:rPr>
+          <w:sz w:val="24"/>
           <w:szCs w:val="24"/>
         </w:rPr>
         <w:t xml:space="preserve">  </w:t>
       </w:r>
       <w:r>
         <w:rPr>
+          <w:sz w:val="24"/>
           <w:szCs w:val="24"/>
         </w:rPr>
         <w:t>Attach a copy of the protest</w:t>
       </w:r>
       <w:r>
         <w:rPr>
+          <w:sz w:val="24"/>
           <w:szCs w:val="24"/>
         </w:rPr>
         <w:t>.</w:t>
@@ -3704,8 +4116,13 @@
       <w:r>
         <w:t xml:space="preserve"> </w:t>
       </w:r>
-      <w:r>
-        <w:t>subsequent to the submission of the follow-up information.</w:t>
+      <w:proofErr w:type="gramStart"/>
+      <w:r>
+        <w:t>subsequent to</w:t>
+      </w:r>
+      <w:proofErr w:type="gramEnd"/>
+      <w:r>
+        <w:t xml:space="preserve"> the submission of the follow-up information.</w:t>
       </w:r>
     </w:p>
     <w:p>
@@ -3713,7 +4130,8 @@
         <w:pStyle w:val="Heading3"/>
       </w:pPr>
       <w:bookmarkStart w:id="17" w:name="_Toc514069293"/>
-      <w:bookmarkStart w:id="18" w:name="_Toc39052703"/>
+      <w:bookmarkStart w:id="18" w:name="_Toc104284161"/>
+      <w:proofErr w:type="gramStart"/>
       <w:r>
         <w:t xml:space="preserve">5133.190 </w:t>
       </w:r>
@@ -3721,7 +4139,11 @@
         <w:t xml:space="preserve"> </w:t>
       </w:r>
       <w:r>
-        <w:t>Reporting and analysis of bid protests.</w:t>
+        <w:t>Reporting</w:t>
+      </w:r>
+      <w:proofErr w:type="gramEnd"/>
+      <w:r>
+        <w:t xml:space="preserve"> and analysis of bid protests.</w:t>
       </w:r>
       <w:bookmarkEnd w:id="17"/>
       <w:bookmarkEnd w:id="18"/>
@@ -3731,18 +4153,23 @@
         <w:pStyle w:val="Heading4"/>
       </w:pPr>
       <w:bookmarkStart w:id="19" w:name="_Toc514069294"/>
-      <w:bookmarkStart w:id="20" w:name="_Toc39052704"/>
-      <w:r>
-        <w:t>5133.190-1</w:t>
+      <w:bookmarkStart w:id="20" w:name="_Toc104284162"/>
+      <w:r>
+        <w:t>5133.190-</w:t>
+      </w:r>
+      <w:proofErr w:type="gramStart"/>
+      <w:r>
+        <w:t xml:space="preserve">1 </w:t>
       </w:r>
       <w:r>
         <w:t xml:space="preserve"> </w:t>
       </w:r>
       <w:r>
-        <w:t xml:space="preserve"> </w:t>
-      </w:r>
-      <w:r>
-        <w:t>Bid protest action report.</w:t>
+        <w:t>Bid</w:t>
+      </w:r>
+      <w:proofErr w:type="gramEnd"/>
+      <w:r>
+        <w:t xml:space="preserve"> protest action report.</w:t>
       </w:r>
       <w:bookmarkEnd w:id="19"/>
       <w:bookmarkEnd w:id="20"/>
@@ -3786,7 +4213,25 @@
           <w:sz w:val="24"/>
           <w:szCs w:val="24"/>
         </w:rPr>
-        <w:t xml:space="preserve"> (double spaced between item numbers) to the following addressees:</w:t>
+        <w:t xml:space="preserve"> (double spaced between item numbers) to the following </w:t>
+      </w:r>
+      <w:proofErr w:type="spellStart"/>
+      <w:r>
+        <w:rPr>
+          <w:rFonts w:ascii="Times New Roman" w:hAnsi="Times New Roman" w:cs="Times New Roman"/>
+          <w:sz w:val="24"/>
+          <w:szCs w:val="24"/>
+        </w:rPr>
+        <w:t>addressees</w:t>
+      </w:r>
+      <w:proofErr w:type="spellEnd"/>
+      <w:r>
+        <w:rPr>
+          <w:rFonts w:ascii="Times New Roman" w:hAnsi="Times New Roman" w:cs="Times New Roman"/>
+          <w:sz w:val="24"/>
+          <w:szCs w:val="24"/>
+        </w:rPr>
+        <w:t>:</w:t>
       </w:r>
     </w:p>
     <w:p>
@@ -3997,6 +4442,7 @@
         <w:pStyle w:val="List1"/>
       </w:pPr>
       <w:r>
+        <w:lastRenderedPageBreak/>
         <w:t>(c)</w:t>
       </w:r>
       <w:r>
@@ -4024,11 +4470,19 @@
         <w:t>)</w:t>
       </w:r>
       <w:r>
-        <w:t>(i)</w:t>
-      </w:r>
-      <w:r>
         <w:t>(</w:t>
       </w:r>
+      <w:proofErr w:type="spellStart"/>
+      <w:r>
+        <w:t>i</w:t>
+      </w:r>
+      <w:proofErr w:type="spellEnd"/>
+      <w:r>
+        <w:t>)</w:t>
+      </w:r>
+      <w:r>
+        <w:t>(</w:t>
+      </w:r>
       <w:r>
         <w:rPr>
           <w:i/>
@@ -4056,18 +4510,23 @@
         <w:pStyle w:val="Heading4"/>
       </w:pPr>
       <w:bookmarkStart w:id="21" w:name="_Toc514069295"/>
-      <w:bookmarkStart w:id="22" w:name="_Toc39052705"/>
-      <w:r>
-        <w:t>5133.190-2</w:t>
+      <w:bookmarkStart w:id="22" w:name="_Toc104284163"/>
+      <w:r>
+        <w:t>5133.190-</w:t>
+      </w:r>
+      <w:proofErr w:type="gramStart"/>
+      <w:r>
+        <w:t xml:space="preserve">2 </w:t>
       </w:r>
       <w:r>
         <w:t xml:space="preserve"> </w:t>
       </w:r>
       <w:r>
-        <w:t xml:space="preserve"> </w:t>
-      </w:r>
-      <w:r>
-        <w:t>Quarterly bid protest analysis report.</w:t>
+        <w:t>Quarterly</w:t>
+      </w:r>
+      <w:proofErr w:type="gramEnd"/>
+      <w:r>
+        <w:t xml:space="preserve"> bid protest analysis report.</w:t>
       </w:r>
       <w:bookmarkEnd w:id="21"/>
       <w:bookmarkEnd w:id="22"/>
@@ -4077,7 +4536,6 @@
         <w:pStyle w:val="List1"/>
       </w:pPr>
       <w:r>
-        <w:lastRenderedPageBreak/>
         <w:t>(a)</w:t>
       </w:r>
       <w:r>
@@ -4155,6 +4613,9 @@
     <w:p>
       <w:pPr>
         <w:pStyle w:val="List1"/>
+        <w:rPr>
+          <w:b/>
+        </w:rPr>
       </w:pPr>
       <w:r>
         <w:t>(b)</w:t>
@@ -4186,7 +4647,7 @@
         <w:pStyle w:val="Heading2"/>
       </w:pPr>
       <w:bookmarkStart w:id="23" w:name="_Toc514069296"/>
-      <w:bookmarkStart w:id="24" w:name="_Toc39052706"/>
+      <w:bookmarkStart w:id="24" w:name="_Toc104284164"/>
       <w:r>
         <w:t xml:space="preserve">Subpart 5133.2 </w:t>
       </w:r>
@@ -4204,12 +4665,9 @@
         <w:pStyle w:val="Heading3"/>
       </w:pPr>
       <w:bookmarkStart w:id="25" w:name="_Toc514069297"/>
-      <w:bookmarkStart w:id="26" w:name="_Toc39052707"/>
-      <w:r>
-        <w:t xml:space="preserve">5133.203 </w:t>
-      </w:r>
-      <w:r>
-        <w:t>Applicability.</w:t>
+      <w:bookmarkStart w:id="26" w:name="_Toc104284165"/>
+      <w:r>
+        <w:t>5133.203 Applicability.</w:t>
       </w:r>
       <w:bookmarkEnd w:id="25"/>
       <w:bookmarkEnd w:id="26"/>
@@ -4222,7 +4680,15 @@
         <w:t>(b)</w:t>
       </w:r>
       <w:r>
-        <w:t>(2)  The Assistant Secretary of the Army (Acquisition, Logistics and Technology) shall determine the application at FAR 33.203.  See Appendix GG for further delegation.</w:t>
+        <w:t>(2</w:t>
+      </w:r>
+      <w:proofErr w:type="gramStart"/>
+      <w:r>
+        <w:t>)  The</w:t>
+      </w:r>
+      <w:proofErr w:type="gramEnd"/>
+      <w:r>
+        <w:t xml:space="preserve"> Assistant Secretary of the Army (Acquisition, Logistics and Technology) shall determine the application at FAR 33.203.  See Appendix GG for further delegation.</w:t>
       </w:r>
     </w:p>
     <w:p>
@@ -4230,18 +4696,20 @@
         <w:pStyle w:val="Heading3"/>
       </w:pPr>
       <w:bookmarkStart w:id="27" w:name="_Toc514069298"/>
-      <w:bookmarkStart w:id="28" w:name="_Toc39052708"/>
+      <w:bookmarkStart w:id="28" w:name="_Toc104284166"/>
+      <w:proofErr w:type="gramStart"/>
       <w:r>
         <w:t>5133.204</w:t>
       </w:r>
       <w:r>
-        <w:t xml:space="preserve"> </w:t>
-      </w:r>
-      <w:r>
-        <w:t xml:space="preserve"> </w:t>
-      </w:r>
-      <w:r>
-        <w:t>Policy.</w:t>
+        <w:t xml:space="preserve">  </w:t>
+      </w:r>
+      <w:r>
+        <w:t>Policy</w:t>
+      </w:r>
+      <w:proofErr w:type="gramEnd"/>
+      <w:r>
+        <w:t>.</w:t>
       </w:r>
       <w:bookmarkEnd w:id="27"/>
       <w:bookmarkEnd w:id="28"/>
@@ -4291,7 +4759,25 @@
           <w:sz w:val="24"/>
           <w:szCs w:val="24"/>
         </w:rPr>
-        <w:t xml:space="preserve">“Dispute Resolution Specialist” means the official designated by the head of an agency to implement agency ADR policy as prescribed by Section 3(b) of the Administrative Dispute Resolution Act of 1996, 5 U.S.C. 571-584 and Note. </w:t>
+        <w:t xml:space="preserve">“Dispute Resolution Specialist” means the official designated by the head of an agency to implement agency ADR policy as prescribed by Section 3(b) of the Administrative Dispute Resolution Act of 1996, 5 U.S.C. 571-584 and </w:t>
+      </w:r>
+      <w:proofErr w:type="gramStart"/>
+      <w:r>
+        <w:rPr>
+          <w:rFonts w:ascii="Times New Roman" w:hAnsi="Times New Roman"/>
+          <w:sz w:val="24"/>
+          <w:szCs w:val="24"/>
+        </w:rPr>
+        <w:t>Note</w:t>
+      </w:r>
+      <w:proofErr w:type="gramEnd"/>
+      <w:r>
+        <w:rPr>
+          <w:rFonts w:ascii="Times New Roman" w:hAnsi="Times New Roman"/>
+          <w:sz w:val="24"/>
+          <w:szCs w:val="24"/>
+        </w:rPr>
+        <w:t xml:space="preserve">. </w:t>
       </w:r>
       <w:r>
         <w:rPr>
@@ -4345,7 +4831,25 @@
           <w:sz w:val="24"/>
           <w:szCs w:val="24"/>
         </w:rPr>
-        <w:t xml:space="preserve"> contractor that may result in a claim, or is all or part of an existing claim.</w:t>
+        <w:t xml:space="preserve"> contractor that may result in a </w:t>
+      </w:r>
+      <w:proofErr w:type="gramStart"/>
+      <w:r>
+        <w:rPr>
+          <w:rFonts w:ascii="Times New Roman" w:hAnsi="Times New Roman"/>
+          <w:sz w:val="24"/>
+          <w:szCs w:val="24"/>
+        </w:rPr>
+        <w:t>claim, or</w:t>
+      </w:r>
+      <w:proofErr w:type="gramEnd"/>
+      <w:r>
+        <w:rPr>
+          <w:rFonts w:ascii="Times New Roman" w:hAnsi="Times New Roman"/>
+          <w:sz w:val="24"/>
+          <w:szCs w:val="24"/>
+        </w:rPr>
+        <w:t xml:space="preserve"> is all or part of an existing claim.</w:t>
       </w:r>
     </w:p>
     <w:p>
@@ -4404,7 +4908,11 @@
         <w:t xml:space="preserve">the contracting officer finds </w:t>
       </w:r>
       <w:r>
-        <w:t xml:space="preserve">ADR to be appropriate, the contracting officer should offer or agree to ADR.  Participation in ADR does not obligate any party to settle or accept a proposal for settlement.  This </w:t>
+        <w:t xml:space="preserve">ADR to be appropriate, the contracting officer should offer or agree to ADR.  Participation in ADR does not obligate any party to settle or accept a proposal for </w:t>
+      </w:r>
+      <w:r>
+        <w:lastRenderedPageBreak/>
+        <w:t xml:space="preserve">settlement.  This </w:t>
       </w:r>
       <w:r>
         <w:t>section</w:t>
@@ -4457,31 +4965,35 @@
       </w:pPr>
       <w:r>
         <w:rPr>
-          <w:szCs w:val="24"/>
-        </w:rPr>
-        <w:lastRenderedPageBreak/>
+          <w:sz w:val="24"/>
+          <w:szCs w:val="24"/>
+        </w:rPr>
         <w:t>(</w:t>
       </w:r>
       <w:r>
         <w:rPr>
+          <w:sz w:val="24"/>
           <w:szCs w:val="24"/>
         </w:rPr>
         <w:t>1</w:t>
       </w:r>
       <w:r>
         <w:rPr>
+          <w:sz w:val="24"/>
           <w:szCs w:val="24"/>
         </w:rPr>
         <w:t>)</w:t>
       </w:r>
       <w:r>
         <w:rPr>
+          <w:sz w:val="24"/>
           <w:szCs w:val="24"/>
         </w:rPr>
         <w:t xml:space="preserve">  A definitive or authoritative resolution of the matter is required for precedential value, and an ADR proceeding is not likely to be accepted generally as an authoritative precedent</w:t>
       </w:r>
       <w:r>
         <w:rPr>
+          <w:sz w:val="24"/>
           <w:szCs w:val="24"/>
         </w:rPr>
         <w:t>.</w:t>
@@ -4493,36 +5005,42 @@
       </w:pPr>
       <w:r>
         <w:rPr>
+          <w:sz w:val="24"/>
           <w:szCs w:val="24"/>
         </w:rPr>
         <w:t>(</w:t>
       </w:r>
       <w:r>
         <w:rPr>
+          <w:sz w:val="24"/>
           <w:szCs w:val="24"/>
         </w:rPr>
         <w:t>2</w:t>
       </w:r>
       <w:r>
         <w:rPr>
+          <w:sz w:val="24"/>
           <w:szCs w:val="24"/>
         </w:rPr>
         <w:t>)</w:t>
       </w:r>
       <w:r>
         <w:rPr>
+          <w:sz w:val="24"/>
           <w:szCs w:val="24"/>
         </w:rPr>
         <w:t xml:space="preserve"> </w:t>
       </w:r>
       <w:r>
         <w:rPr>
+          <w:sz w:val="24"/>
           <w:szCs w:val="24"/>
         </w:rPr>
         <w:t xml:space="preserve"> The matter involves or may bear upon significant questions of Government policy that require additional procedures before a final resolution may be made, and an ADR proceeding would not likely serve to develop a recommended policy for the Army</w:t>
       </w:r>
       <w:r>
         <w:rPr>
+          <w:sz w:val="24"/>
           <w:szCs w:val="24"/>
         </w:rPr>
         <w:t>.</w:t>
@@ -4534,48 +5052,56 @@
       </w:pPr>
       <w:r>
         <w:rPr>
+          <w:sz w:val="24"/>
           <w:szCs w:val="24"/>
         </w:rPr>
         <w:t>(</w:t>
       </w:r>
       <w:r>
         <w:rPr>
+          <w:sz w:val="24"/>
           <w:szCs w:val="24"/>
         </w:rPr>
         <w:t>3</w:t>
       </w:r>
       <w:r>
         <w:rPr>
+          <w:sz w:val="24"/>
           <w:szCs w:val="24"/>
         </w:rPr>
         <w:t>)</w:t>
       </w:r>
       <w:r>
         <w:rPr>
+          <w:sz w:val="24"/>
           <w:szCs w:val="24"/>
         </w:rPr>
         <w:t xml:space="preserve"> </w:t>
       </w:r>
       <w:r>
         <w:rPr>
+          <w:sz w:val="24"/>
           <w:szCs w:val="24"/>
         </w:rPr>
         <w:t xml:space="preserve"> Maintaining established policies is of special importance, so that variations among individual decisions are not increased</w:t>
       </w:r>
       <w:r>
         <w:rPr>
+          <w:sz w:val="24"/>
           <w:szCs w:val="24"/>
         </w:rPr>
         <w:t>,</w:t>
       </w:r>
       <w:r>
         <w:rPr>
+          <w:sz w:val="24"/>
           <w:szCs w:val="24"/>
         </w:rPr>
         <w:t xml:space="preserve"> and an ADR proceeding would not likely reach consistent results among individual decisions</w:t>
       </w:r>
       <w:r>
         <w:rPr>
+          <w:sz w:val="24"/>
           <w:szCs w:val="24"/>
         </w:rPr>
         <w:t>.</w:t>
@@ -4587,36 +5113,42 @@
       </w:pPr>
       <w:r>
         <w:rPr>
+          <w:sz w:val="24"/>
           <w:szCs w:val="24"/>
         </w:rPr>
         <w:t>(</w:t>
       </w:r>
       <w:r>
         <w:rPr>
+          <w:sz w:val="24"/>
           <w:szCs w:val="24"/>
         </w:rPr>
         <w:t>4</w:t>
       </w:r>
       <w:r>
         <w:rPr>
+          <w:sz w:val="24"/>
           <w:szCs w:val="24"/>
         </w:rPr>
         <w:t>)</w:t>
       </w:r>
       <w:r>
         <w:rPr>
+          <w:sz w:val="24"/>
           <w:szCs w:val="24"/>
         </w:rPr>
         <w:t xml:space="preserve"> </w:t>
       </w:r>
       <w:r>
         <w:rPr>
+          <w:sz w:val="24"/>
           <w:szCs w:val="24"/>
         </w:rPr>
         <w:t xml:space="preserve"> The matter significantly affects persons or organizations who are not parties to the ADR proceeding</w:t>
       </w:r>
       <w:r>
         <w:rPr>
+          <w:sz w:val="24"/>
           <w:szCs w:val="24"/>
         </w:rPr>
         <w:t>.</w:t>
@@ -4628,30 +5160,35 @@
       </w:pPr>
       <w:r>
         <w:rPr>
+          <w:sz w:val="24"/>
           <w:szCs w:val="24"/>
         </w:rPr>
         <w:t>(</w:t>
       </w:r>
       <w:r>
         <w:rPr>
+          <w:sz w:val="24"/>
           <w:szCs w:val="24"/>
         </w:rPr>
         <w:t>5</w:t>
       </w:r>
       <w:r>
         <w:rPr>
+          <w:sz w:val="24"/>
           <w:szCs w:val="24"/>
         </w:rPr>
         <w:t>)</w:t>
       </w:r>
       <w:r>
         <w:rPr>
+          <w:sz w:val="24"/>
           <w:szCs w:val="24"/>
         </w:rPr>
         <w:t xml:space="preserve">  A full public record of the proceeding is important, and an ADR proceeding cannot provide such a record</w:t>
       </w:r>
       <w:r>
         <w:rPr>
+          <w:sz w:val="24"/>
           <w:szCs w:val="24"/>
         </w:rPr>
         <w:t>.</w:t>
@@ -4663,60 +5200,70 @@
       </w:pPr>
       <w:r>
         <w:rPr>
+          <w:sz w:val="24"/>
           <w:szCs w:val="24"/>
         </w:rPr>
         <w:t>(</w:t>
       </w:r>
       <w:r>
         <w:rPr>
+          <w:sz w:val="24"/>
           <w:szCs w:val="24"/>
         </w:rPr>
         <w:t>6</w:t>
       </w:r>
       <w:r>
         <w:rPr>
+          <w:sz w:val="24"/>
           <w:szCs w:val="24"/>
         </w:rPr>
         <w:t>)</w:t>
       </w:r>
       <w:r>
         <w:rPr>
+          <w:sz w:val="24"/>
           <w:szCs w:val="24"/>
         </w:rPr>
         <w:t xml:space="preserve"> </w:t>
       </w:r>
       <w:r>
         <w:rPr>
+          <w:sz w:val="24"/>
           <w:szCs w:val="24"/>
         </w:rPr>
         <w:t xml:space="preserve"> The Army must maintain continuing jurisdiction over the matter with authority to alter the disposition of the matter in the light of changed circumstances, and a dispute resolution proceeding would interfere with the Army</w:t>
       </w:r>
       <w:r>
         <w:rPr>
+          <w:sz w:val="24"/>
           <w:szCs w:val="24"/>
         </w:rPr>
         <w:t>’</w:t>
       </w:r>
       <w:r>
         <w:rPr>
+          <w:sz w:val="24"/>
           <w:szCs w:val="24"/>
         </w:rPr>
         <w:t>s fulfill</w:t>
       </w:r>
       <w:r>
         <w:rPr>
+          <w:sz w:val="24"/>
           <w:szCs w:val="24"/>
         </w:rPr>
         <w:t>ment of</w:t>
       </w:r>
       <w:r>
         <w:rPr>
+          <w:sz w:val="24"/>
           <w:szCs w:val="24"/>
         </w:rPr>
         <w:t xml:space="preserve"> that requirement</w:t>
       </w:r>
       <w:r>
         <w:rPr>
+          <w:sz w:val="24"/>
           <w:szCs w:val="24"/>
         </w:rPr>
         <w:t>.</w:t>
@@ -4728,36 +5275,42 @@
       </w:pPr>
       <w:r>
         <w:rPr>
+          <w:sz w:val="24"/>
           <w:szCs w:val="24"/>
         </w:rPr>
         <w:t>(</w:t>
       </w:r>
       <w:r>
         <w:rPr>
+          <w:sz w:val="24"/>
           <w:szCs w:val="24"/>
         </w:rPr>
         <w:t>7</w:t>
       </w:r>
       <w:r>
         <w:rPr>
+          <w:sz w:val="24"/>
           <w:szCs w:val="24"/>
         </w:rPr>
         <w:t>)</w:t>
       </w:r>
       <w:r>
         <w:rPr>
+          <w:sz w:val="24"/>
           <w:szCs w:val="24"/>
         </w:rPr>
         <w:t xml:space="preserve">  The issue is amenable to a disposition that will fully resolve the matter quickly and with a high probability of finality, including procedures under Rules 11 and 12 of the Rules of the Armed Services Board of Contract Appeals</w:t>
       </w:r>
       <w:r>
         <w:rPr>
+          <w:sz w:val="24"/>
           <w:szCs w:val="24"/>
         </w:rPr>
         <w:t xml:space="preserve"> (ASBCA)</w:t>
       </w:r>
       <w:r>
         <w:rPr>
+          <w:sz w:val="24"/>
           <w:szCs w:val="24"/>
         </w:rPr>
         <w:t>.</w:t>
@@ -4769,30 +5322,35 @@
       </w:pPr>
       <w:r>
         <w:rPr>
+          <w:sz w:val="24"/>
           <w:szCs w:val="24"/>
         </w:rPr>
         <w:t>(</w:t>
       </w:r>
       <w:r>
         <w:rPr>
+          <w:sz w:val="24"/>
           <w:szCs w:val="24"/>
         </w:rPr>
         <w:t>8</w:t>
       </w:r>
       <w:r>
         <w:rPr>
+          <w:sz w:val="24"/>
           <w:szCs w:val="24"/>
         </w:rPr>
         <w:t>)</w:t>
       </w:r>
       <w:r>
         <w:rPr>
+          <w:sz w:val="24"/>
           <w:szCs w:val="24"/>
         </w:rPr>
         <w:t xml:space="preserve">  The anticipated transaction costs of ADR in money and time materially exceed the anticipated transaction costs of litigation</w:t>
       </w:r>
       <w:r>
         <w:rPr>
+          <w:sz w:val="24"/>
           <w:szCs w:val="24"/>
         </w:rPr>
         <w:t>.</w:t>
@@ -4804,36 +5362,42 @@
       </w:pPr>
       <w:r>
         <w:rPr>
+          <w:sz w:val="24"/>
           <w:szCs w:val="24"/>
         </w:rPr>
         <w:t>(</w:t>
       </w:r>
       <w:r>
         <w:rPr>
+          <w:sz w:val="24"/>
           <w:szCs w:val="24"/>
         </w:rPr>
         <w:t>9</w:t>
       </w:r>
       <w:r>
         <w:rPr>
+          <w:sz w:val="24"/>
           <w:szCs w:val="24"/>
         </w:rPr>
         <w:t>)</w:t>
       </w:r>
       <w:r>
         <w:rPr>
+          <w:sz w:val="24"/>
           <w:szCs w:val="24"/>
         </w:rPr>
         <w:t xml:space="preserve">  The dispute involves one or more credible allegations or indications of fraud, gross mismanagement, abuse of official authority, or violation of fed</w:t>
       </w:r>
       <w:r>
         <w:rPr>
+          <w:sz w:val="24"/>
           <w:szCs w:val="24"/>
         </w:rPr>
         <w:t>eral or state criminal laws</w:t>
       </w:r>
       <w:r>
         <w:rPr>
+          <w:sz w:val="24"/>
           <w:szCs w:val="24"/>
         </w:rPr>
         <w:t>.</w:t>
@@ -4845,96 +5409,112 @@
       </w:pPr>
       <w:r>
         <w:rPr>
+          <w:sz w:val="24"/>
           <w:szCs w:val="24"/>
         </w:rPr>
         <w:t>(</w:t>
       </w:r>
       <w:r>
         <w:rPr>
+          <w:sz w:val="24"/>
           <w:szCs w:val="24"/>
         </w:rPr>
         <w:t>10</w:t>
       </w:r>
       <w:r>
         <w:rPr>
+          <w:sz w:val="24"/>
           <w:szCs w:val="24"/>
         </w:rPr>
         <w:t>)</w:t>
       </w:r>
       <w:r>
         <w:rPr>
+          <w:sz w:val="24"/>
           <w:szCs w:val="24"/>
         </w:rPr>
         <w:t xml:space="preserve">  Any other specific reason why </w:t>
       </w:r>
       <w:r>
         <w:rPr>
+          <w:sz w:val="24"/>
           <w:szCs w:val="24"/>
         </w:rPr>
         <w:t xml:space="preserve">the contracting officer determines </w:t>
       </w:r>
       <w:r>
         <w:rPr>
+          <w:sz w:val="24"/>
           <w:szCs w:val="24"/>
         </w:rPr>
         <w:t xml:space="preserve">ADR is inappropriate. </w:t>
       </w:r>
       <w:r>
         <w:rPr>
+          <w:sz w:val="24"/>
           <w:szCs w:val="24"/>
         </w:rPr>
         <w:t xml:space="preserve"> </w:t>
       </w:r>
       <w:r>
         <w:rPr>
+          <w:sz w:val="24"/>
           <w:szCs w:val="24"/>
         </w:rPr>
         <w:t xml:space="preserve">Sole reliance on this provision to find ADR inappropriate must be approved by the cognizant </w:t>
       </w:r>
       <w:r>
         <w:rPr>
+          <w:sz w:val="24"/>
           <w:szCs w:val="24"/>
         </w:rPr>
         <w:t>senior c</w:t>
       </w:r>
       <w:r>
         <w:rPr>
+          <w:sz w:val="24"/>
           <w:szCs w:val="24"/>
         </w:rPr>
         <w:t xml:space="preserve">ontracting </w:t>
       </w:r>
       <w:r>
         <w:rPr>
+          <w:sz w:val="24"/>
           <w:szCs w:val="24"/>
         </w:rPr>
         <w:t xml:space="preserve">official </w:t>
       </w:r>
       <w:r>
         <w:rPr>
+          <w:sz w:val="24"/>
           <w:szCs w:val="24"/>
         </w:rPr>
         <w:t>(</w:t>
       </w:r>
       <w:r>
         <w:rPr>
+          <w:sz w:val="24"/>
           <w:szCs w:val="24"/>
         </w:rPr>
         <w:t>S</w:t>
       </w:r>
       <w:r>
         <w:rPr>
+          <w:sz w:val="24"/>
           <w:szCs w:val="24"/>
         </w:rPr>
         <w:t>C</w:t>
       </w:r>
       <w:r>
         <w:rPr>
+          <w:sz w:val="24"/>
           <w:szCs w:val="24"/>
         </w:rPr>
         <w:t>O</w:t>
       </w:r>
       <w:r>
         <w:rPr>
+          <w:sz w:val="24"/>
           <w:szCs w:val="24"/>
         </w:rPr>
         <w:t xml:space="preserve">), or higher authority.  Forward a copy of any decision based on this provision, with supporting rationale, to the Army Dispute Resolution Specialist at </w:t>
@@ -4943,6 +5523,7 @@
         <w:r>
           <w:rPr>
             <w:rStyle w:val="Hyperlink"/>
+            <w:sz w:val="24"/>
             <w:szCs w:val="24"/>
           </w:rPr>
           <w:t>usarmy.pentagon.hqda-ogc.mbx.adr@mail.mil</w:t>
@@ -4950,30 +5531,35 @@
       </w:hyperlink>
       <w:r>
         <w:rPr>
+          <w:sz w:val="24"/>
           <w:szCs w:val="24"/>
         </w:rPr>
         <w:t>.</w:t>
       </w:r>
       <w:r>
         <w:rPr>
+          <w:sz w:val="24"/>
           <w:szCs w:val="24"/>
         </w:rPr>
         <w:t xml:space="preserve">  </w:t>
       </w:r>
       <w:r>
         <w:rPr>
+          <w:sz w:val="24"/>
           <w:szCs w:val="24"/>
         </w:rPr>
         <w:t xml:space="preserve">Include the name, telephone number and email address of the </w:t>
       </w:r>
       <w:r>
         <w:rPr>
+          <w:sz w:val="24"/>
           <w:szCs w:val="24"/>
         </w:rPr>
         <w:t>point of contact</w:t>
       </w:r>
       <w:r>
         <w:rPr>
+          <w:sz w:val="24"/>
           <w:szCs w:val="24"/>
         </w:rPr>
         <w:t xml:space="preserve"> for the decision.</w:t>
@@ -4993,7 +5579,11 @@
         <w:t>)</w:t>
       </w:r>
       <w:r>
-        <w:t xml:space="preserve">  The contracting officer, legal advisor, attorney of record, or other official responsible for procurement ADR matters within the cognizant interested organization(s) may contact the Army ADR Program Office in the Office of the Army General Counsel (SAGC-ADR) for advice and guidance on ADR processes, strategies, and other informal dispute resolution matters.  Send correspondence to:</w:t>
+        <w:t xml:space="preserve">  The contracting officer, legal advisor, attorney of record, or other official responsible for procurement ADR matters within the cognizant interested organization(s) may contact the Army </w:t>
+      </w:r>
+      <w:r>
+        <w:lastRenderedPageBreak/>
+        <w:t>ADR Program Office in the Office of the Army General Counsel (SAGC-ADR) for advice and guidance on ADR processes, strategies, and other informal dispute resolution matters.  Send correspondence to:</w:t>
       </w:r>
     </w:p>
     <w:p>
@@ -5090,8 +5680,18 @@
           <w:sz w:val="24"/>
           <w:szCs w:val="24"/>
         </w:rPr>
-        <w:t>Washington DC 20310-0104;</w:t>
-      </w:r>
+        <w:t xml:space="preserve">Washington DC </w:t>
+      </w:r>
+      <w:proofErr w:type="gramStart"/>
+      <w:r>
+        <w:rPr>
+          <w:rFonts w:ascii="Times New Roman" w:hAnsi="Times New Roman"/>
+          <w:sz w:val="24"/>
+          <w:szCs w:val="24"/>
+        </w:rPr>
+        <w:t>20310-0104;</w:t>
+      </w:r>
+      <w:proofErr w:type="gramEnd"/>
     </w:p>
     <w:p>
       <w:pPr>
@@ -5412,7 +6012,15 @@
         <w:t>ttorney</w:t>
       </w:r>
       <w:r>
-        <w:t>’s discretion, and are not subject to appeal.</w:t>
+        <w:t xml:space="preserve">’s </w:t>
+      </w:r>
+      <w:proofErr w:type="gramStart"/>
+      <w:r>
+        <w:t>discretion, and</w:t>
+      </w:r>
+      <w:proofErr w:type="gramEnd"/>
+      <w:r>
+        <w:t xml:space="preserve"> are not subject to appeal.</w:t>
       </w:r>
     </w:p>
     <w:p>
@@ -5420,12 +6028,14 @@
         <w:pStyle w:val="Heading3"/>
       </w:pPr>
       <w:bookmarkStart w:id="29" w:name="_Toc514069299"/>
-      <w:bookmarkStart w:id="30" w:name="_Toc39052709"/>
-      <w:r>
-        <w:t xml:space="preserve">5133.212 </w:t>
-      </w:r>
-      <w:r>
-        <w:t xml:space="preserve"> Contracting officer</w:t>
+      <w:bookmarkStart w:id="30" w:name="_Toc104284167"/>
+      <w:proofErr w:type="gramStart"/>
+      <w:r>
+        <w:t>5133.212  Contracting</w:t>
+      </w:r>
+      <w:proofErr w:type="gramEnd"/>
+      <w:r>
+        <w:t xml:space="preserve"> officer</w:t>
       </w:r>
       <w:r>
         <w:t>’</w:t>
@@ -5441,12 +6051,17 @@
         <w:pStyle w:val="Heading4"/>
       </w:pPr>
       <w:bookmarkStart w:id="31" w:name="_Toc514069300"/>
-      <w:bookmarkStart w:id="32" w:name="_Toc39052710"/>
-      <w:r>
-        <w:t>5133.212-90</w:t>
-      </w:r>
-      <w:r>
-        <w:t xml:space="preserve">  Appeal procedures.</w:t>
+      <w:bookmarkStart w:id="32" w:name="_Toc104284168"/>
+      <w:r>
+        <w:t>5133.212-</w:t>
+      </w:r>
+      <w:proofErr w:type="gramStart"/>
+      <w:r>
+        <w:t>90  Appeal</w:t>
+      </w:r>
+      <w:proofErr w:type="gramEnd"/>
+      <w:r>
+        <w:t xml:space="preserve"> procedures.</w:t>
       </w:r>
       <w:bookmarkEnd w:id="31"/>
       <w:bookmarkEnd w:id="32"/>
@@ -5480,108 +6095,127 @@
       </w:pPr>
       <w:r>
         <w:rPr>
-          <w:szCs w:val="24"/>
-        </w:rPr>
+          <w:sz w:val="24"/>
+          <w:szCs w:val="24"/>
+        </w:rPr>
+        <w:lastRenderedPageBreak/>
         <w:t>(1)</w:t>
       </w:r>
       <w:r>
         <w:rPr>
+          <w:sz w:val="24"/>
           <w:szCs w:val="24"/>
         </w:rPr>
         <w:t xml:space="preserve"> </w:t>
       </w:r>
       <w:r>
         <w:rPr>
+          <w:sz w:val="24"/>
           <w:szCs w:val="24"/>
         </w:rPr>
         <w:t xml:space="preserve"> In accordance with A</w:t>
       </w:r>
       <w:r>
         <w:rPr>
+          <w:sz w:val="24"/>
           <w:szCs w:val="24"/>
         </w:rPr>
         <w:t xml:space="preserve">rmy </w:t>
       </w:r>
       <w:r>
         <w:rPr>
+          <w:sz w:val="24"/>
           <w:szCs w:val="24"/>
         </w:rPr>
         <w:t>R</w:t>
       </w:r>
       <w:r>
         <w:rPr>
+          <w:sz w:val="24"/>
           <w:szCs w:val="24"/>
         </w:rPr>
         <w:t>egulation</w:t>
       </w:r>
       <w:r>
         <w:rPr>
+          <w:sz w:val="24"/>
           <w:szCs w:val="24"/>
         </w:rPr>
         <w:t xml:space="preserve"> (AR)</w:t>
       </w:r>
       <w:r>
         <w:rPr>
+          <w:sz w:val="24"/>
           <w:szCs w:val="24"/>
         </w:rPr>
         <w:t xml:space="preserve"> 27-1, t</w:t>
       </w:r>
       <w:r>
         <w:rPr>
+          <w:sz w:val="24"/>
           <w:szCs w:val="24"/>
         </w:rPr>
         <w:t xml:space="preserve">he Army Chief Trial Attorney is the authorized representative of the Secretary of the Army with sole authority and responsibility for the conduct and control of litigation of contract disputes for all Department of the Army cases docketed with the ASBCA, except for </w:t>
       </w:r>
       <w:r>
         <w:rPr>
+          <w:sz w:val="24"/>
           <w:szCs w:val="24"/>
         </w:rPr>
         <w:t>United States Army Corps of Engineers</w:t>
       </w:r>
       <w:r>
         <w:rPr>
+          <w:sz w:val="24"/>
           <w:szCs w:val="24"/>
         </w:rPr>
         <w:t xml:space="preserve"> cases described in (2) and (3).</w:t>
       </w:r>
       <w:r>
         <w:rPr>
+          <w:sz w:val="24"/>
           <w:szCs w:val="24"/>
         </w:rPr>
         <w:t xml:space="preserve">  The Judge Advocate General appoints the Army </w:t>
       </w:r>
       <w:r>
         <w:rPr>
+          <w:sz w:val="24"/>
           <w:szCs w:val="24"/>
         </w:rPr>
         <w:t>C</w:t>
       </w:r>
       <w:r>
         <w:rPr>
+          <w:sz w:val="24"/>
           <w:szCs w:val="24"/>
         </w:rPr>
         <w:t xml:space="preserve">hief </w:t>
       </w:r>
       <w:r>
         <w:rPr>
+          <w:sz w:val="24"/>
           <w:szCs w:val="24"/>
         </w:rPr>
         <w:t>T</w:t>
       </w:r>
       <w:r>
         <w:rPr>
+          <w:sz w:val="24"/>
           <w:szCs w:val="24"/>
         </w:rPr>
         <w:t xml:space="preserve">rial </w:t>
       </w:r>
       <w:r>
         <w:rPr>
+          <w:sz w:val="24"/>
           <w:szCs w:val="24"/>
         </w:rPr>
         <w:t>A</w:t>
       </w:r>
       <w:r>
         <w:rPr>
+          <w:sz w:val="24"/>
           <w:szCs w:val="24"/>
         </w:rPr>
         <w:t>ttorney.</w:t>
@@ -5593,66 +6227,77 @@
       </w:pPr>
       <w:r>
         <w:rPr>
+          <w:sz w:val="24"/>
           <w:szCs w:val="24"/>
         </w:rPr>
         <w:t>(2)</w:t>
       </w:r>
       <w:r>
         <w:rPr>
+          <w:sz w:val="24"/>
           <w:szCs w:val="24"/>
         </w:rPr>
         <w:t xml:space="preserve">  The Engineer Chief Trial Attorney is the authorized representative of the Secretary of the Army and has sole authority and responsibility for the conduct and control of litigation of contract disputes for all Corps of Engineers cases docketed with the ASBCA of a value of less than $3 million.</w:t>
       </w:r>
       <w:r>
         <w:rPr>
+          <w:sz w:val="24"/>
           <w:szCs w:val="24"/>
         </w:rPr>
         <w:t xml:space="preserve">  The Chief Counsel, Corps of Engineers appoints the </w:t>
       </w:r>
       <w:r>
         <w:rPr>
+          <w:sz w:val="24"/>
           <w:szCs w:val="24"/>
         </w:rPr>
         <w:t>E</w:t>
       </w:r>
       <w:r>
         <w:rPr>
+          <w:sz w:val="24"/>
           <w:szCs w:val="24"/>
         </w:rPr>
         <w:t xml:space="preserve">ngineer </w:t>
       </w:r>
       <w:r>
         <w:rPr>
+          <w:sz w:val="24"/>
           <w:szCs w:val="24"/>
         </w:rPr>
         <w:t>C</w:t>
       </w:r>
       <w:r>
         <w:rPr>
+          <w:sz w:val="24"/>
           <w:szCs w:val="24"/>
         </w:rPr>
         <w:t xml:space="preserve">hief </w:t>
       </w:r>
       <w:r>
         <w:rPr>
+          <w:sz w:val="24"/>
           <w:szCs w:val="24"/>
         </w:rPr>
         <w:t>T</w:t>
       </w:r>
       <w:r>
         <w:rPr>
+          <w:sz w:val="24"/>
           <w:szCs w:val="24"/>
         </w:rPr>
         <w:t xml:space="preserve">rial </w:t>
       </w:r>
       <w:r>
         <w:rPr>
+          <w:sz w:val="24"/>
           <w:szCs w:val="24"/>
         </w:rPr>
         <w:t>A</w:t>
       </w:r>
       <w:r>
         <w:rPr>
+          <w:sz w:val="24"/>
           <w:szCs w:val="24"/>
         </w:rPr>
         <w:t>ttorney.</w:t>
@@ -5664,54 +6309,63 @@
       </w:pPr>
       <w:r>
         <w:rPr>
+          <w:sz w:val="24"/>
           <w:szCs w:val="24"/>
         </w:rPr>
         <w:t>(3)</w:t>
       </w:r>
       <w:r>
         <w:rPr>
+          <w:sz w:val="24"/>
           <w:szCs w:val="24"/>
         </w:rPr>
         <w:t xml:space="preserve">  The </w:t>
       </w:r>
       <w:r>
         <w:rPr>
+          <w:sz w:val="24"/>
           <w:szCs w:val="24"/>
         </w:rPr>
         <w:t>Director, Civil Law and Litigation, U.S. Army Legal Services Agency</w:t>
       </w:r>
       <w:r>
         <w:rPr>
+          <w:sz w:val="24"/>
           <w:szCs w:val="24"/>
         </w:rPr>
         <w:t xml:space="preserve"> </w:t>
       </w:r>
       <w:r>
         <w:rPr>
+          <w:sz w:val="24"/>
           <w:szCs w:val="24"/>
         </w:rPr>
         <w:t>may determine, on a case</w:t>
       </w:r>
       <w:r>
         <w:rPr>
+          <w:sz w:val="24"/>
           <w:szCs w:val="24"/>
         </w:rPr>
         <w:t>-</w:t>
       </w:r>
       <w:r>
         <w:rPr>
+          <w:sz w:val="24"/>
           <w:szCs w:val="24"/>
         </w:rPr>
         <w:t>by</w:t>
       </w:r>
       <w:r>
         <w:rPr>
+          <w:sz w:val="24"/>
           <w:szCs w:val="24"/>
         </w:rPr>
         <w:t>-</w:t>
       </w:r>
       <w:r>
         <w:rPr>
+          <w:sz w:val="24"/>
           <w:szCs w:val="24"/>
         </w:rPr>
         <w:t>case basis, to delegate Corps of Engineer cases of a value of $3 million or more to the Engineer Chief Trial Attorney.</w:t>
@@ -5739,12 +6393,17 @@
         <w:pStyle w:val="Heading4"/>
       </w:pPr>
       <w:bookmarkStart w:id="33" w:name="_Toc514069301"/>
-      <w:bookmarkStart w:id="34" w:name="_Toc39052711"/>
-      <w:r>
-        <w:t>5133.212-91</w:t>
-      </w:r>
-      <w:r>
-        <w:t xml:space="preserve">  Notice of an appeal.</w:t>
+      <w:bookmarkStart w:id="34" w:name="_Toc104284169"/>
+      <w:r>
+        <w:t>5133.212-</w:t>
+      </w:r>
+      <w:proofErr w:type="gramStart"/>
+      <w:r>
+        <w:t>91  Notice</w:t>
+      </w:r>
+      <w:proofErr w:type="gramEnd"/>
+      <w:r>
+        <w:t xml:space="preserve"> of an appeal.</w:t>
       </w:r>
       <w:bookmarkEnd w:id="33"/>
       <w:bookmarkEnd w:id="34"/>
@@ -6025,15 +6684,23 @@
         <w:pStyle w:val="Heading4"/>
       </w:pPr>
       <w:bookmarkStart w:id="35" w:name="_Toc514069302"/>
-      <w:bookmarkStart w:id="36" w:name="_Toc39052712"/>
-      <w:r>
-        <w:t>5133.212-9</w:t>
+      <w:bookmarkStart w:id="36" w:name="_Toc104284170"/>
+      <w:r>
+        <w:t>5133.212-</w:t>
+      </w:r>
+      <w:proofErr w:type="gramStart"/>
+      <w:r>
+        <w:t>9</w:t>
       </w:r>
       <w:r>
         <w:t>2</w:t>
       </w:r>
       <w:r>
-        <w:t xml:space="preserve">  Comprehensive report to the Chief Trial Attorney.</w:t>
+        <w:t xml:space="preserve">  Comprehensive</w:t>
+      </w:r>
+      <w:proofErr w:type="gramEnd"/>
+      <w:r>
+        <w:t xml:space="preserve"> report to the Chief Trial Attorney.</w:t>
       </w:r>
       <w:bookmarkEnd w:id="35"/>
       <w:bookmarkEnd w:id="36"/>
@@ -6052,7 +6719,15 @@
         <w:t>5133.104(a)</w:t>
       </w:r>
       <w:r>
-        <w:t>(3)(i)(</w:t>
+        <w:t>(3)(</w:t>
+      </w:r>
+      <w:proofErr w:type="spellStart"/>
+      <w:r>
+        <w:t>i</w:t>
+      </w:r>
+      <w:proofErr w:type="spellEnd"/>
+      <w:r>
+        <w:t>)(</w:t>
       </w:r>
       <w:r>
         <w:rPr>
@@ -6100,12 +6775,14 @@
       </w:pPr>
       <w:r>
         <w:rPr>
+          <w:sz w:val="24"/>
           <w:szCs w:val="24"/>
         </w:rPr>
         <w:t>(1)</w:t>
       </w:r>
       <w:r>
         <w:rPr>
+          <w:sz w:val="24"/>
           <w:szCs w:val="24"/>
         </w:rPr>
         <w:t xml:space="preserve">  A copy of the appeal file.</w:t>
@@ -6117,132 +6794,187 @@
       </w:pPr>
       <w:r>
         <w:rPr>
-          <w:szCs w:val="24"/>
-        </w:rPr>
+          <w:sz w:val="24"/>
+          <w:szCs w:val="24"/>
+        </w:rPr>
+        <w:lastRenderedPageBreak/>
         <w:t>(2)</w:t>
       </w:r>
       <w:r>
         <w:rPr>
+          <w:sz w:val="24"/>
           <w:szCs w:val="24"/>
         </w:rPr>
         <w:t xml:space="preserve">  A trial attorney’s litigation file</w:t>
       </w:r>
       <w:r>
         <w:rPr>
+          <w:sz w:val="24"/>
           <w:szCs w:val="24"/>
         </w:rPr>
         <w:t>,</w:t>
       </w:r>
       <w:r>
         <w:rPr>
+          <w:sz w:val="24"/>
           <w:szCs w:val="24"/>
         </w:rPr>
         <w:t xml:space="preserve"> ex</w:t>
       </w:r>
       <w:r>
         <w:rPr>
+          <w:sz w:val="24"/>
           <w:szCs w:val="24"/>
         </w:rPr>
         <w:t>c</w:t>
       </w:r>
       <w:r>
         <w:rPr>
+          <w:sz w:val="24"/>
           <w:szCs w:val="24"/>
         </w:rPr>
         <w:t xml:space="preserve">ept </w:t>
       </w:r>
       <w:r>
         <w:rPr>
+          <w:sz w:val="24"/>
           <w:szCs w:val="24"/>
         </w:rPr>
         <w:t xml:space="preserve">the </w:t>
       </w:r>
       <w:r>
         <w:rPr>
+          <w:sz w:val="24"/>
           <w:szCs w:val="24"/>
         </w:rPr>
         <w:t>report</w:t>
       </w:r>
       <w:r>
         <w:rPr>
+          <w:sz w:val="24"/>
           <w:szCs w:val="24"/>
         </w:rPr>
         <w:t xml:space="preserve"> in</w:t>
       </w:r>
       <w:r>
         <w:rPr>
-          <w:szCs w:val="24"/>
-        </w:rPr>
-        <w:t xml:space="preserve"> paragraph 5-2e(4) of AR 335-15</w:t>
-      </w:r>
-      <w:r>
-        <w:rPr>
+          <w:sz w:val="24"/>
+          <w:szCs w:val="24"/>
+        </w:rPr>
+        <w:t xml:space="preserve"> paragraph 5-2</w:t>
+      </w:r>
+      <w:proofErr w:type="gramStart"/>
+      <w:r>
+        <w:rPr>
+          <w:sz w:val="24"/>
+          <w:szCs w:val="24"/>
+        </w:rPr>
+        <w:t>e(</w:t>
+      </w:r>
+      <w:proofErr w:type="gramEnd"/>
+      <w:r>
+        <w:rPr>
+          <w:sz w:val="24"/>
+          <w:szCs w:val="24"/>
+        </w:rPr>
+        <w:t>4) of AR 335-15</w:t>
+      </w:r>
+      <w:r>
+        <w:rPr>
+          <w:sz w:val="24"/>
           <w:szCs w:val="24"/>
         </w:rPr>
         <w:t>.</w:t>
       </w:r>
       <w:r>
         <w:rPr>
+          <w:sz w:val="24"/>
           <w:szCs w:val="24"/>
         </w:rPr>
         <w:t xml:space="preserve">  </w:t>
       </w:r>
       <w:r>
         <w:rPr>
+          <w:sz w:val="24"/>
           <w:szCs w:val="24"/>
         </w:rPr>
         <w:t>The contracting officer shall not provide this</w:t>
       </w:r>
       <w:r>
         <w:rPr>
+          <w:sz w:val="24"/>
           <w:szCs w:val="24"/>
         </w:rPr>
         <w:t xml:space="preserve"> report to the ASBCA or the contractor.</w:t>
       </w:r>
       <w:r>
         <w:rPr>
+          <w:sz w:val="24"/>
           <w:szCs w:val="24"/>
         </w:rPr>
         <w:t xml:space="preserve">  The litigation file shall include the information listed in </w:t>
       </w:r>
       <w:r>
         <w:rPr>
+          <w:sz w:val="24"/>
           <w:szCs w:val="24"/>
         </w:rPr>
         <w:t xml:space="preserve">paragraphs </w:t>
       </w:r>
       <w:r>
         <w:rPr>
+          <w:sz w:val="24"/>
           <w:szCs w:val="24"/>
         </w:rPr>
         <w:t>(2)</w:t>
       </w:r>
       <w:r>
         <w:rPr>
-          <w:szCs w:val="24"/>
-        </w:rPr>
-        <w:t>(i) through (</w:t>
-      </w:r>
-      <w:r>
-        <w:rPr>
+          <w:sz w:val="24"/>
+          <w:szCs w:val="24"/>
+        </w:rPr>
+        <w:t>(</w:t>
+      </w:r>
+      <w:proofErr w:type="spellStart"/>
+      <w:r>
+        <w:rPr>
+          <w:sz w:val="24"/>
           <w:szCs w:val="24"/>
         </w:rPr>
         <w:t>i</w:t>
       </w:r>
-      <w:r>
-        <w:rPr>
+      <w:proofErr w:type="spellEnd"/>
+      <w:r>
+        <w:rPr>
+          <w:sz w:val="24"/>
+          <w:szCs w:val="24"/>
+        </w:rPr>
+        <w:t>) through (</w:t>
+      </w:r>
+      <w:r>
+        <w:rPr>
+          <w:sz w:val="24"/>
+          <w:szCs w:val="24"/>
+        </w:rPr>
+        <w:t>i</w:t>
+      </w:r>
+      <w:r>
+        <w:rPr>
+          <w:sz w:val="24"/>
           <w:szCs w:val="24"/>
         </w:rPr>
         <w:t>v)</w:t>
       </w:r>
       <w:r>
         <w:rPr>
+          <w:sz w:val="24"/>
           <w:szCs w:val="24"/>
         </w:rPr>
         <w:t xml:space="preserve"> of this section</w:t>
       </w:r>
       <w:r>
         <w:rPr>
+          <w:sz w:val="24"/>
           <w:szCs w:val="24"/>
         </w:rPr>
         <w:t>.</w:t>
@@ -6250,238 +6982,222 @@
     </w:p>
     <w:p>
       <w:pPr>
+        <w:pStyle w:val="List1"/>
+      </w:pPr>
+      <w:r>
+        <w:t>(</w:t>
+      </w:r>
+      <w:proofErr w:type="spellStart"/>
+      <w:r>
+        <w:t>i</w:t>
+      </w:r>
+      <w:proofErr w:type="spellEnd"/>
+      <w:r>
+        <w:t>)</w:t>
+      </w:r>
+      <w:r>
+        <w:t xml:space="preserve">  The names, current </w:t>
+      </w:r>
+      <w:proofErr w:type="gramStart"/>
+      <w:r>
+        <w:t>addresses</w:t>
+      </w:r>
+      <w:proofErr w:type="gramEnd"/>
+      <w:r>
+        <w:t xml:space="preserve"> and telephone numbers of all potential witnesses (including the contractor’s) </w:t>
+      </w:r>
+      <w:r>
+        <w:t xml:space="preserve">who </w:t>
+      </w:r>
+      <w:r>
+        <w:t>hav</w:t>
+      </w:r>
+      <w:r>
+        <w:t>e</w:t>
+      </w:r>
+      <w:r>
+        <w:t xml:space="preserve"> information concerning the facts in dispute.</w:t>
+      </w:r>
+    </w:p>
+    <w:p>
+      <w:pPr>
+        <w:pStyle w:val="List1"/>
+      </w:pPr>
+      <w:r>
+        <w:t>(ii)</w:t>
+      </w:r>
+      <w:r>
+        <w:t xml:space="preserve">  A signed statement of each Government witness itemizing personal knowledge of the facts </w:t>
+      </w:r>
+      <w:r>
+        <w:t xml:space="preserve">to which </w:t>
+      </w:r>
+      <w:r>
+        <w:t>the witness will testify under oath at hearing</w:t>
+      </w:r>
+      <w:r>
+        <w:t>,</w:t>
+      </w:r>
+      <w:r>
+        <w:t xml:space="preserve"> or a summary if it is impossible to obtain a signed statement.  Include the following:</w:t>
+      </w:r>
+    </w:p>
+    <w:p>
+      <w:pPr>
+        <w:pStyle w:val="List4"/>
+      </w:pPr>
+      <w:r>
+        <w:rPr>
+          <w:sz w:val="24"/>
+          <w:szCs w:val="24"/>
+        </w:rPr>
+        <w:t>(A)</w:t>
+      </w:r>
+      <w:r>
+        <w:rPr>
+          <w:sz w:val="24"/>
+          <w:szCs w:val="24"/>
+        </w:rPr>
+        <w:t xml:space="preserve">  Background and circumstances surrounding the generation of pertinent documents.</w:t>
+      </w:r>
+    </w:p>
+    <w:p>
+      <w:pPr>
+        <w:pStyle w:val="List4"/>
+      </w:pPr>
+      <w:r>
+        <w:rPr>
+          <w:sz w:val="24"/>
+          <w:szCs w:val="24"/>
+        </w:rPr>
+        <w:t>(B)</w:t>
+      </w:r>
+      <w:r>
+        <w:rPr>
+          <w:sz w:val="24"/>
+          <w:szCs w:val="24"/>
+        </w:rPr>
+        <w:t xml:space="preserve">  Explanation, basis and/or rationale of those portions of the available documents which will require clarification at the hearing.</w:t>
+      </w:r>
+    </w:p>
+    <w:p>
+      <w:pPr>
+        <w:pStyle w:val="List4"/>
+      </w:pPr>
+      <w:r>
+        <w:rPr>
+          <w:sz w:val="24"/>
+          <w:szCs w:val="24"/>
+        </w:rPr>
+        <w:t>(C)</w:t>
+      </w:r>
+      <w:r>
+        <w:rPr>
+          <w:sz w:val="24"/>
+          <w:szCs w:val="24"/>
+        </w:rPr>
+        <w:t xml:space="preserve">  List of any facts and events not shown by available documents.</w:t>
+      </w:r>
+    </w:p>
+    <w:p>
+      <w:pPr>
+        <w:pStyle w:val="List4"/>
+      </w:pPr>
+      <w:r>
+        <w:rPr>
+          <w:sz w:val="24"/>
+          <w:szCs w:val="24"/>
+        </w:rPr>
+        <w:t>(D)</w:t>
+      </w:r>
+      <w:r>
+        <w:rPr>
+          <w:sz w:val="24"/>
+          <w:szCs w:val="24"/>
+        </w:rPr>
+        <w:t xml:space="preserve">  Identification of any other persons </w:t>
+      </w:r>
+      <w:r>
+        <w:rPr>
+          <w:sz w:val="24"/>
+          <w:szCs w:val="24"/>
+        </w:rPr>
+        <w:t xml:space="preserve">who </w:t>
+      </w:r>
+      <w:r>
+        <w:rPr>
+          <w:sz w:val="24"/>
+          <w:szCs w:val="24"/>
+        </w:rPr>
+        <w:t>hav</w:t>
+      </w:r>
+      <w:r>
+        <w:rPr>
+          <w:sz w:val="24"/>
+          <w:szCs w:val="24"/>
+        </w:rPr>
+        <w:t>e</w:t>
+      </w:r>
+      <w:r>
+        <w:rPr>
+          <w:sz w:val="24"/>
+          <w:szCs w:val="24"/>
+        </w:rPr>
+        <w:t xml:space="preserve"> personal knowledge of pertinent facts.</w:t>
+      </w:r>
+    </w:p>
+    <w:p>
+      <w:pPr>
+        <w:pStyle w:val="List4"/>
+      </w:pPr>
+      <w:r>
+        <w:rPr>
+          <w:sz w:val="24"/>
+          <w:szCs w:val="24"/>
+        </w:rPr>
+        <w:t>(E)</w:t>
+      </w:r>
+      <w:r>
+        <w:rPr>
+          <w:sz w:val="24"/>
+          <w:szCs w:val="24"/>
+        </w:rPr>
+        <w:t xml:space="preserve">  A statement regarding the expected availability of the witness for the hearing.</w:t>
+      </w:r>
+    </w:p>
+    <w:p>
+      <w:pPr>
         <w:pStyle w:val="List3"/>
       </w:pPr>
       <w:r>
         <w:rPr>
-          <w:szCs w:val="24"/>
-        </w:rPr>
-        <w:t>(i)</w:t>
-      </w:r>
-      <w:r>
-        <w:rPr>
-          <w:szCs w:val="24"/>
-        </w:rPr>
-        <w:t xml:space="preserve">  The names, current addresses and telephone numbers of all potential witnesses (including the contractor’s) </w:t>
-      </w:r>
-      <w:r>
-        <w:rPr>
-          <w:szCs w:val="24"/>
-        </w:rPr>
-        <w:t xml:space="preserve">who </w:t>
-      </w:r>
-      <w:r>
-        <w:rPr>
-          <w:szCs w:val="24"/>
-        </w:rPr>
-        <w:t>hav</w:t>
-      </w:r>
-      <w:r>
-        <w:rPr>
-          <w:szCs w:val="24"/>
-        </w:rPr>
-        <w:t>e</w:t>
-      </w:r>
-      <w:r>
-        <w:rPr>
-          <w:szCs w:val="24"/>
-        </w:rPr>
-        <w:t xml:space="preserve"> information concerning the facts in dispute.</w:t>
-      </w:r>
-    </w:p>
-    <w:p>
-      <w:pPr>
-        <w:pStyle w:val="List3"/>
-      </w:pPr>
-      <w:r>
-        <w:rPr>
-          <w:szCs w:val="24"/>
-        </w:rPr>
-        <w:t>(ii)</w:t>
-      </w:r>
-      <w:r>
-        <w:rPr>
-          <w:szCs w:val="24"/>
-        </w:rPr>
-        <w:t xml:space="preserve">  A signed statement of each Government witness itemizing personal knowledge of the facts </w:t>
-      </w:r>
-      <w:r>
-        <w:rPr>
-          <w:szCs w:val="24"/>
-        </w:rPr>
-        <w:t xml:space="preserve">to which </w:t>
-      </w:r>
-      <w:r>
-        <w:rPr>
-          <w:szCs w:val="24"/>
-        </w:rPr>
-        <w:t>the witness will testify under oath at hearing</w:t>
-      </w:r>
-      <w:r>
-        <w:rPr>
-          <w:szCs w:val="24"/>
-        </w:rPr>
+          <w:sz w:val="24"/>
+          <w:szCs w:val="24"/>
+        </w:rPr>
+        <w:t>(iii)</w:t>
+      </w:r>
+      <w:r>
+        <w:rPr>
+          <w:sz w:val="24"/>
+          <w:szCs w:val="24"/>
+        </w:rPr>
+        <w:t xml:space="preserve">  An analysis for the Chief Trial Attorney discussing the contractor’s individual allegations and overall position with an opinion of the validity of each, and an appraisal of the strengths and weaknesses apparent in both parties’ positions.</w:t>
+      </w:r>
+    </w:p>
+    <w:p>
+      <w:pPr>
+        <w:pStyle w:val="List1"/>
+      </w:pPr>
+      <w:r>
+        <w:t>(iv)</w:t>
+      </w:r>
+      <w:r>
+        <w:t xml:space="preserve">  A memorandum by the legal advisor or the official making the decision</w:t>
+      </w:r>
+      <w:r>
         <w:t>,</w:t>
       </w:r>
       <w:r>
-        <w:rPr>
-          <w:szCs w:val="24"/>
-        </w:rPr>
-        <w:t xml:space="preserve"> or a summary if it is impossible to obtain a signed statement.  Include the following:</w:t>
-      </w:r>
-    </w:p>
-    <w:p>
-      <w:pPr>
-        <w:pStyle w:val="List4"/>
-      </w:pPr>
-      <w:r>
-        <w:rPr>
-          <w:szCs w:val="24"/>
-        </w:rPr>
-        <w:t>(A)</w:t>
-      </w:r>
-      <w:r>
-        <w:rPr>
-          <w:szCs w:val="24"/>
-        </w:rPr>
-        <w:t xml:space="preserve">  Background and circumstances surrounding the generation of pertinent documents.</w:t>
-      </w:r>
-    </w:p>
-    <w:p>
-      <w:pPr>
-        <w:pStyle w:val="List4"/>
-      </w:pPr>
-      <w:r>
-        <w:rPr>
-          <w:szCs w:val="24"/>
-        </w:rPr>
-        <w:t>(B)</w:t>
-      </w:r>
-      <w:r>
-        <w:rPr>
-          <w:szCs w:val="24"/>
-        </w:rPr>
-        <w:t xml:space="preserve">  Explanation, basis and/or rationale of those portions of the available documents which will require clarification at the hearing.</w:t>
-      </w:r>
-    </w:p>
-    <w:p>
-      <w:pPr>
-        <w:pStyle w:val="List4"/>
-      </w:pPr>
-      <w:r>
-        <w:rPr>
-          <w:szCs w:val="24"/>
-        </w:rPr>
-        <w:t>(C)</w:t>
-      </w:r>
-      <w:r>
-        <w:rPr>
-          <w:szCs w:val="24"/>
-        </w:rPr>
-        <w:t xml:space="preserve">  List of any facts and events not shown by available documents.</w:t>
-      </w:r>
-    </w:p>
-    <w:p>
-      <w:pPr>
-        <w:pStyle w:val="List4"/>
-      </w:pPr>
-      <w:r>
-        <w:rPr>
-          <w:szCs w:val="24"/>
-        </w:rPr>
-        <w:t>(D)</w:t>
-      </w:r>
-      <w:r>
-        <w:rPr>
-          <w:szCs w:val="24"/>
-        </w:rPr>
-        <w:t xml:space="preserve">  Identification of any other persons </w:t>
-      </w:r>
-      <w:r>
-        <w:rPr>
-          <w:szCs w:val="24"/>
-        </w:rPr>
-        <w:t xml:space="preserve">who </w:t>
-      </w:r>
-      <w:r>
-        <w:rPr>
-          <w:szCs w:val="24"/>
-        </w:rPr>
-        <w:t>hav</w:t>
-      </w:r>
-      <w:r>
-        <w:rPr>
-          <w:szCs w:val="24"/>
-        </w:rPr>
-        <w:t>e</w:t>
-      </w:r>
-      <w:r>
-        <w:rPr>
-          <w:szCs w:val="24"/>
-        </w:rPr>
-        <w:t xml:space="preserve"> personal knowledge of pertinent facts.</w:t>
-      </w:r>
-    </w:p>
-    <w:p>
-      <w:pPr>
-        <w:pStyle w:val="List4"/>
-      </w:pPr>
-      <w:r>
-        <w:rPr>
-          <w:szCs w:val="24"/>
-        </w:rPr>
-        <w:t>(E)</w:t>
-      </w:r>
-      <w:r>
-        <w:rPr>
-          <w:szCs w:val="24"/>
-        </w:rPr>
-        <w:t xml:space="preserve">  A statement regarding the expected availability of the witness for the hearing.</w:t>
-      </w:r>
-    </w:p>
-    <w:p>
-      <w:pPr>
-        <w:pStyle w:val="List3"/>
-      </w:pPr>
-      <w:r>
-        <w:rPr>
-          <w:szCs w:val="24"/>
-        </w:rPr>
-        <w:t>(iii)</w:t>
-      </w:r>
-      <w:r>
-        <w:rPr>
-          <w:szCs w:val="24"/>
-        </w:rPr>
-        <w:t xml:space="preserve">  An analysis for the Chief Trial Attorney discussing the contractor’s individual allegations and overall position with an opinion of the validity of each, and an appraisal of the strengths and weaknesses apparent in both parties’ positions.</w:t>
-      </w:r>
-    </w:p>
-    <w:p>
-      <w:pPr>
-        <w:pStyle w:val="List3"/>
-      </w:pPr>
-      <w:r>
-        <w:rPr>
-          <w:szCs w:val="24"/>
-        </w:rPr>
-        <w:t>(iv)</w:t>
-      </w:r>
-      <w:r>
-        <w:rPr>
-          <w:szCs w:val="24"/>
-        </w:rPr>
-        <w:t xml:space="preserve">  A memorandum by the legal advisor or the official making the decision</w:t>
-      </w:r>
-      <w:r>
-        <w:rPr>
-          <w:szCs w:val="24"/>
-        </w:rPr>
-        <w:t>,</w:t>
-      </w:r>
-      <w:r>
-        <w:rPr>
-          <w:szCs w:val="24"/>
-        </w:rPr>
         <w:t xml:space="preserve"> with input from legal counsel, setting forth an analysis of the legal issues involved in the dispute, including comments about the adequacy of the findings of fact and the legal sufficiency of the decision.</w:t>
       </w:r>
     </w:p>
@@ -6542,15 +7258,23 @@
         <w:pStyle w:val="Heading4"/>
       </w:pPr>
       <w:bookmarkStart w:id="37" w:name="_Toc514069303"/>
-      <w:bookmarkStart w:id="38" w:name="_Toc39052713"/>
-      <w:r>
-        <w:t>5133.212-9</w:t>
+      <w:bookmarkStart w:id="38" w:name="_Toc104284171"/>
+      <w:r>
+        <w:t>5133.212-</w:t>
+      </w:r>
+      <w:proofErr w:type="gramStart"/>
+      <w:r>
+        <w:t>9</w:t>
       </w:r>
       <w:r>
         <w:t>3</w:t>
       </w:r>
       <w:r>
-        <w:t xml:space="preserve">  Review of appeal.</w:t>
+        <w:t xml:space="preserve">  Review</w:t>
+      </w:r>
+      <w:proofErr w:type="gramEnd"/>
+      <w:r>
+        <w:t xml:space="preserve"> of appeal.</w:t>
       </w:r>
       <w:bookmarkEnd w:id="37"/>
       <w:bookmarkEnd w:id="38"/>
@@ -6587,12 +7311,14 @@
       </w:pPr>
       <w:r>
         <w:rPr>
+          <w:sz w:val="24"/>
           <w:szCs w:val="24"/>
         </w:rPr>
         <w:t>(1)</w:t>
       </w:r>
       <w:r>
         <w:rPr>
+          <w:sz w:val="24"/>
           <w:szCs w:val="24"/>
         </w:rPr>
         <w:t xml:space="preserve">  Furnish technical and legal assistance to the contracting officer as required; and</w:t>
@@ -6604,36 +7330,42 @@
       </w:pPr>
       <w:r>
         <w:rPr>
+          <w:sz w:val="24"/>
           <w:szCs w:val="24"/>
         </w:rPr>
         <w:t>(2)</w:t>
       </w:r>
       <w:r>
         <w:rPr>
+          <w:sz w:val="24"/>
           <w:szCs w:val="24"/>
         </w:rPr>
         <w:t xml:space="preserve">  Establish procedures to ensure that </w:t>
       </w:r>
       <w:r>
         <w:rPr>
+          <w:sz w:val="24"/>
           <w:szCs w:val="24"/>
         </w:rPr>
         <w:t xml:space="preserve">review of </w:t>
       </w:r>
       <w:r>
         <w:rPr>
+          <w:sz w:val="24"/>
           <w:szCs w:val="24"/>
         </w:rPr>
         <w:t xml:space="preserve">all appeals filed under the disputes clause </w:t>
       </w:r>
       <w:r>
         <w:rPr>
+          <w:sz w:val="24"/>
           <w:szCs w:val="24"/>
         </w:rPr>
         <w:t xml:space="preserve">occur </w:t>
       </w:r>
       <w:r>
         <w:rPr>
+          <w:sz w:val="24"/>
           <w:szCs w:val="24"/>
         </w:rPr>
         <w:t>at a level higher than the contracting officer.</w:t>
@@ -6644,6 +7376,7 @@
         <w:pStyle w:val="List1"/>
       </w:pPr>
       <w:r>
+        <w:lastRenderedPageBreak/>
         <w:t>(b)</w:t>
       </w:r>
       <w:r>
@@ -6665,16 +7398,27 @@
       </w:pPr>
       <w:r>
         <w:rPr>
+          <w:sz w:val="24"/>
           <w:szCs w:val="24"/>
         </w:rPr>
         <w:t>(1)</w:t>
       </w:r>
       <w:r>
         <w:rPr>
-          <w:szCs w:val="24"/>
-        </w:rPr>
-        <w:t xml:space="preserve">  Ensure that the findings cover all issues in dispute and are consistent with the decision from the appeal;</w:t>
-      </w:r>
+          <w:sz w:val="24"/>
+          <w:szCs w:val="24"/>
+        </w:rPr>
+        <w:t xml:space="preserve">  Ensure that the findings cover all issues in dispute and are consistent with the decision from the </w:t>
+      </w:r>
+      <w:proofErr w:type="gramStart"/>
+      <w:r>
+        <w:rPr>
+          <w:sz w:val="24"/>
+          <w:szCs w:val="24"/>
+        </w:rPr>
+        <w:t>appeal;</w:t>
+      </w:r>
+      <w:proofErr w:type="gramEnd"/>
     </w:p>
     <w:p>
       <w:pPr>
@@ -6682,16 +7426,27 @@
       </w:pPr>
       <w:r>
         <w:rPr>
+          <w:sz w:val="24"/>
           <w:szCs w:val="24"/>
         </w:rPr>
         <w:t>(2)</w:t>
       </w:r>
       <w:r>
         <w:rPr>
-          <w:szCs w:val="24"/>
-        </w:rPr>
-        <w:t xml:space="preserve">  Ensure that the contracting officer’s comprehensive report to the Chief Trial Attorney, including the evidence submitted in support of the contracting officer’s decision, is complete;</w:t>
-      </w:r>
+          <w:sz w:val="24"/>
+          <w:szCs w:val="24"/>
+        </w:rPr>
+        <w:t xml:space="preserve">  Ensure that the contracting officer’s comprehensive report to the Chief Trial Attorney, including the evidence submitted in support of the contracting officer’s decision, is </w:t>
+      </w:r>
+      <w:proofErr w:type="gramStart"/>
+      <w:r>
+        <w:rPr>
+          <w:sz w:val="24"/>
+          <w:szCs w:val="24"/>
+        </w:rPr>
+        <w:t>complete;</w:t>
+      </w:r>
+      <w:proofErr w:type="gramEnd"/>
     </w:p>
     <w:p>
       <w:pPr>
@@ -6699,18 +7454,21 @@
       </w:pPr>
       <w:r>
         <w:rPr>
+          <w:sz w:val="24"/>
           <w:szCs w:val="24"/>
         </w:rPr>
         <w:t>(3)</w:t>
       </w:r>
       <w:r>
         <w:rPr>
+          <w:sz w:val="24"/>
           <w:szCs w:val="24"/>
         </w:rPr>
         <w:t xml:space="preserve">  Within 10 calendar days after receiving the contracting officer’s comprehensive report, forward to the Chief Trial Attorney </w:t>
       </w:r>
       <w:r>
         <w:rPr>
+          <w:sz w:val="24"/>
           <w:szCs w:val="24"/>
         </w:rPr>
         <w:t>–</w:t>
@@ -6718,122 +7476,137 @@
     </w:p>
     <w:p>
       <w:pPr>
+        <w:pStyle w:val="List1"/>
+      </w:pPr>
+      <w:r>
+        <w:t>(</w:t>
+      </w:r>
+      <w:proofErr w:type="spellStart"/>
+      <w:r>
+        <w:t>i</w:t>
+      </w:r>
+      <w:proofErr w:type="spellEnd"/>
+      <w:r>
+        <w:t>)</w:t>
+      </w:r>
+      <w:r>
+        <w:t xml:space="preserve">  Evaluations, conclusions and </w:t>
+      </w:r>
+      <w:proofErr w:type="gramStart"/>
+      <w:r>
+        <w:t>recommendations;</w:t>
+      </w:r>
+      <w:proofErr w:type="gramEnd"/>
+    </w:p>
+    <w:p>
+      <w:pPr>
+        <w:pStyle w:val="List1"/>
+      </w:pPr>
+      <w:r>
+        <w:t>(ii)</w:t>
+      </w:r>
+      <w:r>
+        <w:t xml:space="preserve">  Any additional evidence considered essential to enable the Chief Trial Attorney to protect the interests of the Government before the ASBCA; and</w:t>
+      </w:r>
+    </w:p>
+    <w:p>
+      <w:pPr>
         <w:pStyle w:val="List3"/>
       </w:pPr>
       <w:r>
         <w:rPr>
-          <w:szCs w:val="24"/>
-        </w:rPr>
-        <w:t>(i)</w:t>
-      </w:r>
-      <w:r>
-        <w:rPr>
-          <w:szCs w:val="24"/>
-        </w:rPr>
-        <w:t xml:space="preserve">  Evaluations, conclusions and recommendations;</w:t>
-      </w:r>
-    </w:p>
-    <w:p>
-      <w:pPr>
-        <w:pStyle w:val="List3"/>
-      </w:pPr>
-      <w:r>
-        <w:rPr>
-          <w:szCs w:val="24"/>
-        </w:rPr>
-        <w:t>(ii)</w:t>
-      </w:r>
-      <w:r>
-        <w:rPr>
-          <w:szCs w:val="24"/>
-        </w:rPr>
-        <w:t xml:space="preserve">  Any additional evidence considered essential to enable the Chief Trial Attorney to protect the interests of the Government before the ASBCA; and</w:t>
-      </w:r>
-    </w:p>
-    <w:p>
-      <w:pPr>
-        <w:pStyle w:val="List3"/>
-      </w:pPr>
-      <w:r>
-        <w:rPr>
+          <w:sz w:val="24"/>
           <w:szCs w:val="24"/>
         </w:rPr>
         <w:t>(iii)</w:t>
       </w:r>
       <w:r>
         <w:rPr>
+          <w:sz w:val="24"/>
           <w:szCs w:val="24"/>
         </w:rPr>
         <w:t xml:space="preserve">  If the reviewing official decides that the </w:t>
       </w:r>
       <w:r>
         <w:rPr>
+          <w:sz w:val="24"/>
           <w:szCs w:val="24"/>
         </w:rPr>
         <w:t xml:space="preserve">available evidence does </w:t>
       </w:r>
       <w:r>
         <w:rPr>
+          <w:sz w:val="24"/>
           <w:szCs w:val="24"/>
         </w:rPr>
         <w:t xml:space="preserve">not sufficiently support </w:t>
       </w:r>
       <w:r>
         <w:rPr>
+          <w:sz w:val="24"/>
           <w:szCs w:val="24"/>
         </w:rPr>
         <w:t xml:space="preserve">contracting officer’s decision, </w:t>
       </w:r>
       <w:r>
         <w:rPr>
+          <w:sz w:val="24"/>
           <w:szCs w:val="24"/>
         </w:rPr>
         <w:t>or</w:t>
       </w:r>
       <w:r>
         <w:rPr>
+          <w:sz w:val="24"/>
           <w:szCs w:val="24"/>
         </w:rPr>
         <w:t xml:space="preserve"> that the decision</w:t>
       </w:r>
       <w:r>
         <w:rPr>
+          <w:sz w:val="24"/>
           <w:szCs w:val="24"/>
         </w:rPr>
         <w:t xml:space="preserve"> is erroneous, an estimated date by which </w:t>
       </w:r>
       <w:r>
         <w:rPr>
+          <w:sz w:val="24"/>
           <w:szCs w:val="24"/>
         </w:rPr>
         <w:t xml:space="preserve">the contracting office will </w:t>
       </w:r>
       <w:r>
         <w:rPr>
+          <w:sz w:val="24"/>
           <w:szCs w:val="24"/>
         </w:rPr>
         <w:t xml:space="preserve">either </w:t>
       </w:r>
       <w:r>
         <w:rPr>
+          <w:sz w:val="24"/>
           <w:szCs w:val="24"/>
         </w:rPr>
         <w:t xml:space="preserve">furnish </w:t>
       </w:r>
       <w:r>
         <w:rPr>
+          <w:sz w:val="24"/>
           <w:szCs w:val="24"/>
         </w:rPr>
         <w:t>additional support or withdraw</w:t>
       </w:r>
       <w:r>
         <w:rPr>
+          <w:sz w:val="24"/>
           <w:szCs w:val="24"/>
         </w:rPr>
         <w:t xml:space="preserve"> the decision</w:t>
       </w:r>
       <w:r>
         <w:rPr>
+          <w:sz w:val="24"/>
           <w:szCs w:val="24"/>
         </w:rPr>
         <w:t>; and</w:t>
@@ -6845,12 +7618,14 @@
       </w:pPr>
       <w:r>
         <w:rPr>
+          <w:sz w:val="24"/>
           <w:szCs w:val="24"/>
         </w:rPr>
         <w:t>(4)</w:t>
       </w:r>
       <w:r>
         <w:rPr>
+          <w:sz w:val="24"/>
           <w:szCs w:val="24"/>
         </w:rPr>
         <w:t xml:space="preserve">  Assist the Chief Trial Attorney in obtaining additional evidence or in making other necessary preparations for presenting the Government’s position before the ASBCA.</w:t>
@@ -6861,15 +7636,23 @@
         <w:pStyle w:val="Heading4"/>
       </w:pPr>
       <w:bookmarkStart w:id="39" w:name="_Toc514069304"/>
-      <w:bookmarkStart w:id="40" w:name="_Toc39052714"/>
-      <w:r>
-        <w:t>5133.212-9</w:t>
+      <w:bookmarkStart w:id="40" w:name="_Toc104284172"/>
+      <w:r>
+        <w:t>5133.212-</w:t>
+      </w:r>
+      <w:proofErr w:type="gramStart"/>
+      <w:r>
+        <w:t>9</w:t>
       </w:r>
       <w:r>
         <w:t>4</w:t>
       </w:r>
       <w:r>
-        <w:t xml:space="preserve">  Receipt of complaint.</w:t>
+        <w:t xml:space="preserve">  Receipt</w:t>
+      </w:r>
+      <w:proofErr w:type="gramEnd"/>
+      <w:r>
+        <w:t xml:space="preserve"> of complaint.</w:t>
       </w:r>
       <w:bookmarkEnd w:id="39"/>
       <w:bookmarkEnd w:id="40"/>
@@ -6937,15 +7720,23 @@
         <w:pStyle w:val="Heading4"/>
       </w:pPr>
       <w:bookmarkStart w:id="41" w:name="_Toc514069305"/>
-      <w:bookmarkStart w:id="42" w:name="_Toc39052715"/>
-      <w:r>
-        <w:t>5133.212-9</w:t>
+      <w:bookmarkStart w:id="42" w:name="_Toc104284173"/>
+      <w:r>
+        <w:t>5133.212-</w:t>
+      </w:r>
+      <w:proofErr w:type="gramStart"/>
+      <w:r>
+        <w:t>9</w:t>
       </w:r>
       <w:r>
         <w:t>5</w:t>
       </w:r>
       <w:r>
-        <w:t xml:space="preserve">  Litigation.</w:t>
+        <w:t xml:space="preserve">  Litigation</w:t>
+      </w:r>
+      <w:proofErr w:type="gramEnd"/>
+      <w:r>
+        <w:t>.</w:t>
       </w:r>
       <w:bookmarkEnd w:id="41"/>
       <w:bookmarkEnd w:id="42"/>
@@ -7027,6 +7818,7 @@
         <w:pStyle w:val="List1"/>
       </w:pPr>
       <w:r>
+        <w:lastRenderedPageBreak/>
         <w:t>(d)</w:t>
       </w:r>
       <w:r>
@@ -7056,15 +7848,23 @@
         <w:pStyle w:val="Heading4"/>
       </w:pPr>
       <w:bookmarkStart w:id="43" w:name="_Toc514069306"/>
-      <w:bookmarkStart w:id="44" w:name="_Toc39052716"/>
-      <w:r>
-        <w:t>5133.212-9</w:t>
+      <w:bookmarkStart w:id="44" w:name="_Toc104284174"/>
+      <w:r>
+        <w:t>5133.212-</w:t>
+      </w:r>
+      <w:proofErr w:type="gramStart"/>
+      <w:r>
+        <w:t>9</w:t>
       </w:r>
       <w:r>
         <w:t>6</w:t>
       </w:r>
       <w:r>
-        <w:t xml:space="preserve">  Disposition.</w:t>
+        <w:t xml:space="preserve">  Disposition</w:t>
+      </w:r>
+      <w:proofErr w:type="gramEnd"/>
+      <w:r>
+        <w:t>.</w:t>
       </w:r>
       <w:bookmarkEnd w:id="43"/>
       <w:bookmarkEnd w:id="44"/>
@@ -7086,30 +7886,35 @@
       </w:pPr>
       <w:r>
         <w:rPr>
+          <w:sz w:val="24"/>
           <w:szCs w:val="24"/>
         </w:rPr>
         <w:t>(1)</w:t>
       </w:r>
       <w:r>
         <w:rPr>
+          <w:sz w:val="24"/>
           <w:szCs w:val="24"/>
         </w:rPr>
         <w:t xml:space="preserve">  The contracting officer must advise the Chief Trial Attorney of all offers of settlement from a contractor, </w:t>
       </w:r>
       <w:r>
         <w:rPr>
+          <w:sz w:val="24"/>
           <w:szCs w:val="24"/>
         </w:rPr>
         <w:t xml:space="preserve">whether </w:t>
       </w:r>
       <w:r>
         <w:rPr>
+          <w:sz w:val="24"/>
           <w:szCs w:val="24"/>
         </w:rPr>
         <w:t>directly from the</w:t>
       </w:r>
       <w:r>
         <w:rPr>
+          <w:sz w:val="24"/>
           <w:szCs w:val="24"/>
         </w:rPr>
         <w:t xml:space="preserve"> contractor or through the contractor’s attorney.</w:t>
@@ -7121,12 +7926,14 @@
       </w:pPr>
       <w:r>
         <w:rPr>
+          <w:sz w:val="24"/>
           <w:szCs w:val="24"/>
         </w:rPr>
         <w:t>(2)</w:t>
       </w:r>
       <w:r>
         <w:rPr>
+          <w:sz w:val="24"/>
           <w:szCs w:val="24"/>
         </w:rPr>
         <w:t xml:space="preserve">  The contracting officer must consult with the Chief Trial Attorney before accepting a contractor’s offer of settlement and before making a settlement offer to the contractor.</w:t>
@@ -7197,108 +8004,142 @@
       </w:pPr>
       <w:r>
         <w:rPr>
+          <w:sz w:val="24"/>
           <w:szCs w:val="24"/>
         </w:rPr>
         <w:t>(1)</w:t>
       </w:r>
       <w:r>
         <w:rPr>
+          <w:sz w:val="24"/>
           <w:szCs w:val="24"/>
         </w:rPr>
         <w:t xml:space="preserve">  </w:t>
       </w:r>
       <w:r>
         <w:rPr>
+          <w:sz w:val="24"/>
           <w:szCs w:val="24"/>
         </w:rPr>
         <w:t>The Chief Trial Attorney or an individual trial attorney may enter into a</w:t>
       </w:r>
       <w:r>
         <w:rPr>
-          <w:szCs w:val="24"/>
-        </w:rPr>
-        <w:t>n agreement on matters for which there is no substantial controversy and which will not have the effect of disposing of an appeal</w:t>
-      </w:r>
-      <w:r>
-        <w:rPr>
+          <w:sz w:val="24"/>
+          <w:szCs w:val="24"/>
+        </w:rPr>
+        <w:t xml:space="preserve">n agreement on matters for which there is no substantial </w:t>
+      </w:r>
+      <w:proofErr w:type="gramStart"/>
+      <w:r>
+        <w:rPr>
+          <w:sz w:val="24"/>
+          <w:szCs w:val="24"/>
+        </w:rPr>
+        <w:t>controversy</w:t>
+      </w:r>
+      <w:proofErr w:type="gramEnd"/>
+      <w:r>
+        <w:rPr>
+          <w:sz w:val="24"/>
+          <w:szCs w:val="24"/>
+        </w:rPr>
+        <w:t xml:space="preserve"> and which will not have the effect of disposing of an appeal</w:t>
+      </w:r>
+      <w:r>
+        <w:rPr>
+          <w:sz w:val="24"/>
           <w:szCs w:val="24"/>
         </w:rPr>
         <w:t>,</w:t>
       </w:r>
       <w:r>
         <w:rPr>
+          <w:sz w:val="24"/>
           <w:szCs w:val="24"/>
         </w:rPr>
         <w:t xml:space="preserve"> provided that, in the case of a pre-hearing written stipulation or agreement</w:t>
       </w:r>
       <w:r>
         <w:rPr>
+          <w:sz w:val="24"/>
           <w:szCs w:val="24"/>
         </w:rPr>
         <w:t>,</w:t>
       </w:r>
       <w:r>
         <w:rPr>
+          <w:sz w:val="24"/>
           <w:szCs w:val="24"/>
         </w:rPr>
         <w:t xml:space="preserve"> </w:t>
       </w:r>
       <w:r>
         <w:rPr>
+          <w:sz w:val="24"/>
           <w:szCs w:val="24"/>
         </w:rPr>
         <w:t>t</w:t>
       </w:r>
       <w:r>
         <w:rPr>
+          <w:sz w:val="24"/>
           <w:szCs w:val="24"/>
         </w:rPr>
         <w:t xml:space="preserve">he Chief Trial Attorney </w:t>
       </w:r>
       <w:r>
         <w:rPr>
+          <w:sz w:val="24"/>
           <w:szCs w:val="24"/>
         </w:rPr>
         <w:t xml:space="preserve">has </w:t>
       </w:r>
       <w:r>
         <w:rPr>
+          <w:sz w:val="24"/>
           <w:szCs w:val="24"/>
         </w:rPr>
         <w:t>grant</w:t>
       </w:r>
       <w:r>
         <w:rPr>
+          <w:sz w:val="24"/>
           <w:szCs w:val="24"/>
         </w:rPr>
         <w:t>ed</w:t>
       </w:r>
       <w:r>
         <w:rPr>
+          <w:sz w:val="24"/>
           <w:szCs w:val="24"/>
         </w:rPr>
         <w:t xml:space="preserve"> this</w:t>
       </w:r>
       <w:r>
         <w:rPr>
+          <w:sz w:val="24"/>
           <w:szCs w:val="24"/>
         </w:rPr>
         <w:t xml:space="preserve"> authority</w:t>
       </w:r>
       <w:r>
         <w:rPr>
+          <w:sz w:val="24"/>
           <w:szCs w:val="24"/>
         </w:rPr>
         <w:t xml:space="preserve"> to </w:t>
       </w:r>
       <w:r>
         <w:rPr>
+          <w:sz w:val="24"/>
           <w:szCs w:val="24"/>
         </w:rPr>
         <w:t>the individual trial attorney in advance</w:t>
       </w:r>
       <w:r>
         <w:rPr>
+          <w:sz w:val="24"/>
           <w:szCs w:val="24"/>
         </w:rPr>
         <w:t>.</w:t>
@@ -7310,24 +8151,28 @@
       </w:pPr>
       <w:r>
         <w:rPr>
+          <w:sz w:val="24"/>
           <w:szCs w:val="24"/>
         </w:rPr>
         <w:t>(2)</w:t>
       </w:r>
       <w:r>
         <w:rPr>
+          <w:sz w:val="24"/>
           <w:szCs w:val="24"/>
         </w:rPr>
         <w:t xml:space="preserve">  In appropriate cases, such as those where time-consuming delays would occur by returning the appeal to the contracting officer, the Chief Trial Attorney or an individual trial attorney acting with the prior approval of the Chief Trial Attorney may enter into an agreement with an appellant which will have the effect of disposing of an appeal after </w:t>
       </w:r>
       <w:r>
         <w:rPr>
+          <w:sz w:val="24"/>
           <w:szCs w:val="24"/>
         </w:rPr>
         <w:t xml:space="preserve">obtaining </w:t>
       </w:r>
       <w:r>
         <w:rPr>
+          <w:sz w:val="24"/>
           <w:szCs w:val="24"/>
         </w:rPr>
         <w:t xml:space="preserve">concurrence from a representative of the </w:t>
@@ -7335,6 +8180,7 @@
       <w:smartTag w:uri="urn:schemas-microsoft-com:office:smarttags" w:element="stockticker">
         <w:r>
           <w:rPr>
+            <w:sz w:val="24"/>
             <w:szCs w:val="24"/>
           </w:rPr>
           <w:t>HCA</w:t>
@@ -7342,6 +8188,7 @@
       </w:smartTag>
       <w:r>
         <w:rPr>
+          <w:sz w:val="24"/>
           <w:szCs w:val="24"/>
         </w:rPr>
         <w:t>.  Such agreement may then become the basis of an ASBCA decision disposing of the appeal.</w:t>
@@ -7352,15 +8199,23 @@
         <w:pStyle w:val="Heading4"/>
       </w:pPr>
       <w:bookmarkStart w:id="45" w:name="_Toc514069307"/>
-      <w:bookmarkStart w:id="46" w:name="_Toc39052717"/>
-      <w:r>
-        <w:t>5133.212-9</w:t>
+      <w:bookmarkStart w:id="46" w:name="_Toc104284175"/>
+      <w:r>
+        <w:t>5133.212-</w:t>
+      </w:r>
+      <w:proofErr w:type="gramStart"/>
+      <w:r>
+        <w:t>9</w:t>
       </w:r>
       <w:r>
         <w:t>7</w:t>
       </w:r>
       <w:r>
-        <w:t xml:space="preserve">  Review of ASBCA decisions.</w:t>
+        <w:t xml:space="preserve">  Review</w:t>
+      </w:r>
+      <w:proofErr w:type="gramEnd"/>
+      <w:r>
+        <w:t xml:space="preserve"> of ASBCA decisions.</w:t>
       </w:r>
       <w:bookmarkEnd w:id="45"/>
       <w:bookmarkEnd w:id="46"/>
@@ -7395,12 +8250,14 @@
       </w:pPr>
       <w:r>
         <w:rPr>
+          <w:sz w:val="24"/>
           <w:szCs w:val="24"/>
         </w:rPr>
         <w:t>(1)</w:t>
       </w:r>
       <w:r>
         <w:rPr>
+          <w:sz w:val="24"/>
           <w:szCs w:val="24"/>
         </w:rPr>
         <w:t xml:space="preserve">  The contracting activity must review ASBCA decisions and, if the </w:t>
@@ -7408,6 +8265,7 @@
       <w:smartTag w:uri="urn:schemas-microsoft-com:office:smarttags" w:element="stockticker">
         <w:r>
           <w:rPr>
+            <w:sz w:val="24"/>
             <w:szCs w:val="24"/>
           </w:rPr>
           <w:t>HCA</w:t>
@@ -7415,18 +8273,21 @@
       </w:smartTag>
       <w:r>
         <w:rPr>
+          <w:sz w:val="24"/>
           <w:szCs w:val="24"/>
         </w:rPr>
         <w:t xml:space="preserve"> thinks </w:t>
       </w:r>
       <w:r>
         <w:rPr>
+          <w:sz w:val="24"/>
           <w:szCs w:val="24"/>
         </w:rPr>
         <w:t>that the ASBCA should reconsider</w:t>
       </w:r>
       <w:r>
         <w:rPr>
+          <w:sz w:val="24"/>
           <w:szCs w:val="24"/>
         </w:rPr>
         <w:t xml:space="preserve"> a decision or appeal to the U.S. Court of Appeals for the Federal Circuit, the </w:t>
@@ -7434,6 +8295,7 @@
       <w:smartTag w:uri="urn:schemas-microsoft-com:office:smarttags" w:element="stockticker">
         <w:r>
           <w:rPr>
+            <w:sz w:val="24"/>
             <w:szCs w:val="24"/>
           </w:rPr>
           <w:t>HCA</w:t>
@@ -7441,12 +8303,14 @@
       </w:smartTag>
       <w:r>
         <w:rPr>
+          <w:sz w:val="24"/>
           <w:szCs w:val="24"/>
         </w:rPr>
         <w:t xml:space="preserve"> may within 10 calendar days after receipt of the decision, request the Chief Trial Attorney to either </w:t>
       </w:r>
       <w:r>
         <w:rPr>
+          <w:sz w:val="24"/>
           <w:szCs w:val="24"/>
         </w:rPr>
         <w:t>–</w:t>
@@ -7454,53 +8318,41 @@
     </w:p>
     <w:p>
       <w:pPr>
-        <w:pStyle w:val="List3"/>
-      </w:pPr>
-      <w:r>
-        <w:rPr>
-          <w:szCs w:val="24"/>
-        </w:rPr>
-        <w:t>(i)</w:t>
-      </w:r>
-      <w:r>
-        <w:rPr>
-          <w:szCs w:val="24"/>
-        </w:rPr>
+        <w:pStyle w:val="List1"/>
+      </w:pPr>
+      <w:r>
+        <w:t>(</w:t>
+      </w:r>
+      <w:proofErr w:type="spellStart"/>
+      <w:r>
+        <w:t>i</w:t>
+      </w:r>
+      <w:proofErr w:type="spellEnd"/>
+      <w:r>
+        <w:t>)</w:t>
+      </w:r>
+      <w:r>
         <w:t xml:space="preserve">  File a motion for reconsideration, stating the grounds relied upon to sustain the motion; or</w:t>
       </w:r>
     </w:p>
     <w:p>
       <w:pPr>
-        <w:pStyle w:val="List3"/>
-      </w:pPr>
-      <w:r>
-        <w:rPr>
-          <w:szCs w:val="24"/>
-        </w:rPr>
+        <w:pStyle w:val="List1"/>
+      </w:pPr>
+      <w:r>
+        <w:lastRenderedPageBreak/>
         <w:t>(ii)</w:t>
       </w:r>
       <w:r>
-        <w:rPr>
-          <w:szCs w:val="24"/>
-        </w:rPr>
         <w:t xml:space="preserve">  Initiate action seeking an appeal to the U.S. Court of Appeals for the Federal Circuit, stating the basis for such an appeal pursuant to the review standards of section </w:t>
       </w:r>
       <w:r>
-        <w:rPr>
-          <w:szCs w:val="24"/>
-        </w:rPr>
         <w:t>7107</w:t>
       </w:r>
       <w:r>
-        <w:rPr>
-          <w:szCs w:val="24"/>
-        </w:rPr>
         <w:t xml:space="preserve">(b) of the Disputes </w:t>
       </w:r>
       <w:r>
-        <w:rPr>
-          <w:szCs w:val="24"/>
-        </w:rPr>
         <w:t>statute (41 U.S.C. chapter 71).</w:t>
       </w:r>
     </w:p>
@@ -7510,12 +8362,14 @@
       </w:pPr>
       <w:r>
         <w:rPr>
+          <w:sz w:val="24"/>
           <w:szCs w:val="24"/>
         </w:rPr>
         <w:t>(2)</w:t>
       </w:r>
       <w:r>
         <w:rPr>
+          <w:sz w:val="24"/>
           <w:szCs w:val="24"/>
         </w:rPr>
         <w:t xml:space="preserve">  If the Chief Trial Attorney does not concur with a request of the </w:t>
@@ -7523,6 +8377,7 @@
       <w:smartTag w:uri="urn:schemas-microsoft-com:office:smarttags" w:element="stockticker">
         <w:r>
           <w:rPr>
+            <w:sz w:val="24"/>
             <w:szCs w:val="24"/>
           </w:rPr>
           <w:t>HCA</w:t>
@@ -7530,72 +8385,84 @@
       </w:smartTag>
       <w:r>
         <w:rPr>
+          <w:sz w:val="24"/>
           <w:szCs w:val="24"/>
         </w:rPr>
         <w:t xml:space="preserve"> within five calendar days, the Chief Trial Attorney shall forward the request, together with reasons for opposition, through the Judge Advocate General to the addressee in </w:t>
       </w:r>
       <w:r>
         <w:rPr>
+          <w:sz w:val="24"/>
           <w:szCs w:val="24"/>
         </w:rPr>
         <w:t>5101.290(b)(1)</w:t>
       </w:r>
       <w:r>
         <w:rPr>
+          <w:sz w:val="24"/>
           <w:szCs w:val="24"/>
         </w:rPr>
         <w:t xml:space="preserve"> for the decision in coordination with the General Counsel of the Army.  If</w:t>
       </w:r>
       <w:r>
         <w:rPr>
+          <w:sz w:val="24"/>
           <w:szCs w:val="24"/>
         </w:rPr>
         <w:t xml:space="preserve"> the </w:t>
       </w:r>
       <w:r>
         <w:rPr>
+          <w:sz w:val="24"/>
           <w:szCs w:val="24"/>
         </w:rPr>
         <w:t>Deputy Assistant Secretary of the Army (Procurement) determines</w:t>
       </w:r>
       <w:r>
         <w:rPr>
+          <w:sz w:val="24"/>
           <w:szCs w:val="24"/>
         </w:rPr>
         <w:t xml:space="preserve"> that </w:t>
       </w:r>
       <w:r>
         <w:rPr>
+          <w:sz w:val="24"/>
           <w:szCs w:val="24"/>
         </w:rPr>
         <w:t xml:space="preserve">the Government will not make </w:t>
       </w:r>
       <w:r>
         <w:rPr>
+          <w:sz w:val="24"/>
           <w:szCs w:val="24"/>
         </w:rPr>
         <w:t>a motion for reconsideration</w:t>
       </w:r>
       <w:r>
         <w:rPr>
+          <w:sz w:val="24"/>
           <w:szCs w:val="24"/>
         </w:rPr>
         <w:t xml:space="preserve"> </w:t>
       </w:r>
       <w:r>
         <w:rPr>
+          <w:sz w:val="24"/>
           <w:szCs w:val="24"/>
         </w:rPr>
         <w:t>or that</w:t>
       </w:r>
       <w:r>
         <w:rPr>
+          <w:sz w:val="24"/>
           <w:szCs w:val="24"/>
         </w:rPr>
         <w:t xml:space="preserve"> the Government will not take</w:t>
       </w:r>
       <w:r>
         <w:rPr>
+          <w:sz w:val="24"/>
           <w:szCs w:val="24"/>
         </w:rPr>
         <w:t xml:space="preserve"> an appeal to the U.S. Court of Appeals for the Federal Circuit, the Chief Trial Attorney may certify this fact to the ASBCA.</w:t>
@@ -7607,66 +8474,93 @@
       </w:pPr>
       <w:r>
         <w:rPr>
+          <w:sz w:val="24"/>
           <w:szCs w:val="24"/>
         </w:rPr>
         <w:t>(3)</w:t>
       </w:r>
       <w:r>
         <w:rPr>
+          <w:sz w:val="24"/>
           <w:szCs w:val="24"/>
         </w:rPr>
         <w:t xml:space="preserve">  When it appears that an adverse decision of the ASBCA has resulted from flaws in the regulations that implement DoD policy rather than an error by the ASBCA, recommendations for changes to acquisition regulations should be developed following the format in </w:t>
       </w:r>
       <w:r>
         <w:rPr>
-          <w:szCs w:val="24"/>
-        </w:rPr>
-        <w:t>DFARS 201.201-1(d)(i)</w:t>
-      </w:r>
-      <w:r>
-        <w:rPr>
+          <w:sz w:val="24"/>
+          <w:szCs w:val="24"/>
+        </w:rPr>
+        <w:t>DFARS 201.201-1(d)(</w:t>
+      </w:r>
+      <w:proofErr w:type="spellStart"/>
+      <w:r>
+        <w:rPr>
+          <w:sz w:val="24"/>
+          <w:szCs w:val="24"/>
+        </w:rPr>
+        <w:t>i</w:t>
+      </w:r>
+      <w:proofErr w:type="spellEnd"/>
+      <w:r>
+        <w:rPr>
+          <w:sz w:val="24"/>
+          <w:szCs w:val="24"/>
+        </w:rPr>
+        <w:t>)</w:t>
+      </w:r>
+      <w:r>
+        <w:rPr>
+          <w:sz w:val="24"/>
           <w:szCs w:val="24"/>
         </w:rPr>
         <w:t xml:space="preserve"> and submitted to the addressee in </w:t>
       </w:r>
       <w:r>
         <w:rPr>
+          <w:sz w:val="24"/>
           <w:szCs w:val="24"/>
         </w:rPr>
         <w:t>5101.290(b)(</w:t>
       </w:r>
       <w:r>
         <w:rPr>
+          <w:sz w:val="24"/>
           <w:szCs w:val="24"/>
         </w:rPr>
         <w:t>2</w:t>
       </w:r>
       <w:r>
         <w:rPr>
+          <w:sz w:val="24"/>
           <w:szCs w:val="24"/>
         </w:rPr>
         <w:t>)</w:t>
       </w:r>
       <w:r>
         <w:rPr>
+          <w:sz w:val="24"/>
           <w:szCs w:val="24"/>
         </w:rPr>
         <w:t>(i</w:t>
       </w:r>
       <w:r>
         <w:rPr>
+          <w:sz w:val="24"/>
           <w:szCs w:val="24"/>
         </w:rPr>
         <w:t>i</w:t>
       </w:r>
       <w:r>
         <w:rPr>
+          <w:sz w:val="24"/>
           <w:szCs w:val="24"/>
         </w:rPr>
         <w:t>)(B)</w:t>
       </w:r>
       <w:r>
         <w:rPr>
+          <w:sz w:val="24"/>
           <w:szCs w:val="24"/>
         </w:rPr>
         <w:t>.</w:t>
@@ -7712,9 +8606,13 @@
         <w:pStyle w:val="Heading4"/>
       </w:pPr>
       <w:bookmarkStart w:id="47" w:name="_Toc514069308"/>
-      <w:bookmarkStart w:id="48" w:name="_Toc39052718"/>
-      <w:r>
-        <w:t>5133.212-9</w:t>
+      <w:bookmarkStart w:id="48" w:name="_Toc104284176"/>
+      <w:r>
+        <w:t>5133.212-</w:t>
+      </w:r>
+      <w:proofErr w:type="gramStart"/>
+      <w:r>
+        <w:t>9</w:t>
       </w:r>
       <w:r>
         <w:t>8</w:t>
@@ -7726,7 +8624,11 @@
         <w:t xml:space="preserve"> </w:t>
       </w:r>
       <w:r>
-        <w:t>Dispute settlement and judgments, use of the Judgment Fund.</w:t>
+        <w:t>Dispute</w:t>
+      </w:r>
+      <w:proofErr w:type="gramEnd"/>
+      <w:r>
+        <w:t xml:space="preserve"> settlement and judgments, use of the Judgment Fund.</w:t>
       </w:r>
       <w:bookmarkEnd w:id="47"/>
       <w:bookmarkEnd w:id="48"/>
@@ -7757,270 +8659,315 @@
       </w:pPr>
       <w:r>
         <w:rPr>
+          <w:sz w:val="24"/>
           <w:szCs w:val="24"/>
         </w:rPr>
         <w:t>(1)</w:t>
       </w:r>
       <w:r>
         <w:rPr>
+          <w:sz w:val="24"/>
           <w:szCs w:val="24"/>
         </w:rPr>
         <w:t xml:space="preserve">  </w:t>
       </w:r>
       <w:r>
         <w:rPr>
+          <w:sz w:val="24"/>
           <w:szCs w:val="24"/>
         </w:rPr>
         <w:t xml:space="preserve">The Disputes </w:t>
       </w:r>
       <w:r>
         <w:rPr>
+          <w:sz w:val="24"/>
           <w:szCs w:val="24"/>
         </w:rPr>
         <w:t xml:space="preserve">statute </w:t>
       </w:r>
       <w:r>
         <w:rPr>
+          <w:sz w:val="24"/>
           <w:szCs w:val="24"/>
         </w:rPr>
         <w:t xml:space="preserve">provides </w:t>
       </w:r>
       <w:r>
         <w:rPr>
+          <w:sz w:val="24"/>
           <w:szCs w:val="24"/>
         </w:rPr>
         <w:t>for the use of</w:t>
       </w:r>
       <w:r>
         <w:rPr>
+          <w:sz w:val="24"/>
           <w:szCs w:val="24"/>
         </w:rPr>
         <w:t xml:space="preserve"> the Judgment Fund (“the Fund”)</w:t>
       </w:r>
       <w:r>
         <w:rPr>
+          <w:sz w:val="24"/>
           <w:szCs w:val="24"/>
         </w:rPr>
         <w:t xml:space="preserve"> </w:t>
       </w:r>
       <w:r>
         <w:rPr>
+          <w:sz w:val="24"/>
           <w:szCs w:val="24"/>
         </w:rPr>
         <w:t>(31 U.S.C. 1304)</w:t>
       </w:r>
       <w:r>
         <w:rPr>
+          <w:sz w:val="24"/>
           <w:szCs w:val="24"/>
         </w:rPr>
         <w:t xml:space="preserve"> </w:t>
       </w:r>
       <w:r>
         <w:rPr>
+          <w:sz w:val="24"/>
           <w:szCs w:val="24"/>
         </w:rPr>
         <w:t xml:space="preserve">to pay for adverse judgments against the Government.  </w:t>
       </w:r>
       <w:r>
         <w:rPr>
+          <w:sz w:val="24"/>
           <w:szCs w:val="24"/>
         </w:rPr>
         <w:t>Under</w:t>
       </w:r>
       <w:r>
         <w:rPr>
+          <w:sz w:val="24"/>
           <w:szCs w:val="24"/>
         </w:rPr>
         <w:t xml:space="preserve"> certain </w:t>
       </w:r>
       <w:r>
         <w:rPr>
+          <w:sz w:val="24"/>
           <w:szCs w:val="24"/>
         </w:rPr>
         <w:t>circumstances,</w:t>
       </w:r>
       <w:r>
         <w:rPr>
+          <w:sz w:val="24"/>
           <w:szCs w:val="24"/>
         </w:rPr>
         <w:t xml:space="preserve"> the Army can convert s</w:t>
       </w:r>
       <w:r>
         <w:rPr>
+          <w:sz w:val="24"/>
           <w:szCs w:val="24"/>
         </w:rPr>
         <w:t xml:space="preserve">ettlement agreements in </w:t>
       </w:r>
       <w:r>
         <w:rPr>
+          <w:sz w:val="24"/>
           <w:szCs w:val="24"/>
         </w:rPr>
         <w:t>Disputes statute</w:t>
       </w:r>
       <w:r>
         <w:rPr>
+          <w:sz w:val="24"/>
           <w:szCs w:val="24"/>
         </w:rPr>
         <w:t xml:space="preserve"> </w:t>
       </w:r>
       <w:r>
         <w:rPr>
+          <w:sz w:val="24"/>
           <w:szCs w:val="24"/>
         </w:rPr>
         <w:t xml:space="preserve">cases before the ASBCA into consent judgments to access the Judgment Fund to pay for settlements.  </w:t>
       </w:r>
       <w:r>
         <w:rPr>
+          <w:sz w:val="24"/>
           <w:szCs w:val="24"/>
         </w:rPr>
         <w:t>I</w:t>
       </w:r>
       <w:r>
         <w:rPr>
+          <w:sz w:val="24"/>
           <w:szCs w:val="24"/>
         </w:rPr>
         <w:t xml:space="preserve">n </w:t>
       </w:r>
       <w:r>
         <w:rPr>
+          <w:sz w:val="24"/>
           <w:szCs w:val="24"/>
         </w:rPr>
         <w:t xml:space="preserve">Disputes statute </w:t>
       </w:r>
       <w:r>
         <w:rPr>
+          <w:sz w:val="24"/>
           <w:szCs w:val="24"/>
         </w:rPr>
         <w:t xml:space="preserve">cases before </w:t>
       </w:r>
       <w:r>
         <w:rPr>
+          <w:sz w:val="24"/>
           <w:szCs w:val="24"/>
         </w:rPr>
         <w:t>f</w:t>
       </w:r>
       <w:r>
         <w:rPr>
+          <w:sz w:val="24"/>
           <w:szCs w:val="24"/>
         </w:rPr>
         <w:t xml:space="preserve">ederal </w:t>
       </w:r>
       <w:r>
         <w:rPr>
+          <w:sz w:val="24"/>
           <w:szCs w:val="24"/>
         </w:rPr>
         <w:t>c</w:t>
       </w:r>
       <w:r>
         <w:rPr>
+          <w:sz w:val="24"/>
           <w:szCs w:val="24"/>
         </w:rPr>
         <w:t xml:space="preserve">ourts where </w:t>
       </w:r>
       <w:r>
         <w:rPr>
+          <w:sz w:val="24"/>
           <w:szCs w:val="24"/>
         </w:rPr>
         <w:t xml:space="preserve">Department of Justice represents </w:t>
       </w:r>
       <w:r>
         <w:rPr>
+          <w:sz w:val="24"/>
           <w:szCs w:val="24"/>
         </w:rPr>
         <w:t>the Army</w:t>
       </w:r>
       <w:r>
         <w:rPr>
+          <w:sz w:val="24"/>
           <w:szCs w:val="24"/>
         </w:rPr>
         <w:t>,</w:t>
       </w:r>
       <w:r>
         <w:rPr>
+          <w:sz w:val="24"/>
           <w:szCs w:val="24"/>
         </w:rPr>
         <w:t xml:space="preserve"> </w:t>
       </w:r>
       <w:r>
         <w:rPr>
+          <w:sz w:val="24"/>
           <w:szCs w:val="24"/>
         </w:rPr>
         <w:t xml:space="preserve">the Department of Justice </w:t>
       </w:r>
       <w:r>
         <w:rPr>
+          <w:sz w:val="24"/>
           <w:szCs w:val="24"/>
         </w:rPr>
         <w:t>may use</w:t>
       </w:r>
       <w:r>
         <w:rPr>
+          <w:sz w:val="24"/>
           <w:szCs w:val="24"/>
         </w:rPr>
         <w:t xml:space="preserve"> </w:t>
       </w:r>
       <w:r>
         <w:rPr>
+          <w:sz w:val="24"/>
           <w:szCs w:val="24"/>
         </w:rPr>
         <w:t>its</w:t>
       </w:r>
       <w:r>
         <w:rPr>
+          <w:sz w:val="24"/>
           <w:szCs w:val="24"/>
         </w:rPr>
         <w:t xml:space="preserve"> independent authority to use the Judgment Fund for settlements</w:t>
       </w:r>
       <w:r>
         <w:rPr>
+          <w:sz w:val="24"/>
           <w:szCs w:val="24"/>
         </w:rPr>
         <w:t xml:space="preserve">.  Contracting </w:t>
       </w:r>
       <w:r>
         <w:rPr>
+          <w:sz w:val="24"/>
           <w:szCs w:val="24"/>
         </w:rPr>
         <w:t>officers should consult with their legal counsel and their local resource management office prior to taking any actions related to the use of the Judgment Fund.</w:t>
       </w:r>
       <w:r>
         <w:rPr>
+          <w:sz w:val="24"/>
           <w:szCs w:val="24"/>
         </w:rPr>
         <w:t xml:space="preserve">  </w:t>
       </w:r>
       <w:r>
         <w:rPr>
+          <w:sz w:val="24"/>
           <w:szCs w:val="24"/>
         </w:rPr>
         <w:t>Only authorized officials of a federal agency may submit a request for payment from the Judgment Fund.  Requests submitted by anyone other than an authorized federal official are deemed fraudulent.  Filing a false or fraudulent claim constitutes a Federal offense that is punishable by fines, imprisonment, or both.  (See 31 U.S.C. 37</w:t>
       </w:r>
       <w:r>
         <w:rPr>
+          <w:sz w:val="24"/>
           <w:szCs w:val="24"/>
         </w:rPr>
         <w:t>2</w:t>
       </w:r>
       <w:r>
         <w:rPr>
+          <w:sz w:val="24"/>
           <w:szCs w:val="24"/>
         </w:rPr>
         <w:t>9 and 18 U.S.C. 287.)  The authorized official for Army is the Assistant Secretary of the Army (Financial Management and Comptroller).</w:t>
       </w:r>
       <w:r>
         <w:rPr>
+          <w:sz w:val="24"/>
           <w:szCs w:val="24"/>
         </w:rPr>
         <w:t xml:space="preserve">  </w:t>
       </w:r>
       <w:r>
         <w:rPr>
+          <w:sz w:val="24"/>
           <w:szCs w:val="24"/>
         </w:rPr>
         <w:t xml:space="preserve">See Appendix GG for further delegation.  </w:t>
       </w:r>
       <w:r>
         <w:rPr>
+          <w:sz w:val="24"/>
           <w:szCs w:val="24"/>
         </w:rPr>
         <w:t>Army contracting activities shall follow the policy set forth in this section of the AFARS.</w:t>
@@ -8032,33 +8979,62 @@
       </w:pPr>
       <w:r>
         <w:rPr>
+          <w:sz w:val="24"/>
           <w:szCs w:val="24"/>
         </w:rPr>
         <w:t>(2)</w:t>
       </w:r>
       <w:r>
         <w:rPr>
+          <w:sz w:val="24"/>
           <w:szCs w:val="24"/>
         </w:rPr>
         <w:t xml:space="preserve">  </w:t>
       </w:r>
       <w:r>
         <w:rPr>
+          <w:sz w:val="24"/>
           <w:szCs w:val="24"/>
         </w:rPr>
         <w:t xml:space="preserve">The Army must reimburse the </w:t>
       </w:r>
       <w:r>
         <w:rPr>
+          <w:sz w:val="24"/>
           <w:szCs w:val="24"/>
         </w:rPr>
         <w:t>Judgment Fund with funds current as of the date of the judgment</w:t>
       </w:r>
       <w:r>
         <w:rPr>
-          <w:szCs w:val="24"/>
-        </w:rPr>
-        <w:t>.  According to the Department of Defense Financial Management Regulation, (DoD FMR), Volume 3, Chapter. 8, paragraph 080304F.5, approval authority is required from the cognizant Assistant Secretary of the Military Department (Financial Management and Comptroller) or Defense Agency Comptroller for all Judgment Fund Reimbursements to the Department of the Treasury in excess of $1,000,000.</w:t>
+          <w:sz w:val="24"/>
+          <w:szCs w:val="24"/>
+        </w:rPr>
+        <w:t xml:space="preserve">.  According to the Department of Defense Financial Management Regulation, (DoD FMR), Volume 3, Chapter. 8, paragraph 080304F.5, approval authority is required from the </w:t>
+      </w:r>
+      <w:r>
+        <w:rPr>
+          <w:sz w:val="24"/>
+          <w:szCs w:val="24"/>
+        </w:rPr>
+        <w:lastRenderedPageBreak/>
+        <w:t xml:space="preserve">cognizant Assistant Secretary of the Military Department (Financial Management and Comptroller) or Defense Agency Comptroller for all Judgment Fund Reimbursements to the Department of the Treasury </w:t>
+      </w:r>
+      <w:proofErr w:type="gramStart"/>
+      <w:r>
+        <w:rPr>
+          <w:sz w:val="24"/>
+          <w:szCs w:val="24"/>
+        </w:rPr>
+        <w:t>in excess of</w:t>
+      </w:r>
+      <w:proofErr w:type="gramEnd"/>
+      <w:r>
+        <w:rPr>
+          <w:sz w:val="24"/>
+          <w:szCs w:val="24"/>
+        </w:rPr>
+        <w:t xml:space="preserve"> $1,000,000.</w:t>
       </w:r>
     </w:p>
     <w:p>
@@ -8191,36 +9167,51 @@
       </w:pPr>
       <w:r>
         <w:rPr>
+          <w:sz w:val="24"/>
           <w:szCs w:val="24"/>
         </w:rPr>
         <w:t>(1)</w:t>
       </w:r>
       <w:r>
         <w:rPr>
+          <w:sz w:val="24"/>
           <w:szCs w:val="24"/>
         </w:rPr>
         <w:t xml:space="preserve"> </w:t>
       </w:r>
       <w:r>
         <w:rPr>
+          <w:sz w:val="24"/>
           <w:szCs w:val="24"/>
         </w:rPr>
         <w:t xml:space="preserve"> </w:t>
       </w:r>
-      <w:r>
-        <w:rPr>
-          <w:szCs w:val="24"/>
-        </w:rPr>
-        <w:t>The Office of the Assistant Secretary of the Army (Financial Management and Comptroller) (ASA(FM&amp;C)), track</w:t>
-      </w:r>
-      <w:r>
-        <w:rPr>
+      <w:proofErr w:type="gramStart"/>
+      <w:r>
+        <w:rPr>
+          <w:sz w:val="24"/>
+          <w:szCs w:val="24"/>
+        </w:rPr>
+        <w:t>The Office of the Assistant Secretary of the Army (Financial Management and Comptroller) (ASA(FM&amp;C)),</w:t>
+      </w:r>
+      <w:proofErr w:type="gramEnd"/>
+      <w:r>
+        <w:rPr>
+          <w:sz w:val="24"/>
+          <w:szCs w:val="24"/>
+        </w:rPr>
+        <w:t xml:space="preserve"> track</w:t>
+      </w:r>
+      <w:r>
+        <w:rPr>
+          <w:sz w:val="24"/>
           <w:szCs w:val="24"/>
         </w:rPr>
         <w:t>s</w:t>
       </w:r>
       <w:r>
         <w:rPr>
+          <w:sz w:val="24"/>
           <w:szCs w:val="24"/>
         </w:rPr>
         <w:t xml:space="preserve"> available expired funds within the Service.</w:t>
@@ -8232,42 +9223,49 @@
       </w:pPr>
       <w:r>
         <w:rPr>
+          <w:sz w:val="24"/>
           <w:szCs w:val="24"/>
         </w:rPr>
         <w:t>(2)</w:t>
       </w:r>
       <w:r>
         <w:rPr>
+          <w:sz w:val="24"/>
           <w:szCs w:val="24"/>
         </w:rPr>
         <w:t xml:space="preserve"> </w:t>
       </w:r>
       <w:r>
         <w:rPr>
+          <w:sz w:val="24"/>
           <w:szCs w:val="24"/>
         </w:rPr>
         <w:t xml:space="preserve"> </w:t>
       </w:r>
       <w:r>
         <w:rPr>
+          <w:sz w:val="24"/>
           <w:szCs w:val="24"/>
         </w:rPr>
         <w:t>The</w:t>
       </w:r>
       <w:r>
         <w:rPr>
+          <w:sz w:val="24"/>
           <w:szCs w:val="24"/>
         </w:rPr>
         <w:t xml:space="preserve"> Army shall use the</w:t>
       </w:r>
       <w:r>
         <w:rPr>
+          <w:sz w:val="24"/>
           <w:szCs w:val="24"/>
         </w:rPr>
         <w:t xml:space="preserve"> following procedures for settlements</w:t>
       </w:r>
       <w:r>
         <w:rPr>
+          <w:sz w:val="24"/>
           <w:szCs w:val="24"/>
         </w:rPr>
         <w:t>:</w:t>
@@ -8275,380 +9273,330 @@
     </w:p>
     <w:p>
       <w:pPr>
+        <w:pStyle w:val="List1"/>
+      </w:pPr>
+      <w:r>
+        <w:t>(</w:t>
+      </w:r>
+      <w:proofErr w:type="spellStart"/>
+      <w:r>
+        <w:t>i</w:t>
+      </w:r>
+      <w:proofErr w:type="spellEnd"/>
+      <w:r>
+        <w:t>)</w:t>
+      </w:r>
+      <w:r>
+        <w:t xml:space="preserve"> </w:t>
+      </w:r>
+      <w:r>
+        <w:t xml:space="preserve"> </w:t>
+      </w:r>
+      <w:r>
+        <w:t xml:space="preserve">In situations where contract funds have expired but the accounts have not closed, </w:t>
+      </w:r>
+      <w:r>
+        <w:t xml:space="preserve">the Army shall fund </w:t>
+      </w:r>
+      <w:r>
+        <w:t xml:space="preserve">settlements with expired funds if available.  Contracting </w:t>
+      </w:r>
+      <w:r>
+        <w:t>o</w:t>
+      </w:r>
+      <w:r>
+        <w:t xml:space="preserve">fficers will ascertain the availability of appropriate expired funds through </w:t>
+      </w:r>
+      <w:r>
+        <w:t>their resource management office.</w:t>
+      </w:r>
+    </w:p>
+    <w:p>
+      <w:pPr>
+        <w:pStyle w:val="List1"/>
+      </w:pPr>
+      <w:r>
+        <w:t>(ii)</w:t>
+      </w:r>
+      <w:r>
+        <w:t xml:space="preserve"> </w:t>
+      </w:r>
+      <w:r>
+        <w:t xml:space="preserve"> </w:t>
+      </w:r>
+      <w:r>
+        <w:t xml:space="preserve">If the </w:t>
+      </w:r>
+      <w:r>
+        <w:t>resource management office</w:t>
+      </w:r>
+      <w:r>
+        <w:t xml:space="preserve"> determines that no expired funds exist within the Army to fund the settlement and the accounts are not closed, the </w:t>
+      </w:r>
+      <w:r>
+        <w:t>c</w:t>
+      </w:r>
+      <w:r>
+        <w:t xml:space="preserve">ontracting </w:t>
+      </w:r>
+      <w:r>
+        <w:t>o</w:t>
+      </w:r>
+      <w:r>
+        <w:t xml:space="preserve">fficer must access the Judgment Fund through a consent judgment </w:t>
+      </w:r>
+      <w:proofErr w:type="gramStart"/>
+      <w:r>
+        <w:t>in order to</w:t>
+      </w:r>
+      <w:proofErr w:type="gramEnd"/>
+      <w:r>
+        <w:t xml:space="preserve"> use current year funds to pay the settlement (i.e., reimburse the Fund).</w:t>
+      </w:r>
+    </w:p>
+    <w:p>
+      <w:pPr>
         <w:pStyle w:val="List3"/>
       </w:pPr>
       <w:r>
         <w:rPr>
-          <w:szCs w:val="24"/>
-        </w:rPr>
-        <w:t>(i)</w:t>
-      </w:r>
-      <w:r>
-        <w:rPr>
+          <w:sz w:val="24"/>
+          <w:szCs w:val="24"/>
+        </w:rPr>
+        <w:t>(iii)</w:t>
+      </w:r>
+      <w:r>
+        <w:rPr>
+          <w:sz w:val="24"/>
           <w:szCs w:val="24"/>
         </w:rPr>
         <w:t xml:space="preserve"> </w:t>
       </w:r>
       <w:r>
         <w:rPr>
+          <w:sz w:val="24"/>
           <w:szCs w:val="24"/>
         </w:rPr>
         <w:t xml:space="preserve"> </w:t>
       </w:r>
       <w:r>
         <w:rPr>
-          <w:szCs w:val="24"/>
-        </w:rPr>
-        <w:t xml:space="preserve">In situations where contract funds have expired but the accounts have not closed, </w:t>
-      </w:r>
-      <w:r>
-        <w:rPr>
-          <w:szCs w:val="24"/>
-        </w:rPr>
-        <w:t xml:space="preserve">the Army shall fund </w:t>
-      </w:r>
-      <w:r>
-        <w:rPr>
-          <w:szCs w:val="24"/>
-        </w:rPr>
-        <w:t xml:space="preserve">settlements with expired funds if available.  Contracting </w:t>
-      </w:r>
-      <w:r>
-        <w:rPr>
-          <w:szCs w:val="24"/>
-        </w:rPr>
-        <w:t>o</w:t>
-      </w:r>
-      <w:r>
-        <w:rPr>
-          <w:szCs w:val="24"/>
-        </w:rPr>
-        <w:t xml:space="preserve">fficers will ascertain the availability of appropriate expired funds through </w:t>
-      </w:r>
-      <w:r>
-        <w:rPr>
-          <w:szCs w:val="24"/>
-        </w:rPr>
-        <w:t>their resource management office.</w:t>
-      </w:r>
-    </w:p>
-    <w:p>
-      <w:pPr>
-        <w:pStyle w:val="List3"/>
-      </w:pPr>
-      <w:r>
-        <w:rPr>
-          <w:szCs w:val="24"/>
-        </w:rPr>
-        <w:t>(ii)</w:t>
-      </w:r>
-      <w:r>
-        <w:rPr>
+          <w:sz w:val="24"/>
+          <w:szCs w:val="24"/>
+        </w:rPr>
+        <w:t xml:space="preserve">If no expired funds exist but the account remains open, </w:t>
+      </w:r>
+      <w:r>
+        <w:rPr>
+          <w:sz w:val="24"/>
+          <w:szCs w:val="24"/>
+        </w:rPr>
+        <w:t xml:space="preserve">use </w:t>
+      </w:r>
+      <w:r>
+        <w:rPr>
+          <w:sz w:val="24"/>
+          <w:szCs w:val="24"/>
+        </w:rPr>
+        <w:t>the following procedure.  If current year funds</w:t>
+      </w:r>
+      <w:r>
+        <w:rPr>
+          <w:sz w:val="24"/>
+          <w:szCs w:val="24"/>
+        </w:rPr>
+        <w:t xml:space="preserve"> are</w:t>
+      </w:r>
+      <w:r>
+        <w:rPr>
+          <w:sz w:val="24"/>
+          <w:szCs w:val="24"/>
+        </w:rPr>
+        <w:t xml:space="preserve"> available to reimburse the Fund, then </w:t>
+      </w:r>
+      <w:r>
+        <w:rPr>
+          <w:sz w:val="24"/>
+          <w:szCs w:val="24"/>
+        </w:rPr>
+        <w:t>the contracting officer</w:t>
+      </w:r>
+      <w:r>
+        <w:rPr>
+          <w:sz w:val="24"/>
+          <w:szCs w:val="24"/>
+        </w:rPr>
+        <w:t xml:space="preserve"> may </w:t>
+      </w:r>
+      <w:proofErr w:type="gramStart"/>
+      <w:r>
+        <w:rPr>
+          <w:sz w:val="24"/>
+          <w:szCs w:val="24"/>
+        </w:rPr>
+        <w:t>enter into</w:t>
+      </w:r>
+      <w:proofErr w:type="gramEnd"/>
+      <w:r>
+        <w:rPr>
+          <w:sz w:val="24"/>
+          <w:szCs w:val="24"/>
+        </w:rPr>
+        <w:t xml:space="preserve"> a consent decree and allow the Fund to pay the judgment.  If </w:t>
+      </w:r>
+      <w:r>
+        <w:rPr>
+          <w:sz w:val="24"/>
+          <w:szCs w:val="24"/>
+        </w:rPr>
+        <w:t>there is not</w:t>
+      </w:r>
+      <w:r>
+        <w:rPr>
+          <w:sz w:val="24"/>
+          <w:szCs w:val="24"/>
+        </w:rPr>
+        <w:t xml:space="preserve"> sufficient current funding to reimburse the Fund, </w:t>
+      </w:r>
+      <w:r>
+        <w:rPr>
+          <w:sz w:val="24"/>
+          <w:szCs w:val="24"/>
+        </w:rPr>
+        <w:t xml:space="preserve">the contracting officer </w:t>
+      </w:r>
+      <w:r>
+        <w:rPr>
+          <w:sz w:val="24"/>
+          <w:szCs w:val="24"/>
+        </w:rPr>
+        <w:t>must receive authorization from</w:t>
+      </w:r>
+      <w:r>
+        <w:rPr>
+          <w:sz w:val="24"/>
           <w:szCs w:val="24"/>
         </w:rPr>
         <w:t xml:space="preserve"> </w:t>
       </w:r>
       <w:r>
         <w:rPr>
-          <w:szCs w:val="24"/>
-        </w:rPr>
+          <w:sz w:val="24"/>
+          <w:szCs w:val="24"/>
+        </w:rPr>
+        <w:t xml:space="preserve">the ASA(FM&amp;C) </w:t>
+      </w:r>
+      <w:r>
+        <w:rPr>
+          <w:sz w:val="24"/>
+          <w:szCs w:val="24"/>
+        </w:rPr>
+        <w:t xml:space="preserve">prior to </w:t>
+      </w:r>
+      <w:proofErr w:type="gramStart"/>
+      <w:r>
+        <w:rPr>
+          <w:sz w:val="24"/>
+          <w:szCs w:val="24"/>
+        </w:rPr>
+        <w:t>entering into</w:t>
+      </w:r>
+      <w:proofErr w:type="gramEnd"/>
+      <w:r>
+        <w:rPr>
+          <w:sz w:val="24"/>
+          <w:szCs w:val="24"/>
+        </w:rPr>
+        <w:t xml:space="preserve"> a consent decree.</w:t>
+      </w:r>
+    </w:p>
+    <w:p>
+      <w:pPr>
+        <w:pStyle w:val="List1"/>
+      </w:pPr>
+      <w:r>
+        <w:t>(iv)</w:t>
+      </w:r>
+      <w:r>
         <w:t xml:space="preserve"> </w:t>
       </w:r>
       <w:r>
-        <w:rPr>
-          <w:szCs w:val="24"/>
-        </w:rPr>
-        <w:t xml:space="preserve">If the </w:t>
-      </w:r>
-      <w:r>
-        <w:rPr>
-          <w:szCs w:val="24"/>
-        </w:rPr>
-        <w:t>resource management office</w:t>
-      </w:r>
-      <w:r>
-        <w:rPr>
-          <w:szCs w:val="24"/>
-        </w:rPr>
-        <w:t xml:space="preserve"> determines that no expired funds exist within the Army to fund the settlement and the accounts are not closed, the </w:t>
-      </w:r>
-      <w:r>
-        <w:rPr>
-          <w:szCs w:val="24"/>
-        </w:rPr>
-        <w:t>c</w:t>
-      </w:r>
-      <w:r>
-        <w:rPr>
-          <w:szCs w:val="24"/>
-        </w:rPr>
-        <w:t xml:space="preserve">ontracting </w:t>
-      </w:r>
-      <w:r>
-        <w:rPr>
-          <w:szCs w:val="24"/>
-        </w:rPr>
-        <w:t>o</w:t>
-      </w:r>
-      <w:r>
-        <w:rPr>
-          <w:szCs w:val="24"/>
-        </w:rPr>
-        <w:t>fficer must access the Judgment Fund through a consent judgment in order to use current year funds to pay the settlement (i.e., reimburse the Fund).</w:t>
-      </w:r>
-    </w:p>
-    <w:p>
-      <w:pPr>
-        <w:pStyle w:val="List3"/>
-      </w:pPr>
-      <w:r>
-        <w:rPr>
-          <w:szCs w:val="24"/>
-        </w:rPr>
-        <w:t>(iii)</w:t>
-      </w:r>
-      <w:r>
-        <w:rPr>
-          <w:szCs w:val="24"/>
-        </w:rPr>
         <w:t xml:space="preserve"> </w:t>
       </w:r>
       <w:r>
-        <w:rPr>
-          <w:szCs w:val="24"/>
-        </w:rPr>
+        <w:t xml:space="preserve">If the accounts are closed, </w:t>
+      </w:r>
+      <w:r>
+        <w:t xml:space="preserve">use </w:t>
+      </w:r>
+      <w:r>
+        <w:t>the following procedure.  If the contracting officer</w:t>
+      </w:r>
+      <w:r>
         <w:t xml:space="preserve"> </w:t>
       </w:r>
       <w:r>
-        <w:rPr>
-          <w:szCs w:val="24"/>
-        </w:rPr>
-        <w:t xml:space="preserve">If no expired funds exist but the account remains open, </w:t>
-      </w:r>
-      <w:r>
-        <w:rPr>
-          <w:szCs w:val="24"/>
-        </w:rPr>
-        <w:t xml:space="preserve">use </w:t>
-      </w:r>
-      <w:r>
-        <w:rPr>
-          <w:szCs w:val="24"/>
-        </w:rPr>
-        <w:t>the following procedure.  If current year funds</w:t>
-      </w:r>
-      <w:r>
-        <w:rPr>
-          <w:szCs w:val="24"/>
-        </w:rPr>
-        <w:t xml:space="preserve"> are</w:t>
-      </w:r>
-      <w:r>
-        <w:rPr>
-          <w:szCs w:val="24"/>
-        </w:rPr>
-        <w:t xml:space="preserve"> available to reimburse the Fund, then </w:t>
-      </w:r>
-      <w:r>
-        <w:rPr>
-          <w:szCs w:val="24"/>
-        </w:rPr>
-        <w:t>the contracting officer</w:t>
-      </w:r>
-      <w:r>
-        <w:rPr>
-          <w:szCs w:val="24"/>
-        </w:rPr>
-        <w:t xml:space="preserve"> may enter into a consent decree and allow the Fund to pay the judgment.  If </w:t>
-      </w:r>
-      <w:r>
-        <w:rPr>
-          <w:szCs w:val="24"/>
-        </w:rPr>
-        <w:t>there is not</w:t>
-      </w:r>
-      <w:r>
-        <w:rPr>
-          <w:szCs w:val="24"/>
-        </w:rPr>
-        <w:t xml:space="preserve"> sufficient current funding to reimburse the Fund, </w:t>
-      </w:r>
-      <w:r>
-        <w:rPr>
-          <w:szCs w:val="24"/>
-        </w:rPr>
-        <w:t xml:space="preserve">the contracting officer </w:t>
-      </w:r>
-      <w:r>
-        <w:rPr>
-          <w:szCs w:val="24"/>
-        </w:rPr>
-        <w:t>must receive authorization from</w:t>
-      </w:r>
-      <w:r>
-        <w:rPr>
-          <w:szCs w:val="24"/>
-        </w:rPr>
+        <w:t xml:space="preserve">has sufficient funds to pay the settlement, he/she will not use the Fund, and pay the settlement with Agency funds.  If sufficient current funds are not available, </w:t>
+      </w:r>
+      <w:r>
+        <w:t xml:space="preserve">ASA(FM&amp;C) will provide approval to access the Fund prior to the contracting officer </w:t>
+      </w:r>
+      <w:proofErr w:type="gramStart"/>
+      <w:r>
+        <w:t>entering into</w:t>
+      </w:r>
+      <w:proofErr w:type="gramEnd"/>
+      <w:r>
+        <w:t xml:space="preserve"> a consent judgment.</w:t>
+      </w:r>
+    </w:p>
+    <w:p>
+      <w:pPr>
+        <w:pStyle w:val="List1"/>
+      </w:pPr>
+      <w:r>
+        <w:t>(v)</w:t>
+      </w:r>
+      <w:r>
         <w:t xml:space="preserve"> </w:t>
       </w:r>
       <w:r>
-        <w:rPr>
-          <w:szCs w:val="24"/>
-        </w:rPr>
-        <w:t xml:space="preserve">the ASA(FM&amp;C) </w:t>
-      </w:r>
-      <w:r>
-        <w:rPr>
-          <w:szCs w:val="24"/>
-        </w:rPr>
-        <w:t>prior to entering into a consent decree.</w:t>
-      </w:r>
-    </w:p>
-    <w:p>
-      <w:pPr>
-        <w:pStyle w:val="List3"/>
-      </w:pPr>
-      <w:r>
-        <w:rPr>
-          <w:szCs w:val="24"/>
-        </w:rPr>
-        <w:t>(iv)</w:t>
-      </w:r>
-      <w:r>
-        <w:rPr>
-          <w:szCs w:val="24"/>
-        </w:rPr>
         <w:t xml:space="preserve"> </w:t>
       </w:r>
       <w:r>
-        <w:rPr>
-          <w:szCs w:val="24"/>
-        </w:rPr>
-        <w:t xml:space="preserve"> </w:t>
-      </w:r>
-      <w:r>
-        <w:rPr>
-          <w:szCs w:val="24"/>
-        </w:rPr>
-        <w:t xml:space="preserve">If the accounts are closed, </w:t>
-      </w:r>
-      <w:r>
-        <w:rPr>
-          <w:szCs w:val="24"/>
-        </w:rPr>
-        <w:t xml:space="preserve">use </w:t>
-      </w:r>
-      <w:r>
-        <w:rPr>
-          <w:szCs w:val="24"/>
-        </w:rPr>
-        <w:t>the following procedure.  If the contracting officer</w:t>
-      </w:r>
-      <w:r>
-        <w:rPr>
-          <w:szCs w:val="24"/>
-        </w:rPr>
-        <w:t xml:space="preserve"> </w:t>
-      </w:r>
-      <w:r>
-        <w:rPr>
-          <w:szCs w:val="24"/>
-        </w:rPr>
-        <w:t xml:space="preserve">has sufficient funds to pay the settlement, he/she will not use the Fund, and pay the settlement with Agency funds.  If sufficient current funds are not available, </w:t>
-      </w:r>
-      <w:r>
-        <w:rPr>
-          <w:szCs w:val="24"/>
-        </w:rPr>
-        <w:t>ASA(FM&amp;C) will provide approval to access the Fund prior to the contracting officer entering into a consent judgment.</w:t>
-      </w:r>
-    </w:p>
-    <w:p>
-      <w:pPr>
-        <w:pStyle w:val="List3"/>
-      </w:pPr>
-      <w:r>
-        <w:rPr>
-          <w:szCs w:val="24"/>
-        </w:rPr>
-        <w:t>(v)</w:t>
-      </w:r>
-      <w:r>
-        <w:rPr>
-          <w:szCs w:val="24"/>
-        </w:rPr>
-        <w:t xml:space="preserve"> </w:t>
-      </w:r>
-      <w:r>
-        <w:rPr>
-          <w:szCs w:val="24"/>
-        </w:rPr>
-        <w:t xml:space="preserve"> </w:t>
-      </w:r>
-      <w:r>
-        <w:rPr>
-          <w:szCs w:val="24"/>
-        </w:rPr>
         <w:t xml:space="preserve">When use of the Judgment Fund is authorized, the contracting officer shall </w:t>
       </w:r>
       <w:r>
-        <w:rPr>
-          <w:szCs w:val="24"/>
-        </w:rPr>
         <w:t>work with the resource management office to ensure execution of the</w:t>
       </w:r>
       <w:r>
-        <w:rPr>
-          <w:szCs w:val="24"/>
-        </w:rPr>
         <w:t xml:space="preserve"> appropriate Certificate of Finality and Financial Management Service forms (</w:t>
       </w:r>
       <w:smartTag w:uri="urn:schemas-microsoft-com:office:smarttags" w:element="stockticker">
         <w:r>
-          <w:rPr>
-            <w:szCs w:val="24"/>
-          </w:rPr>
           <w:t>FMS</w:t>
         </w:r>
       </w:smartTag>
       <w:r>
-        <w:rPr>
-          <w:szCs w:val="24"/>
-        </w:rPr>
         <w:t xml:space="preserve"> Forms 195, 196, 197A and 198 (if appropriate)) and submit the payment request to the </w:t>
       </w:r>
       <w:smartTag w:uri="urn:schemas-microsoft-com:office:smarttags" w:element="stockticker">
         <w:r>
-          <w:rPr>
-            <w:szCs w:val="24"/>
-          </w:rPr>
           <w:t>FMS</w:t>
         </w:r>
       </w:smartTag>
       <w:r>
-        <w:rPr>
-          <w:szCs w:val="24"/>
-        </w:rPr>
         <w:t xml:space="preserve">.  The “reimbursement contact” on </w:t>
       </w:r>
       <w:smartTag w:uri="urn:schemas-microsoft-com:office:smarttags" w:element="stockticker">
         <w:r>
-          <w:rPr>
-            <w:szCs w:val="24"/>
-          </w:rPr>
           <w:t>FMS</w:t>
         </w:r>
       </w:smartTag>
       <w:r>
-        <w:rPr>
-          <w:szCs w:val="24"/>
-        </w:rPr>
         <w:t xml:space="preserve"> Form 196 shall be the ASA(FM&amp;C)</w:t>
       </w:r>
       <w:r>
-        <w:rPr>
-          <w:szCs w:val="24"/>
-        </w:rPr>
         <w:t>.</w:t>
       </w:r>
     </w:p>
@@ -8687,24 +9635,29 @@
       </w:pPr>
       <w:r>
         <w:rPr>
-          <w:szCs w:val="24"/>
-        </w:rPr>
+          <w:sz w:val="24"/>
+          <w:szCs w:val="24"/>
+        </w:rPr>
+        <w:lastRenderedPageBreak/>
         <w:t>(1)</w:t>
       </w:r>
       <w:r>
         <w:rPr>
+          <w:sz w:val="24"/>
           <w:szCs w:val="24"/>
         </w:rPr>
         <w:t xml:space="preserve"> </w:t>
       </w:r>
       <w:r>
         <w:rPr>
+          <w:sz w:val="24"/>
           <w:szCs w:val="24"/>
         </w:rPr>
         <w:t xml:space="preserve"> </w:t>
       </w:r>
       <w:r>
         <w:rPr>
+          <w:sz w:val="24"/>
           <w:szCs w:val="24"/>
         </w:rPr>
         <w:t>The contracting officer shall ascertain the availability of current funds through financial management channels.  If current funds are available, the contracting officer will not use the Fund, and will pay the judgment with Agency funds.</w:t>
@@ -8716,12 +9669,14 @@
       </w:pPr>
       <w:r>
         <w:rPr>
+          <w:sz w:val="24"/>
           <w:szCs w:val="24"/>
         </w:rPr>
         <w:t>(2)</w:t>
       </w:r>
       <w:r>
         <w:rPr>
+          <w:sz w:val="24"/>
           <w:szCs w:val="24"/>
         </w:rPr>
         <w:t xml:space="preserve">  If current funds are not available, the contracting officer will pay the judgment using the Fund after proper coordination and authorization from the ASA(FM&amp;C).</w:t>
@@ -8781,8 +9736,13 @@
       <w:r>
         <w:t xml:space="preserve">To expedite handling of settlements, </w:t>
       </w:r>
-      <w:r>
-        <w:t xml:space="preserve">inquiries and approvals that these procedures require may be oral so long as </w:t>
+      <w:proofErr w:type="gramStart"/>
+      <w:r>
+        <w:t>inquiries</w:t>
+      </w:r>
+      <w:proofErr w:type="gramEnd"/>
+      <w:r>
+        <w:t xml:space="preserve"> and approvals that these procedures require may be oral so long as </w:t>
       </w:r>
       <w:r>
         <w:t>the contracting officer document</w:t>
@@ -8802,12 +9762,14 @@
         <w:pStyle w:val="Heading3"/>
       </w:pPr>
       <w:bookmarkStart w:id="49" w:name="_Toc514069309"/>
-      <w:bookmarkStart w:id="50" w:name="_Toc39052719"/>
-      <w:r>
-        <w:t xml:space="preserve">5133.213 </w:t>
-      </w:r>
-      <w:r>
-        <w:t xml:space="preserve"> Obligation to continue performance.</w:t>
+      <w:bookmarkStart w:id="50" w:name="_Toc104284177"/>
+      <w:proofErr w:type="gramStart"/>
+      <w:r>
+        <w:t>5133.213  Obligation</w:t>
+      </w:r>
+      <w:proofErr w:type="gramEnd"/>
+      <w:r>
+        <w:t xml:space="preserve"> to continue performance.</w:t>
       </w:r>
       <w:bookmarkEnd w:id="49"/>
       <w:bookmarkEnd w:id="50"/>
@@ -8845,12 +9807,17 @@
         <w:pStyle w:val="Heading3"/>
       </w:pPr>
       <w:bookmarkStart w:id="51" w:name="_Toc514069310"/>
-      <w:bookmarkStart w:id="52" w:name="_Toc39052720"/>
-      <w:r>
-        <w:t xml:space="preserve">5133.215 </w:t>
-      </w:r>
-      <w:r>
-        <w:t xml:space="preserve"> Contract clauses.</w:t>
+      <w:bookmarkStart w:id="52" w:name="_Toc104284178"/>
+      <w:proofErr w:type="gramStart"/>
+      <w:r>
+        <w:t>5133.215</w:t>
+      </w:r>
+      <w:r>
+        <w:t xml:space="preserve">  Contract</w:t>
+      </w:r>
+      <w:proofErr w:type="gramEnd"/>
+      <w:r>
+        <w:t xml:space="preserve"> clauses.</w:t>
       </w:r>
       <w:bookmarkEnd w:id="51"/>
       <w:bookmarkEnd w:id="52"/>
@@ -8861,12 +9828,14 @@
       </w:pPr>
       <w:r>
         <w:rPr>
+          <w:sz w:val="24"/>
           <w:szCs w:val="24"/>
         </w:rPr>
         <w:t>(3)</w:t>
       </w:r>
       <w:r>
         <w:rPr>
+          <w:sz w:val="24"/>
           <w:szCs w:val="24"/>
         </w:rPr>
         <w:t xml:space="preserve">  The head of the contracting activity shall make the determination at DFARS 233.215(3).  See Appendix GG for further delegation.</w:t>
@@ -8877,7 +9846,7 @@
         <w:pStyle w:val="Heading2"/>
       </w:pPr>
       <w:bookmarkStart w:id="53" w:name="_Toc514069311"/>
-      <w:bookmarkStart w:id="54" w:name="_Toc39052721"/>
+      <w:bookmarkStart w:id="54" w:name="_Toc104284179"/>
       <w:r>
         <w:t xml:space="preserve">Subpart 5133.90 – Grant and </w:t>
       </w:r>
@@ -8922,7 +9891,8 @@
         <w:pStyle w:val="Heading3"/>
       </w:pPr>
       <w:bookmarkStart w:id="55" w:name="_Toc514069312"/>
-      <w:bookmarkStart w:id="56" w:name="_Toc39052722"/>
+      <w:bookmarkStart w:id="56" w:name="_Toc104284180"/>
+      <w:proofErr w:type="gramStart"/>
       <w:r>
         <w:t xml:space="preserve">5133.9001 </w:t>
       </w:r>
@@ -8930,7 +9900,11 @@
         <w:t xml:space="preserve"> </w:t>
       </w:r>
       <w:r>
-        <w:t>Designation of grant appeal authority.</w:t>
+        <w:t>Designation</w:t>
+      </w:r>
+      <w:proofErr w:type="gramEnd"/>
+      <w:r>
+        <w:t xml:space="preserve"> of grant appeal authority.</w:t>
       </w:r>
       <w:bookmarkEnd w:id="55"/>
       <w:bookmarkEnd w:id="56"/>
@@ -8946,7 +9920,15 @@
         <w:t xml:space="preserve">  </w:t>
       </w:r>
       <w:r>
-        <w:t>Procedures governing grants and cooperative agreements are set forth in Department of Defense Directive 3210.06, Defense Grant and Agreement Regulatory System (DGARS) and the Code of Federal Regulation (CFR) prov</w:t>
+        <w:t xml:space="preserve">Procedures governing grants and cooperative agreements are set forth in Department of Defense Directive 3210.06, Defense </w:t>
+      </w:r>
+      <w:proofErr w:type="gramStart"/>
+      <w:r>
+        <w:t>Grant</w:t>
+      </w:r>
+      <w:proofErr w:type="gramEnd"/>
+      <w:r>
+        <w:t xml:space="preserve"> and Agreement Regulatory System (DGARS) and the Code of Federal Regulation (CFR) prov</w:t>
       </w:r>
       <w:r>
         <w:t>isions cited in that directive.</w:t>
@@ -8977,7 +9959,15 @@
         <w:t xml:space="preserve"> </w:t>
       </w:r>
       <w:r>
-        <w:t>(d)  The HCA may not delegate grant appeal authority.  In the event that the HCA is not a general officer or member of the Senior Executive Service, the Deputy Assistant Secretary of the Army (Procurement) shall designate a qualified individual as the grant appeal authority on a case-by-case basis.</w:t>
+        <w:t xml:space="preserve">(d)  The HCA may not delegate grant appeal authority.  </w:t>
+      </w:r>
+      <w:proofErr w:type="gramStart"/>
+      <w:r>
+        <w:t>In the event that</w:t>
+      </w:r>
+      <w:proofErr w:type="gramEnd"/>
+      <w:r>
+        <w:t xml:space="preserve"> the HCA is not a general officer or member of the Senior Executive Service, the Deputy Assistant Secretary of the Army (Procurement) shall designate a qualified individual as the grant appeal authority on a case-by-case basis.</w:t>
       </w:r>
       <w:r>
         <w:t xml:space="preserve"> </w:t>
@@ -8988,6 +9978,7 @@
         <w:pStyle w:val="List1"/>
       </w:pPr>
       <w:r>
+        <w:lastRenderedPageBreak/>
         <w:t>(</w:t>
       </w:r>
       <w:r>
@@ -9037,7 +10028,7 @@
 </file>
 
 <file path=word/endnotes.xml><?xml version="1.0" encoding="utf-8"?>
-<w:endnotes xmlns:wpc="http://schemas.microsoft.com/office/word/2010/wordprocessingCanvas" xmlns:cx="http://schemas.microsoft.com/office/drawing/2014/chartex" xmlns:cx1="http://schemas.microsoft.com/office/drawing/2015/9/8/chartex" xmlns:cx2="http://schemas.microsoft.com/office/drawing/2015/10/21/chartex" xmlns:cx3="http://schemas.microsoft.com/office/drawing/2016/5/9/chartex" xmlns:cx4="http://schemas.microsoft.com/office/drawing/2016/5/10/chartex" xmlns:cx5="http://schemas.microsoft.com/office/drawing/2016/5/11/chartex" xmlns:cx6="http://schemas.microsoft.com/office/drawing/2016/5/12/chartex" xmlns:cx7="http://schemas.microsoft.com/office/drawing/2016/5/13/chartex" xmlns:cx8="http://schemas.microsoft.com/office/drawing/2016/5/14/chartex" xmlns:mc="http://schemas.openxmlformats.org/markup-compatibility/2006" xmlns:aink="http://schemas.microsoft.com/office/drawing/2016/ink" xmlns:am3d="http://schemas.microsoft.com/office/drawing/2017/model3d" xmlns:o="urn:schemas-microsoft-com:office:office" xmlns:r="http://schemas.openxmlformats.org/officeDocument/2006/relationships" xmlns:m="http://schemas.openxmlformats.org/officeDocument/2006/math" xmlns:v="urn:schemas-microsoft-com:vml" xmlns:wp14="http://schemas.microsoft.com/office/word/2010/wordprocessingDrawing" xmlns:wp="http://schemas.openxmlformats.org/drawingml/2006/wordprocessingDrawing" xmlns:w10="urn:schemas-microsoft-com:office:word" xmlns:w="http://schemas.openxmlformats.org/wordprocessingml/2006/main" xmlns:w14="http://schemas.microsoft.com/office/word/2010/wordml" xmlns:w15="http://schemas.microsoft.com/office/word/2012/wordml" xmlns:w16cid="http://schemas.microsoft.com/office/word/2016/wordml/cid" xmlns:w16se="http://schemas.microsoft.com/office/word/2015/wordml/symex" xmlns:wpg="http://schemas.microsoft.com/office/word/2010/wordprocessingGroup" xmlns:wpi="http://schemas.microsoft.com/office/word/2010/wordprocessingInk" xmlns:wne="http://schemas.microsoft.com/office/word/2006/wordml" xmlns:wps="http://schemas.microsoft.com/office/word/2010/wordprocessingShape" mc:Ignorable="w14 w15 w16se w16cid wp14">
+<w:endnotes xmlns:wpc="http://schemas.microsoft.com/office/word/2010/wordprocessingCanvas" xmlns:cx="http://schemas.microsoft.com/office/drawing/2014/chartex" xmlns:cx1="http://schemas.microsoft.com/office/drawing/2015/9/8/chartex" xmlns:cx2="http://schemas.microsoft.com/office/drawing/2015/10/21/chartex" xmlns:cx3="http://schemas.microsoft.com/office/drawing/2016/5/9/chartex" xmlns:cx4="http://schemas.microsoft.com/office/drawing/2016/5/10/chartex" xmlns:cx5="http://schemas.microsoft.com/office/drawing/2016/5/11/chartex" xmlns:cx6="http://schemas.microsoft.com/office/drawing/2016/5/12/chartex" xmlns:cx7="http://schemas.microsoft.com/office/drawing/2016/5/13/chartex" xmlns:cx8="http://schemas.microsoft.com/office/drawing/2016/5/14/chartex" xmlns:mc="http://schemas.openxmlformats.org/markup-compatibility/2006" xmlns:aink="http://schemas.microsoft.com/office/drawing/2016/ink" xmlns:am3d="http://schemas.microsoft.com/office/drawing/2017/model3d" xmlns:o="urn:schemas-microsoft-com:office:office" xmlns:oel="http://schemas.microsoft.com/office/2019/extlst" xmlns:r="http://schemas.openxmlformats.org/officeDocument/2006/relationships" xmlns:m="http://schemas.openxmlformats.org/officeDocument/2006/math" xmlns:v="urn:schemas-microsoft-com:vml" xmlns:wp14="http://schemas.microsoft.com/office/word/2010/wordprocessingDrawing" xmlns:wp="http://schemas.openxmlformats.org/drawingml/2006/wordprocessingDrawing" xmlns:w10="urn:schemas-microsoft-com:office:word" xmlns:w="http://schemas.openxmlformats.org/wordprocessingml/2006/main" xmlns:w14="http://schemas.microsoft.com/office/word/2010/wordml" xmlns:w15="http://schemas.microsoft.com/office/word/2012/wordml" xmlns:w16cex="http://schemas.microsoft.com/office/word/2018/wordml/cex" xmlns:w16cid="http://schemas.microsoft.com/office/word/2016/wordml/cid" xmlns:w16="http://schemas.microsoft.com/office/word/2018/wordml" xmlns:w16sdtdh="http://schemas.microsoft.com/office/word/2020/wordml/sdtdatahash" xmlns:w16se="http://schemas.microsoft.com/office/word/2015/wordml/symex" xmlns:wpg="http://schemas.microsoft.com/office/word/2010/wordprocessingGroup" xmlns:wpi="http://schemas.microsoft.com/office/word/2010/wordprocessingInk" xmlns:wne="http://schemas.microsoft.com/office/word/2006/wordml" xmlns:wps="http://schemas.microsoft.com/office/word/2010/wordprocessingShape" mc:Ignorable="w14 w15 w16se w16cid w16 w16cex w16sdtdh wp14">
   <w:endnote w:type="separator" w:id="-1">
     <w:p>
       <w:pPr>
@@ -9062,7 +10053,7 @@
 </file>
 
 <file path=word/footer1.xml><?xml version="1.0" encoding="utf-8"?>
-<w:ftr xmlns:wpc="http://schemas.microsoft.com/office/word/2010/wordprocessingCanvas" xmlns:cx="http://schemas.microsoft.com/office/drawing/2014/chartex" xmlns:cx1="http://schemas.microsoft.com/office/drawing/2015/9/8/chartex" xmlns:cx2="http://schemas.microsoft.com/office/drawing/2015/10/21/chartex" xmlns:cx3="http://schemas.microsoft.com/office/drawing/2016/5/9/chartex" xmlns:cx4="http://schemas.microsoft.com/office/drawing/2016/5/10/chartex" xmlns:cx5="http://schemas.microsoft.com/office/drawing/2016/5/11/chartex" xmlns:cx6="http://schemas.microsoft.com/office/drawing/2016/5/12/chartex" xmlns:cx7="http://schemas.microsoft.com/office/drawing/2016/5/13/chartex" xmlns:cx8="http://schemas.microsoft.com/office/drawing/2016/5/14/chartex" xmlns:mc="http://schemas.openxmlformats.org/markup-compatibility/2006" xmlns:aink="http://schemas.microsoft.com/office/drawing/2016/ink" xmlns:am3d="http://schemas.microsoft.com/office/drawing/2017/model3d" xmlns:o="urn:schemas-microsoft-com:office:office" xmlns:r="http://schemas.openxmlformats.org/officeDocument/2006/relationships" xmlns:m="http://schemas.openxmlformats.org/officeDocument/2006/math" xmlns:v="urn:schemas-microsoft-com:vml" xmlns:wp14="http://schemas.microsoft.com/office/word/2010/wordprocessingDrawing" xmlns:wp="http://schemas.openxmlformats.org/drawingml/2006/wordprocessingDrawing" xmlns:w10="urn:schemas-microsoft-com:office:word" xmlns:w="http://schemas.openxmlformats.org/wordprocessingml/2006/main" xmlns:w14="http://schemas.microsoft.com/office/word/2010/wordml" xmlns:w15="http://schemas.microsoft.com/office/word/2012/wordml" xmlns:w16cid="http://schemas.microsoft.com/office/word/2016/wordml/cid" xmlns:w16se="http://schemas.microsoft.com/office/word/2015/wordml/symex" xmlns:wpg="http://schemas.microsoft.com/office/word/2010/wordprocessingGroup" xmlns:wpi="http://schemas.microsoft.com/office/word/2010/wordprocessingInk" xmlns:wne="http://schemas.microsoft.com/office/word/2006/wordml" xmlns:wps="http://schemas.microsoft.com/office/word/2010/wordprocessingShape" mc:Ignorable="w14 w15 w16se w16cid wp14">
+<w:ftr xmlns:wpc="http://schemas.microsoft.com/office/word/2010/wordprocessingCanvas" xmlns:cx="http://schemas.microsoft.com/office/drawing/2014/chartex" xmlns:cx1="http://schemas.microsoft.com/office/drawing/2015/9/8/chartex" xmlns:cx2="http://schemas.microsoft.com/office/drawing/2015/10/21/chartex" xmlns:cx3="http://schemas.microsoft.com/office/drawing/2016/5/9/chartex" xmlns:cx4="http://schemas.microsoft.com/office/drawing/2016/5/10/chartex" xmlns:cx5="http://schemas.microsoft.com/office/drawing/2016/5/11/chartex" xmlns:cx6="http://schemas.microsoft.com/office/drawing/2016/5/12/chartex" xmlns:cx7="http://schemas.microsoft.com/office/drawing/2016/5/13/chartex" xmlns:cx8="http://schemas.microsoft.com/office/drawing/2016/5/14/chartex" xmlns:mc="http://schemas.openxmlformats.org/markup-compatibility/2006" xmlns:aink="http://schemas.microsoft.com/office/drawing/2016/ink" xmlns:am3d="http://schemas.microsoft.com/office/drawing/2017/model3d" xmlns:o="urn:schemas-microsoft-com:office:office" xmlns:oel="http://schemas.microsoft.com/office/2019/extlst" xmlns:r="http://schemas.openxmlformats.org/officeDocument/2006/relationships" xmlns:m="http://schemas.openxmlformats.org/officeDocument/2006/math" xmlns:v="urn:schemas-microsoft-com:vml" xmlns:wp14="http://schemas.microsoft.com/office/word/2010/wordprocessingDrawing" xmlns:wp="http://schemas.openxmlformats.org/drawingml/2006/wordprocessingDrawing" xmlns:w10="urn:schemas-microsoft-com:office:word" xmlns:w="http://schemas.openxmlformats.org/wordprocessingml/2006/main" xmlns:w14="http://schemas.microsoft.com/office/word/2010/wordml" xmlns:w15="http://schemas.microsoft.com/office/word/2012/wordml" xmlns:w16cex="http://schemas.microsoft.com/office/word/2018/wordml/cex" xmlns:w16cid="http://schemas.microsoft.com/office/word/2016/wordml/cid" xmlns:w16="http://schemas.microsoft.com/office/word/2018/wordml" xmlns:w16sdtdh="http://schemas.microsoft.com/office/word/2020/wordml/sdtdatahash" xmlns:w16se="http://schemas.microsoft.com/office/word/2015/wordml/symex" xmlns:wpg="http://schemas.microsoft.com/office/word/2010/wordprocessingGroup" xmlns:wpi="http://schemas.microsoft.com/office/word/2010/wordprocessingInk" xmlns:wne="http://schemas.microsoft.com/office/word/2006/wordml" xmlns:wps="http://schemas.microsoft.com/office/word/2010/wordprocessingShape" mc:Ignorable="w14 w15 w16se w16cid w16 w16cex w16sdtdh wp14">
   <w:p>
     <w:pPr>
       <w:pStyle w:val="Footer"/>
@@ -9078,7 +10069,7 @@
 </file>
 
 <file path=word/footnotes.xml><?xml version="1.0" encoding="utf-8"?>
-<w:footnotes xmlns:wpc="http://schemas.microsoft.com/office/word/2010/wordprocessingCanvas" xmlns:cx="http://schemas.microsoft.com/office/drawing/2014/chartex" xmlns:cx1="http://schemas.microsoft.com/office/drawing/2015/9/8/chartex" xmlns:cx2="http://schemas.microsoft.com/office/drawing/2015/10/21/chartex" xmlns:cx3="http://schemas.microsoft.com/office/drawing/2016/5/9/chartex" xmlns:cx4="http://schemas.microsoft.com/office/drawing/2016/5/10/chartex" xmlns:cx5="http://schemas.microsoft.com/office/drawing/2016/5/11/chartex" xmlns:cx6="http://schemas.microsoft.com/office/drawing/2016/5/12/chartex" xmlns:cx7="http://schemas.microsoft.com/office/drawing/2016/5/13/chartex" xmlns:cx8="http://schemas.microsoft.com/office/drawing/2016/5/14/chartex" xmlns:mc="http://schemas.openxmlformats.org/markup-compatibility/2006" xmlns:aink="http://schemas.microsoft.com/office/drawing/2016/ink" xmlns:am3d="http://schemas.microsoft.com/office/drawing/2017/model3d" xmlns:o="urn:schemas-microsoft-com:office:office" xmlns:r="http://schemas.openxmlformats.org/officeDocument/2006/relationships" xmlns:m="http://schemas.openxmlformats.org/officeDocument/2006/math" xmlns:v="urn:schemas-microsoft-com:vml" xmlns:wp14="http://schemas.microsoft.com/office/word/2010/wordprocessingDrawing" xmlns:wp="http://schemas.openxmlformats.org/drawingml/2006/wordprocessingDrawing" xmlns:w10="urn:schemas-microsoft-com:office:word" xmlns:w="http://schemas.openxmlformats.org/wordprocessingml/2006/main" xmlns:w14="http://schemas.microsoft.com/office/word/2010/wordml" xmlns:w15="http://schemas.microsoft.com/office/word/2012/wordml" xmlns:w16cid="http://schemas.microsoft.com/office/word/2016/wordml/cid" xmlns:w16se="http://schemas.microsoft.com/office/word/2015/wordml/symex" xmlns:wpg="http://schemas.microsoft.com/office/word/2010/wordprocessingGroup" xmlns:wpi="http://schemas.microsoft.com/office/word/2010/wordprocessingInk" xmlns:wne="http://schemas.microsoft.com/office/word/2006/wordml" xmlns:wps="http://schemas.microsoft.com/office/word/2010/wordprocessingShape" mc:Ignorable="w14 w15 w16se w16cid wp14">
+<w:footnotes xmlns:wpc="http://schemas.microsoft.com/office/word/2010/wordprocessingCanvas" xmlns:cx="http://schemas.microsoft.com/office/drawing/2014/chartex" xmlns:cx1="http://schemas.microsoft.com/office/drawing/2015/9/8/chartex" xmlns:cx2="http://schemas.microsoft.com/office/drawing/2015/10/21/chartex" xmlns:cx3="http://schemas.microsoft.com/office/drawing/2016/5/9/chartex" xmlns:cx4="http://schemas.microsoft.com/office/drawing/2016/5/10/chartex" xmlns:cx5="http://schemas.microsoft.com/office/drawing/2016/5/11/chartex" xmlns:cx6="http://schemas.microsoft.com/office/drawing/2016/5/12/chartex" xmlns:cx7="http://schemas.microsoft.com/office/drawing/2016/5/13/chartex" xmlns:cx8="http://schemas.microsoft.com/office/drawing/2016/5/14/chartex" xmlns:mc="http://schemas.openxmlformats.org/markup-compatibility/2006" xmlns:aink="http://schemas.microsoft.com/office/drawing/2016/ink" xmlns:am3d="http://schemas.microsoft.com/office/drawing/2017/model3d" xmlns:o="urn:schemas-microsoft-com:office:office" xmlns:oel="http://schemas.microsoft.com/office/2019/extlst" xmlns:r="http://schemas.openxmlformats.org/officeDocument/2006/relationships" xmlns:m="http://schemas.openxmlformats.org/officeDocument/2006/math" xmlns:v="urn:schemas-microsoft-com:vml" xmlns:wp14="http://schemas.microsoft.com/office/word/2010/wordprocessingDrawing" xmlns:wp="http://schemas.openxmlformats.org/drawingml/2006/wordprocessingDrawing" xmlns:w10="urn:schemas-microsoft-com:office:word" xmlns:w="http://schemas.openxmlformats.org/wordprocessingml/2006/main" xmlns:w14="http://schemas.microsoft.com/office/word/2010/wordml" xmlns:w15="http://schemas.microsoft.com/office/word/2012/wordml" xmlns:w16cex="http://schemas.microsoft.com/office/word/2018/wordml/cex" xmlns:w16cid="http://schemas.microsoft.com/office/word/2016/wordml/cid" xmlns:w16="http://schemas.microsoft.com/office/word/2018/wordml" xmlns:w16sdtdh="http://schemas.microsoft.com/office/word/2020/wordml/sdtdatahash" xmlns:w16se="http://schemas.microsoft.com/office/word/2015/wordml/symex" xmlns:wpg="http://schemas.microsoft.com/office/word/2010/wordprocessingGroup" xmlns:wpi="http://schemas.microsoft.com/office/word/2010/wordprocessingInk" xmlns:wne="http://schemas.microsoft.com/office/word/2006/wordml" xmlns:wps="http://schemas.microsoft.com/office/word/2010/wordprocessingShape" mc:Ignorable="w14 w15 w16se w16cid w16 w16cex w16sdtdh wp14">
   <w:footnote w:type="separator" w:id="-1">
     <w:p>
       <w:pPr>
@@ -9103,7 +10094,7 @@
 </file>
 
 <file path=word/numbering.xml><?xml version="1.0" encoding="utf-8"?>
-<w:numbering xmlns:wpc="http://schemas.microsoft.com/office/word/2010/wordprocessingCanvas" xmlns:cx="http://schemas.microsoft.com/office/drawing/2014/chartex" xmlns:cx1="http://schemas.microsoft.com/office/drawing/2015/9/8/chartex" xmlns:cx2="http://schemas.microsoft.com/office/drawing/2015/10/21/chartex" xmlns:cx3="http://schemas.microsoft.com/office/drawing/2016/5/9/chartex" xmlns:cx4="http://schemas.microsoft.com/office/drawing/2016/5/10/chartex" xmlns:cx5="http://schemas.microsoft.com/office/drawing/2016/5/11/chartex" xmlns:cx6="http://schemas.microsoft.com/office/drawing/2016/5/12/chartex" xmlns:cx7="http://schemas.microsoft.com/office/drawing/2016/5/13/chartex" xmlns:cx8="http://schemas.microsoft.com/office/drawing/2016/5/14/chartex" xmlns:mc="http://schemas.openxmlformats.org/markup-compatibility/2006" xmlns:aink="http://schemas.microsoft.com/office/drawing/2016/ink" xmlns:am3d="http://schemas.microsoft.com/office/drawing/2017/model3d" xmlns:o="urn:schemas-microsoft-com:office:office" xmlns:r="http://schemas.openxmlformats.org/officeDocument/2006/relationships" xmlns:m="http://schemas.openxmlformats.org/officeDocument/2006/math" xmlns:v="urn:schemas-microsoft-com:vml" xmlns:wp14="http://schemas.microsoft.com/office/word/2010/wordprocessingDrawing" xmlns:wp="http://schemas.openxmlformats.org/drawingml/2006/wordprocessingDrawing" xmlns:w10="urn:schemas-microsoft-com:office:word" xmlns:w="http://schemas.openxmlformats.org/wordprocessingml/2006/main" xmlns:w14="http://schemas.microsoft.com/office/word/2010/wordml" xmlns:w15="http://schemas.microsoft.com/office/word/2012/wordml" xmlns:w16cid="http://schemas.microsoft.com/office/word/2016/wordml/cid" xmlns:w16se="http://schemas.microsoft.com/office/word/2015/wordml/symex" xmlns:wpg="http://schemas.microsoft.com/office/word/2010/wordprocessingGroup" xmlns:wpi="http://schemas.microsoft.com/office/word/2010/wordprocessingInk" xmlns:wne="http://schemas.microsoft.com/office/word/2006/wordml" xmlns:wps="http://schemas.microsoft.com/office/word/2010/wordprocessingShape" mc:Ignorable="w14 w15 w16se w16cid wp14">
+<w:numbering xmlns:wpc="http://schemas.microsoft.com/office/word/2010/wordprocessingCanvas" xmlns:cx="http://schemas.microsoft.com/office/drawing/2014/chartex" xmlns:cx1="http://schemas.microsoft.com/office/drawing/2015/9/8/chartex" xmlns:cx2="http://schemas.microsoft.com/office/drawing/2015/10/21/chartex" xmlns:cx3="http://schemas.microsoft.com/office/drawing/2016/5/9/chartex" xmlns:cx4="http://schemas.microsoft.com/office/drawing/2016/5/10/chartex" xmlns:cx5="http://schemas.microsoft.com/office/drawing/2016/5/11/chartex" xmlns:cx6="http://schemas.microsoft.com/office/drawing/2016/5/12/chartex" xmlns:cx7="http://schemas.microsoft.com/office/drawing/2016/5/13/chartex" xmlns:cx8="http://schemas.microsoft.com/office/drawing/2016/5/14/chartex" xmlns:mc="http://schemas.openxmlformats.org/markup-compatibility/2006" xmlns:aink="http://schemas.microsoft.com/office/drawing/2016/ink" xmlns:am3d="http://schemas.microsoft.com/office/drawing/2017/model3d" xmlns:o="urn:schemas-microsoft-com:office:office" xmlns:oel="http://schemas.microsoft.com/office/2019/extlst" xmlns:r="http://schemas.openxmlformats.org/officeDocument/2006/relationships" xmlns:m="http://schemas.openxmlformats.org/officeDocument/2006/math" xmlns:v="urn:schemas-microsoft-com:vml" xmlns:wp14="http://schemas.microsoft.com/office/word/2010/wordprocessingDrawing" xmlns:wp="http://schemas.openxmlformats.org/drawingml/2006/wordprocessingDrawing" xmlns:w10="urn:schemas-microsoft-com:office:word" xmlns:w="http://schemas.openxmlformats.org/wordprocessingml/2006/main" xmlns:w14="http://schemas.microsoft.com/office/word/2010/wordml" xmlns:w15="http://schemas.microsoft.com/office/word/2012/wordml" xmlns:w16cex="http://schemas.microsoft.com/office/word/2018/wordml/cex" xmlns:w16cid="http://schemas.microsoft.com/office/word/2016/wordml/cid" xmlns:w16="http://schemas.microsoft.com/office/word/2018/wordml" xmlns:w16sdtdh="http://schemas.microsoft.com/office/word/2020/wordml/sdtdatahash" xmlns:w16se="http://schemas.microsoft.com/office/word/2015/wordml/symex" xmlns:wpg="http://schemas.microsoft.com/office/word/2010/wordprocessingGroup" xmlns:wpi="http://schemas.microsoft.com/office/word/2010/wordprocessingInk" xmlns:wne="http://schemas.microsoft.com/office/word/2006/wordml" xmlns:wps="http://schemas.microsoft.com/office/word/2010/wordprocessingShape" mc:Ignorable="w14 w15 w16se w16cid w16 w16cex w16sdtdh wp14">
   <w:abstractNum w:abstractNumId="0" w15:restartNumberingAfterBreak="0">
     <w:nsid w:val="298A4A30"/>
     <w:multiLevelType w:val="hybridMultilevel"/>
@@ -9505,7 +10496,7 @@
       </w:pPr>
     </w:lvl>
   </w:abstractNum>
-  <w:num w:numId="1">
+  <w:num w:numId="1" w16cid:durableId="1387142716">
     <w:abstractNumId w:val="1"/>
     <w:lvlOverride w:ilvl="0">
       <w:startOverride w:val="1"/>
@@ -9535,7 +10526,7 @@
       <w:startOverride w:val="1"/>
     </w:lvlOverride>
   </w:num>
-  <w:num w:numId="2">
+  <w:num w:numId="2" w16cid:durableId="723603236">
     <w:abstractNumId w:val="2"/>
     <w:lvlOverride w:ilvl="0">
       <w:startOverride w:val="1"/>
@@ -9565,20 +10556,20 @@
       <w:startOverride w:val="1"/>
     </w:lvlOverride>
   </w:num>
-  <w:num w:numId="3">
+  <w:num w:numId="3" w16cid:durableId="1938100145">
     <w:abstractNumId w:val="3"/>
   </w:num>
-  <w:num w:numId="4">
+  <w:num w:numId="4" w16cid:durableId="1765028299">
     <w:abstractNumId w:val="1"/>
   </w:num>
-  <w:num w:numId="5">
+  <w:num w:numId="5" w16cid:durableId="1576091524">
     <w:abstractNumId w:val="0"/>
   </w:num>
 </w:numbering>
 </file>
 
 <file path=word/styles.xml><?xml version="1.0" encoding="utf-8"?>
-<w:styles xmlns:mc="http://schemas.openxmlformats.org/markup-compatibility/2006" xmlns:r="http://schemas.openxmlformats.org/officeDocument/2006/relationships" xmlns:w="http://schemas.openxmlformats.org/wordprocessingml/2006/main" xmlns:w14="http://schemas.microsoft.com/office/word/2010/wordml" xmlns:w15="http://schemas.microsoft.com/office/word/2012/wordml" xmlns:w16cid="http://schemas.microsoft.com/office/word/2016/wordml/cid" xmlns:w16se="http://schemas.microsoft.com/office/word/2015/wordml/symex" mc:Ignorable="w14 w15 w16se w16cid">
+<w:styles xmlns:mc="http://schemas.openxmlformats.org/markup-compatibility/2006" xmlns:r="http://schemas.openxmlformats.org/officeDocument/2006/relationships" xmlns:w="http://schemas.openxmlformats.org/wordprocessingml/2006/main" xmlns:w14="http://schemas.microsoft.com/office/word/2010/wordml" xmlns:w15="http://schemas.microsoft.com/office/word/2012/wordml" xmlns:w16cex="http://schemas.microsoft.com/office/word/2018/wordml/cex" xmlns:w16cid="http://schemas.microsoft.com/office/word/2016/wordml/cid" xmlns:w16="http://schemas.microsoft.com/office/word/2018/wordml" xmlns:w16sdtdh="http://schemas.microsoft.com/office/word/2020/wordml/sdtdatahash" xmlns:w16se="http://schemas.microsoft.com/office/word/2015/wordml/symex" mc:Ignorable="w14 w15 w16se w16cid w16 w16cex w16sdtdh">
   <w:docDefaults>
     <w:rPrDefault>
       <w:rPr>
@@ -9700,7 +10691,6 @@
     <w:lsdException w:name="HTML Sample" w:semiHidden="1" w:unhideWhenUsed="1"/>
     <w:lsdException w:name="HTML Typewriter" w:semiHidden="1" w:unhideWhenUsed="1"/>
     <w:lsdException w:name="HTML Variable" w:semiHidden="1" w:unhideWhenUsed="1"/>
-    <w:lsdException w:name="Normal Table" w:semiHidden="1" w:unhideWhenUsed="1"/>
     <w:lsdException w:name="annotation subject" w:semiHidden="1" w:unhideWhenUsed="1"/>
     <w:lsdException w:name="No List" w:semiHidden="1" w:unhideWhenUsed="1"/>
     <w:lsdException w:name="Outline List 1" w:semiHidden="1" w:unhideWhenUsed="1"/>
@@ -9743,11 +10733,8 @@
     <w:lsdException w:name="Table Contemporary" w:semiHidden="1" w:unhideWhenUsed="1"/>
     <w:lsdException w:name="Table Elegant" w:semiHidden="1" w:unhideWhenUsed="1"/>
     <w:lsdException w:name="Table Professional" w:semiHidden="1" w:unhideWhenUsed="1"/>
-    <w:lsdException w:name="Table Subtle 1" w:semiHidden="1" w:unhideWhenUsed="1"/>
     <w:lsdException w:name="Table Subtle 2" w:semiHidden="1" w:unhideWhenUsed="1"/>
     <w:lsdException w:name="Table Web 1" w:semiHidden="1" w:unhideWhenUsed="1"/>
-    <w:lsdException w:name="Table Web 2" w:semiHidden="1" w:unhideWhenUsed="1"/>
-    <w:lsdException w:name="Table Web 3" w:semiHidden="1" w:unhideWhenUsed="1"/>
     <w:lsdException w:name="Balloon Text" w:semiHidden="1" w:unhideWhenUsed="1"/>
     <w:lsdException w:name="Table Grid" w:uiPriority="59"/>
     <w:lsdException w:name="Table Theme" w:semiHidden="1" w:unhideWhenUsed="1"/>
@@ -9979,12 +10966,11 @@
   </w:style>
   <w:style w:type="paragraph" w:styleId="Heading1">
     <w:name w:val="heading 1"/>
-    <w:basedOn w:val="Normal"/>
     <w:next w:val="Normal"/>
     <w:link w:val="Heading1Char"/>
     <w:uiPriority w:val="9"/>
     <w:qFormat/>
-    <w:rsid w:val="00BE314E"/>
+    <w:rsid w:val="00C20747"/>
     <w:pPr>
       <w:spacing w:after="240" w:line="360" w:lineRule="auto"/>
       <w:jc w:val="center"/>
@@ -10005,7 +10991,7 @@
     <w:semiHidden/>
     <w:unhideWhenUsed/>
     <w:qFormat/>
-    <w:rsid w:val="00BE314E"/>
+    <w:rsid w:val="00C20747"/>
     <w:pPr>
       <w:keepNext/>
       <w:keepLines/>
@@ -10025,7 +11011,7 @@
     <w:link w:val="Heading3Char"/>
     <w:unhideWhenUsed/>
     <w:qFormat/>
-    <w:rsid w:val="00BE314E"/>
+    <w:rsid w:val="00C20747"/>
     <w:pPr>
       <w:tabs>
         <w:tab w:val="clear" w:pos="1152"/>
@@ -10041,6 +11027,7 @@
     <w:rPr>
       <w:rFonts w:ascii="Times New Roman" w:hAnsi="Times New Roman" w:cs="Times New Roman"/>
       <w:b/>
+      <w:sz w:val="24"/>
       <w:szCs w:val="24"/>
     </w:rPr>
   </w:style>
@@ -10050,7 +11037,7 @@
     <w:link w:val="Heading4Char"/>
     <w:unhideWhenUsed/>
     <w:qFormat/>
-    <w:rsid w:val="00D76306"/>
+    <w:rsid w:val="00C20747"/>
     <w:pPr>
       <w:autoSpaceDE w:val="0"/>
       <w:autoSpaceDN w:val="0"/>
@@ -10059,7 +11046,7 @@
       <w:outlineLvl w:val="3"/>
     </w:pPr>
     <w:rPr>
-      <w:rFonts w:ascii="Times New Roman" w:hAnsi="Times New Roman"/>
+      <w:rFonts w:ascii="Times New Roman" w:hAnsi="Times New Roman" w:cs="Times New Roman"/>
       <w:b/>
       <w:sz w:val="24"/>
       <w:szCs w:val="24"/>
@@ -10127,7 +11114,7 @@
     <w:basedOn w:val="DefaultParagraphFont"/>
     <w:link w:val="Heading2"/>
     <w:semiHidden/>
-    <w:rsid w:val="00BE314E"/>
+    <w:rsid w:val="00C20747"/>
     <w:rPr>
       <w:rFonts w:ascii="Times New Roman" w:hAnsi="Times New Roman" w:cs="Times New Roman"/>
       <w:b/>
@@ -10138,10 +11125,11 @@
     <w:name w:val="Heading 3 Char"/>
     <w:basedOn w:val="DefaultParagraphFont"/>
     <w:link w:val="Heading3"/>
-    <w:rsid w:val="00BE314E"/>
+    <w:rsid w:val="00C20747"/>
     <w:rPr>
       <w:rFonts w:ascii="Times New Roman" w:hAnsi="Times New Roman" w:cs="Times New Roman"/>
       <w:b/>
+      <w:sz w:val="24"/>
       <w:szCs w:val="24"/>
     </w:rPr>
   </w:style>
@@ -10149,9 +11137,9 @@
     <w:name w:val="Heading 4 Char"/>
     <w:basedOn w:val="DefaultParagraphFont"/>
     <w:link w:val="Heading4"/>
-    <w:rsid w:val="00D76306"/>
+    <w:rsid w:val="00C20747"/>
     <w:rPr>
-      <w:rFonts w:ascii="Times New Roman" w:hAnsi="Times New Roman"/>
+      <w:rFonts w:ascii="Times New Roman" w:hAnsi="Times New Roman" w:cs="Times New Roman"/>
       <w:b/>
       <w:sz w:val="24"/>
       <w:szCs w:val="24"/>
@@ -10523,7 +11511,7 @@
     <w:basedOn w:val="DefaultParagraphFont"/>
     <w:link w:val="Heading1"/>
     <w:uiPriority w:val="9"/>
-    <w:rsid w:val="00BE314E"/>
+    <w:rsid w:val="00C20747"/>
     <w:rPr>
       <w:rFonts w:ascii="Times New Roman" w:eastAsiaTheme="majorEastAsia" w:hAnsi="Times New Roman" w:cs="Times New Roman"/>
       <w:b/>
@@ -10537,14 +11525,13 @@
     <w:uiPriority w:val="99"/>
     <w:semiHidden/>
     <w:unhideWhenUsed/>
-    <w:rsid w:val="00BE314E"/>
+    <w:rsid w:val="00C20747"/>
     <w:pPr>
       <w:spacing w:after="160" w:line="259" w:lineRule="auto"/>
       <w:ind w:firstLine="360"/>
     </w:pPr>
     <w:rPr>
       <w:rFonts w:ascii="Times New Roman" w:hAnsi="Times New Roman" w:cs="Times New Roman"/>
-      <w:sz w:val="24"/>
     </w:rPr>
   </w:style>
   <w:style w:type="paragraph" w:styleId="List3">
@@ -10553,14 +11540,13 @@
     <w:uiPriority w:val="99"/>
     <w:semiHidden/>
     <w:unhideWhenUsed/>
-    <w:rsid w:val="00BE314E"/>
+    <w:rsid w:val="00C20747"/>
     <w:pPr>
       <w:spacing w:after="160" w:line="259" w:lineRule="auto"/>
       <w:ind w:firstLine="720"/>
     </w:pPr>
     <w:rPr>
       <w:rFonts w:ascii="Times New Roman" w:hAnsi="Times New Roman" w:cs="Times New Roman"/>
-      <w:sz w:val="24"/>
     </w:rPr>
   </w:style>
   <w:style w:type="paragraph" w:styleId="List4">
@@ -10570,15 +11556,13 @@
     <w:uiPriority w:val="99"/>
     <w:semiHidden/>
     <w:unhideWhenUsed/>
-    <w:rsid w:val="00BE314E"/>
+    <w:rsid w:val="00C20747"/>
     <w:pPr>
       <w:spacing w:after="160" w:line="259" w:lineRule="auto"/>
       <w:ind w:firstLine="1080"/>
-      <w:contextualSpacing/>
     </w:pPr>
     <w:rPr>
       <w:rFonts w:ascii="Times New Roman" w:hAnsi="Times New Roman" w:cs="Times New Roman"/>
-      <w:sz w:val="24"/>
     </w:rPr>
   </w:style>
   <w:style w:type="paragraph" w:styleId="List5">
@@ -10587,24 +11571,22 @@
     <w:uiPriority w:val="99"/>
     <w:semiHidden/>
     <w:unhideWhenUsed/>
-    <w:rsid w:val="00BE314E"/>
+    <w:rsid w:val="00C20747"/>
     <w:pPr>
       <w:spacing w:after="160" w:line="259" w:lineRule="auto"/>
       <w:ind w:firstLine="1440"/>
-      <w:contextualSpacing/>
     </w:pPr>
     <w:rPr>
       <w:rFonts w:ascii="Times New Roman" w:hAnsi="Times New Roman" w:cs="Times New Roman"/>
-      <w:sz w:val="24"/>
     </w:rPr>
   </w:style>
   <w:style w:type="paragraph" w:customStyle="1" w:styleId="List1">
     <w:name w:val="List 1"/>
-    <w:basedOn w:val="List"/>
+    <w:basedOn w:val="Normal"/>
     <w:link w:val="List1Char"/>
-    <w:rsid w:val="00BE314E"/>
+    <w:rsid w:val="00C20747"/>
     <w:pPr>
-      <w:spacing w:after="160" w:line="240" w:lineRule="auto"/>
+      <w:spacing w:after="160" w:line="259" w:lineRule="auto"/>
     </w:pPr>
     <w:rPr>
       <w:rFonts w:ascii="Times New Roman" w:hAnsi="Times New Roman" w:cs="Times New Roman"/>
@@ -10616,7 +11598,7 @@
     <w:name w:val="List 1 Char"/>
     <w:basedOn w:val="Heading4Char"/>
     <w:link w:val="List1"/>
-    <w:rsid w:val="00BE314E"/>
+    <w:rsid w:val="00C20747"/>
     <w:rPr>
       <w:rFonts w:ascii="Times New Roman" w:hAnsi="Times New Roman" w:cs="Times New Roman"/>
       <w:b w:val="0"/>
@@ -10627,7 +11609,7 @@
   <w:style w:type="paragraph" w:customStyle="1" w:styleId="List6">
     <w:name w:val="List 6"/>
     <w:link w:val="List6Char"/>
-    <w:rsid w:val="00BE314E"/>
+    <w:rsid w:val="00C20747"/>
     <w:pPr>
       <w:spacing w:line="259" w:lineRule="auto"/>
       <w:ind w:firstLine="2160"/>
@@ -10642,7 +11624,7 @@
     <w:name w:val="List 6 Char"/>
     <w:basedOn w:val="Heading4Char"/>
     <w:link w:val="List6"/>
-    <w:rsid w:val="00BE314E"/>
+    <w:rsid w:val="00C20747"/>
     <w:rPr>
       <w:rFonts w:ascii="Times New Roman" w:hAnsi="Times New Roman" w:cs="Times New Roman"/>
       <w:b w:val="0"/>
@@ -10653,15 +11635,13 @@
   <w:style w:type="paragraph" w:customStyle="1" w:styleId="List7">
     <w:name w:val="List 7"/>
     <w:link w:val="List7Char"/>
-    <w:rsid w:val="00BE314E"/>
+    <w:rsid w:val="00C20747"/>
     <w:pPr>
       <w:spacing w:after="160" w:line="259" w:lineRule="auto"/>
       <w:ind w:firstLine="3240"/>
-      <w:contextualSpacing/>
     </w:pPr>
     <w:rPr>
       <w:rFonts w:ascii="Times New Roman" w:hAnsi="Times New Roman" w:cs="Times New Roman"/>
-      <w:b/>
       <w:sz w:val="24"/>
       <w:szCs w:val="24"/>
     </w:rPr>
@@ -10670,10 +11650,10 @@
     <w:name w:val="List 7 Char"/>
     <w:basedOn w:val="Heading4Char"/>
     <w:link w:val="List7"/>
-    <w:rsid w:val="00BE314E"/>
+    <w:rsid w:val="00C20747"/>
     <w:rPr>
       <w:rFonts w:ascii="Times New Roman" w:hAnsi="Times New Roman" w:cs="Times New Roman"/>
-      <w:b/>
+      <w:b w:val="0"/>
       <w:sz w:val="24"/>
       <w:szCs w:val="24"/>
     </w:rPr>
@@ -10681,7 +11661,7 @@
   <w:style w:type="paragraph" w:customStyle="1" w:styleId="List8">
     <w:name w:val="List 8"/>
     <w:link w:val="List8Char"/>
-    <w:rsid w:val="00BE314E"/>
+    <w:rsid w:val="00C20747"/>
     <w:pPr>
       <w:spacing w:after="160" w:line="259" w:lineRule="auto"/>
       <w:ind w:firstLine="3600"/>
@@ -10696,7 +11676,7 @@
     <w:name w:val="List 8 Char"/>
     <w:basedOn w:val="Heading4Char"/>
     <w:link w:val="List8"/>
-    <w:rsid w:val="00BE314E"/>
+    <w:rsid w:val="00C20747"/>
     <w:rPr>
       <w:rFonts w:ascii="Times New Roman" w:hAnsi="Times New Roman" w:cs="Times New Roman"/>
       <w:b w:val="0"/>
@@ -10708,7 +11688,7 @@
     <w:name w:val="List 1_change"/>
     <w:basedOn w:val="List4"/>
     <w:link w:val="List1changeChar"/>
-    <w:rsid w:val="00BE314E"/>
+    <w:rsid w:val="00C20747"/>
     <w:pPr>
       <w:widowControl w:val="0"/>
       <w:tabs>
@@ -10716,7 +11696,6 @@
       </w:tabs>
       <w:spacing w:after="0" w:line="240" w:lineRule="auto"/>
       <w:ind w:firstLine="0"/>
-      <w:contextualSpacing w:val="0"/>
     </w:pPr>
     <w:rPr>
       <w:color w:val="000000"/>
@@ -10729,21 +11708,19 @@
     <w:link w:val="List4"/>
     <w:uiPriority w:val="99"/>
     <w:semiHidden/>
-    <w:rsid w:val="00BE314E"/>
+    <w:rsid w:val="00C20747"/>
     <w:rPr>
       <w:rFonts w:ascii="Times New Roman" w:hAnsi="Times New Roman" w:cs="Times New Roman"/>
-      <w:sz w:val="24"/>
     </w:rPr>
   </w:style>
   <w:style w:type="character" w:customStyle="1" w:styleId="List1changeChar">
     <w:name w:val="List 1_change Char"/>
     <w:basedOn w:val="List4Char"/>
     <w:link w:val="List1change"/>
-    <w:rsid w:val="00BE314E"/>
+    <w:rsid w:val="00C20747"/>
     <w:rPr>
       <w:rFonts w:ascii="Times New Roman" w:hAnsi="Times New Roman" w:cs="Times New Roman"/>
       <w:color w:val="000000"/>
-      <w:sz w:val="24"/>
       <w:szCs w:val="24"/>
     </w:rPr>
   </w:style>
@@ -10751,11 +11728,10 @@
     <w:name w:val="List 2_change"/>
     <w:basedOn w:val="List4"/>
     <w:link w:val="List2changeChar"/>
-    <w:rsid w:val="00BE314E"/>
+    <w:rsid w:val="00C20747"/>
     <w:pPr>
       <w:spacing w:after="0" w:line="240" w:lineRule="auto"/>
       <w:ind w:left="720" w:hanging="360"/>
-      <w:contextualSpacing w:val="0"/>
     </w:pPr>
     <w:rPr>
       <w:color w:val="000000"/>
@@ -10766,11 +11742,10 @@
     <w:name w:val="List 2_change Char"/>
     <w:basedOn w:val="List4Char"/>
     <w:link w:val="List2change"/>
-    <w:rsid w:val="00BE314E"/>
+    <w:rsid w:val="00C20747"/>
     <w:rPr>
       <w:rFonts w:ascii="Times New Roman" w:hAnsi="Times New Roman" w:cs="Times New Roman"/>
       <w:color w:val="000000"/>
-      <w:sz w:val="24"/>
       <w:szCs w:val="24"/>
     </w:rPr>
   </w:style>
@@ -10778,10 +11753,11 @@
     <w:name w:val="List 3_change"/>
     <w:basedOn w:val="List4"/>
     <w:link w:val="List3changeChar"/>
-    <w:rsid w:val="00BE314E"/>
+    <w:rsid w:val="00C20747"/>
     <w:pPr>
       <w:spacing w:after="0" w:line="240" w:lineRule="auto"/>
       <w:ind w:left="1080" w:hanging="360"/>
+      <w:contextualSpacing/>
     </w:pPr>
     <w:rPr>
       <w:szCs w:val="24"/>
@@ -10791,10 +11767,9 @@
     <w:name w:val="List 3_change Char"/>
     <w:basedOn w:val="List4Char"/>
     <w:link w:val="List3change"/>
-    <w:rsid w:val="00BE314E"/>
+    <w:rsid w:val="00C20747"/>
     <w:rPr>
       <w:rFonts w:ascii="Times New Roman" w:hAnsi="Times New Roman" w:cs="Times New Roman"/>
-      <w:sz w:val="24"/>
       <w:szCs w:val="24"/>
     </w:rPr>
   </w:style>
@@ -10802,10 +11777,11 @@
     <w:name w:val="List 4_change"/>
     <w:basedOn w:val="List4"/>
     <w:link w:val="List4changeChar"/>
-    <w:rsid w:val="00BE314E"/>
+    <w:rsid w:val="00C20747"/>
     <w:pPr>
       <w:spacing w:after="0" w:line="240" w:lineRule="auto"/>
       <w:ind w:left="1440" w:hanging="360"/>
+      <w:contextualSpacing/>
     </w:pPr>
     <w:rPr>
       <w:szCs w:val="24"/>
@@ -10815,10 +11791,9 @@
     <w:name w:val="List 4_change Char"/>
     <w:basedOn w:val="List4Char"/>
     <w:link w:val="List4change"/>
-    <w:rsid w:val="00BE314E"/>
+    <w:rsid w:val="00C20747"/>
     <w:rPr>
       <w:rFonts w:ascii="Times New Roman" w:hAnsi="Times New Roman" w:cs="Times New Roman"/>
-      <w:sz w:val="24"/>
       <w:szCs w:val="24"/>
     </w:rPr>
   </w:style>
@@ -10829,7 +11804,7 @@
     <w:autoRedefine/>
     <w:uiPriority w:val="39"/>
     <w:unhideWhenUsed/>
-    <w:rsid w:val="000A02D7"/>
+    <w:rsid w:val="00C20747"/>
     <w:pPr>
       <w:spacing w:after="100"/>
     </w:pPr>
@@ -10841,22 +11816,10 @@
     <w:autoRedefine/>
     <w:uiPriority w:val="39"/>
     <w:unhideWhenUsed/>
-    <w:rsid w:val="000A02D7"/>
+    <w:rsid w:val="00C20747"/>
     <w:pPr>
       <w:spacing w:after="100"/>
       <w:ind w:left="220"/>
-    </w:pPr>
-  </w:style>
-  <w:style w:type="paragraph" w:styleId="List">
-    <w:name w:val="List"/>
-    <w:basedOn w:val="Normal"/>
-    <w:uiPriority w:val="99"/>
-    <w:semiHidden/>
-    <w:unhideWhenUsed/>
-    <w:rsid w:val="00934DB3"/>
-    <w:pPr>
-      <w:ind w:left="360" w:hanging="360"/>
-      <w:contextualSpacing/>
     </w:pPr>
   </w:style>
 </w:styles>
@@ -11146,6 +12109,10 @@
 </file>
 
 <file path=customXml/item1.xml><?xml version="1.0" encoding="utf-8"?>
+<b:Sources xmlns:b="http://schemas.openxmlformats.org/officeDocument/2006/bibliography" xmlns="http://schemas.openxmlformats.org/officeDocument/2006/bibliography" SelectedStyle="\APA.XSL" StyleName="APA"/>
+</file>
+
+<file path=customXml/item2.xml><?xml version="1.0" encoding="utf-8"?>
 <ct:contentTypeSchema xmlns:ct="http://schemas.microsoft.com/office/2006/metadata/contentType" xmlns:ma="http://schemas.microsoft.com/office/2006/metadata/properties/metaAttributes" ct:_="" ma:_="" ma:contentTypeName="AFARS" ma:contentTypeID="0x0101005B30DBF8331A6E49B938A000A393551D00BF7CB0DACCB2794986B8E90A9FF96C63" ma:contentTypeVersion="23" ma:contentTypeDescription="Army Federal Acquisition Regulation Supplement" ma:contentTypeScope="" ma:versionID="86d6480d484284c9b3b4cc1a313a0202">
   <xsd:schema xmlns:xsd="http://www.w3.org/2001/XMLSchema" xmlns:xs="http://www.w3.org/2001/XMLSchema" xmlns:p="http://schemas.microsoft.com/office/2006/metadata/properties" xmlns:ns1="4d2834f2-6e62-48ef-822a-880d84868a39" targetNamespace="http://schemas.microsoft.com/office/2006/metadata/properties" ma:root="true" ma:fieldsID="4830b98530b6a38c7f266cc2d908e6a1" ns1:_="">
     <xsd:import namespace="4d2834f2-6e62-48ef-822a-880d84868a39"/>
@@ -11415,7 +12382,7 @@
 </ct:contentTypeSchema>
 </file>
 
-<file path=customXml/item2.xml><?xml version="1.0" encoding="utf-8"?>
+<file path=customXml/item3.xml><?xml version="1.0" encoding="utf-8"?>
 <p:properties xmlns:p="http://schemas.microsoft.com/office/2006/metadata/properties" xmlns:xsi="http://www.w3.org/2001/XMLSchema-instance" xmlns:pc="http://schemas.microsoft.com/office/infopath/2007/PartnerControls">
   <documentManagement>
     <gda6e4b5ce9b49d2aa48ca756ed1550e xmlns="4d2834f2-6e62-48ef-822a-880d84868a39">
@@ -11474,7 +12441,7 @@
 </p:properties>
 </file>
 
-<file path=customXml/item3.xml><?xml version="1.0" encoding="utf-8"?>
+<file path=customXml/item4.xml><?xml version="1.0" encoding="utf-8"?>
 <?mso-contentType ?>
 <FormTemplates xmlns="http://schemas.microsoft.com/sharepoint/v3/contenttype/forms">
   <Display>DocumentLibraryForm</Display>
@@ -11483,7 +12450,7 @@
 </FormTemplates>
 </file>
 
-<file path=customXml/item4.xml><?xml version="1.0" encoding="utf-8"?>
+<file path=customXml/item5.xml><?xml version="1.0" encoding="utf-8"?>
 <?mso-contentType ?>
 <spe:Receivers xmlns:spe="http://schemas.microsoft.com/sharepoint/events">
   <Receiver>
@@ -11533,11 +12500,15 @@
 </spe:Receivers>
 </file>
 
-<file path=customXml/item5.xml><?xml version="1.0" encoding="utf-8"?>
-<b:Sources xmlns:b="http://schemas.openxmlformats.org/officeDocument/2006/bibliography" xmlns="http://schemas.openxmlformats.org/officeDocument/2006/bibliography" SelectedStyle="\APA.XSL" StyleName="APA"/>
+<file path=customXml/itemProps1.xml><?xml version="1.0" encoding="utf-8"?>
+<ds:datastoreItem xmlns:ds="http://schemas.openxmlformats.org/officeDocument/2006/customXml" ds:itemID="{E07EFE6E-9344-455B-8BDD-C04A1BE282DA}">
+  <ds:schemaRefs>
+    <ds:schemaRef ds:uri="http://schemas.openxmlformats.org/officeDocument/2006/bibliography"/>
+  </ds:schemaRefs>
+</ds:datastoreItem>
 </file>
 
-<file path=customXml/itemProps1.xml><?xml version="1.0" encoding="utf-8"?>
+<file path=customXml/itemProps2.xml><?xml version="1.0" encoding="utf-8"?>
 <ds:datastoreItem xmlns:ds="http://schemas.openxmlformats.org/officeDocument/2006/customXml" ds:itemID="{13640E97-F760-48F3-9D1B-B8F60EDC9F17}">
   <ds:schemaRefs>
     <ds:schemaRef ds:uri="http://schemas.microsoft.com/office/2006/metadata/contentType"/>
@@ -11555,7 +12526,7 @@
 </ds:datastoreItem>
 </file>
 
-<file path=customXml/itemProps2.xml><?xml version="1.0" encoding="utf-8"?>
+<file path=customXml/itemProps3.xml><?xml version="1.0" encoding="utf-8"?>
 <ds:datastoreItem xmlns:ds="http://schemas.openxmlformats.org/officeDocument/2006/customXml" ds:itemID="{2A4AD2FF-B1AB-4912-9633-DC8CE180A7FA}">
   <ds:schemaRefs>
     <ds:schemaRef ds:uri="http://schemas.microsoft.com/office/2006/metadata/properties"/>
@@ -11565,7 +12536,7 @@
 </ds:datastoreItem>
 </file>
 
-<file path=customXml/itemProps3.xml><?xml version="1.0" encoding="utf-8"?>
+<file path=customXml/itemProps4.xml><?xml version="1.0" encoding="utf-8"?>
 <ds:datastoreItem xmlns:ds="http://schemas.openxmlformats.org/officeDocument/2006/customXml" ds:itemID="{B56C7D15-75A9-457C-9C90-FA8108D1A079}">
   <ds:schemaRefs>
     <ds:schemaRef ds:uri="http://schemas.microsoft.com/sharepoint/v3/contenttype/forms"/>
@@ -11573,18 +12544,10 @@
 </ds:datastoreItem>
 </file>
 
-<file path=customXml/itemProps4.xml><?xml version="1.0" encoding="utf-8"?>
+<file path=customXml/itemProps5.xml><?xml version="1.0" encoding="utf-8"?>
 <ds:datastoreItem xmlns:ds="http://schemas.openxmlformats.org/officeDocument/2006/customXml" ds:itemID="{00BF8F55-2472-4416-893D-7B8E26AD0A76}">
   <ds:schemaRefs>
     <ds:schemaRef ds:uri="http://schemas.microsoft.com/sharepoint/events"/>
   </ds:schemaRefs>
 </ds:datastoreItem>
-</file>
-
-<file path=customXml/itemProps5.xml><?xml version="1.0" encoding="utf-8"?>
-<ds:datastoreItem xmlns:ds="http://schemas.openxmlformats.org/officeDocument/2006/customXml" ds:itemID="{30A4FEB9-5B26-4326-BF3E-D36FA932F0B9}">
-  <ds:schemaRefs>
-    <ds:schemaRef ds:uri="http://schemas.openxmlformats.org/officeDocument/2006/bibliography"/>
-  </ds:schemaRefs>
-</ds:datastoreItem>
 </file>